--- a/theory_of_encoding_compression_and_information_recovery/laboratories/2/11/Ковалев Данил ВКБ41.docx
+++ b/theory_of_encoding_compression_and_information_recovery/laboratories/2/11/Ковалев Данил ВКБ41.docx
@@ -1,6 +1,6 @@
 
 <file path=word/document.xml><?xml version="1.0" encoding="utf-8"?>
-<w:document xmlns:wpc="http://schemas.microsoft.com/office/word/2010/wordprocessingCanvas" xmlns:cx="http://schemas.microsoft.com/office/drawing/2014/chartex" xmlns:cx1="http://schemas.microsoft.com/office/drawing/2015/9/8/chartex" xmlns:cx2="http://schemas.microsoft.com/office/drawing/2015/10/21/chartex" xmlns:cx3="http://schemas.microsoft.com/office/drawing/2016/5/9/chartex" xmlns:cx4="http://schemas.microsoft.com/office/drawing/2016/5/10/chartex" xmlns:cx5="http://schemas.microsoft.com/office/drawing/2016/5/11/chartex" xmlns:cx6="http://schemas.microsoft.com/office/drawing/2016/5/12/chartex" xmlns:cx7="http://schemas.microsoft.com/office/drawing/2016/5/13/chartex" xmlns:cx8="http://schemas.microsoft.com/office/drawing/2016/5/14/chartex" xmlns:mc="http://schemas.openxmlformats.org/markup-compatibility/2006" xmlns:aink="http://schemas.microsoft.com/office/drawing/2016/ink" xmlns:am3d="http://schemas.microsoft.com/office/drawing/2017/model3d" xmlns:o="urn:schemas-microsoft-com:office:office" xmlns:r="http://schemas.openxmlformats.org/officeDocument/2006/relationships" xmlns:m="http://schemas.openxmlformats.org/officeDocument/2006/math" xmlns:v="urn:schemas-microsoft-com:vml" xmlns:wp14="http://schemas.microsoft.com/office/word/2010/wordprocessingDrawing" xmlns:wp="http://schemas.openxmlformats.org/drawingml/2006/wordprocessingDrawing" xmlns:w10="urn:schemas-microsoft-com:office:word" xmlns:w="http://schemas.openxmlformats.org/wordprocessingml/2006/main" xmlns:w14="http://schemas.microsoft.com/office/word/2010/wordml" xmlns:w15="http://schemas.microsoft.com/office/word/2012/wordml" xmlns:w16cex="http://schemas.microsoft.com/office/word/2018/wordml/cex" xmlns:w16cid="http://schemas.microsoft.com/office/word/2016/wordml/cid" xmlns:w16="http://schemas.microsoft.com/office/word/2018/wordml" xmlns:w16sdtdh="http://schemas.microsoft.com/office/word/2020/wordml/sdtdatahash" xmlns:w16se="http://schemas.microsoft.com/office/word/2015/wordml/symex" xmlns:wpg="http://schemas.microsoft.com/office/word/2010/wordprocessingGroup" xmlns:wpi="http://schemas.microsoft.com/office/word/2010/wordprocessingInk" xmlns:wne="http://schemas.microsoft.com/office/word/2006/wordml" xmlns:wps="http://schemas.microsoft.com/office/word/2010/wordprocessingShape" mc:Ignorable="w14 w15 w16se w16cid w16 w16cex w16sdtdh wp14">
+<w:document xmlns:wpc="http://schemas.microsoft.com/office/word/2010/wordprocessingCanvas" xmlns:cx="http://schemas.microsoft.com/office/drawing/2014/chartex" xmlns:cx1="http://schemas.microsoft.com/office/drawing/2015/9/8/chartex" xmlns:cx2="http://schemas.microsoft.com/office/drawing/2015/10/21/chartex" xmlns:cx3="http://schemas.microsoft.com/office/drawing/2016/5/9/chartex" xmlns:cx4="http://schemas.microsoft.com/office/drawing/2016/5/10/chartex" xmlns:cx5="http://schemas.microsoft.com/office/drawing/2016/5/11/chartex" xmlns:cx6="http://schemas.microsoft.com/office/drawing/2016/5/12/chartex" xmlns:cx7="http://schemas.microsoft.com/office/drawing/2016/5/13/chartex" xmlns:cx8="http://schemas.microsoft.com/office/drawing/2016/5/14/chartex" xmlns:mc="http://schemas.openxmlformats.org/markup-compatibility/2006" xmlns:aink="http://schemas.microsoft.com/office/drawing/2016/ink" xmlns:am3d="http://schemas.microsoft.com/office/drawing/2017/model3d" xmlns:o="urn:schemas-microsoft-com:office:office" xmlns:oel="http://schemas.microsoft.com/office/2019/extlst" xmlns:r="http://schemas.openxmlformats.org/officeDocument/2006/relationships" xmlns:m="http://schemas.openxmlformats.org/officeDocument/2006/math" xmlns:v="urn:schemas-microsoft-com:vml" xmlns:wp14="http://schemas.microsoft.com/office/word/2010/wordprocessingDrawing" xmlns:wp="http://schemas.openxmlformats.org/drawingml/2006/wordprocessingDrawing" xmlns:w10="urn:schemas-microsoft-com:office:word" xmlns:w="http://schemas.openxmlformats.org/wordprocessingml/2006/main" xmlns:w14="http://schemas.microsoft.com/office/word/2010/wordml" xmlns:w15="http://schemas.microsoft.com/office/word/2012/wordml" xmlns:w16cex="http://schemas.microsoft.com/office/word/2018/wordml/cex" xmlns:w16cid="http://schemas.microsoft.com/office/word/2016/wordml/cid" xmlns:w16="http://schemas.microsoft.com/office/word/2018/wordml" xmlns:w16du="http://schemas.microsoft.com/office/word/2023/wordml/word16du" xmlns:w16sdtdh="http://schemas.microsoft.com/office/word/2020/wordml/sdtdatahash" xmlns:w16sdtfl="http://schemas.microsoft.com/office/word/2024/wordml/sdtformatlock" xmlns:w16se="http://schemas.microsoft.com/office/word/2015/wordml/symex" xmlns:wpg="http://schemas.microsoft.com/office/word/2010/wordprocessingGroup" xmlns:wpi="http://schemas.microsoft.com/office/word/2010/wordprocessingInk" xmlns:wne="http://schemas.microsoft.com/office/word/2006/wordml" xmlns:wps="http://schemas.microsoft.com/office/word/2010/wordprocessingShape" mc:Ignorable="w14 w15 w16se w16cid w16 w16cex w16sdtdh w16sdtfl w16du wp14">
   <w:body>
     <w:p>
       <w:pPr>
@@ -451,6 +451,13 @@
           <w:sz w:val="24"/>
           <w:szCs w:val="24"/>
         </w:rPr>
+        <w:t>, сжатия и восстановления информации</w:t>
+      </w:r>
+      <w:r>
+        <w:rPr>
+          <w:sz w:val="24"/>
+          <w:szCs w:val="24"/>
+        </w:rPr>
         <w:t>»</w:t>
       </w:r>
     </w:p>
@@ -659,7 +666,15 @@
           <w:sz w:val="24"/>
           <w:szCs w:val="24"/>
         </w:rPr>
-        <w:t>41</w:t>
+        <w:t>4</w:t>
+      </w:r>
+      <w:r>
+        <w:rPr>
+          <w:color w:val="000000" w:themeColor="text1"/>
+          <w:sz w:val="24"/>
+          <w:szCs w:val="24"/>
+        </w:rPr>
+        <w:t>3</w:t>
       </w:r>
     </w:p>
     <w:p>
@@ -880,7 +895,6 @@
         </w:rPr>
         <w:t xml:space="preserve"> </w:t>
       </w:r>
-      <w:proofErr w:type="gramStart"/>
       <w:r>
         <w:rPr>
           <w:sz w:val="24"/>
@@ -902,7 +916,6 @@
         </w:rPr>
         <w:tab/>
       </w:r>
-      <w:proofErr w:type="gramEnd"/>
       <w:r>
         <w:rPr>
           <w:sz w:val="24"/>
@@ -1159,6 +1172,17 @@
           <w:rFonts w:eastAsia="Times New Roman" w:cs="Times New Roman"/>
         </w:rPr>
       </w:pPr>
+    </w:p>
+    <w:p>
+      <w:pPr>
+        <w:tabs>
+          <w:tab w:val="left" w:pos="6372"/>
+        </w:tabs>
+        <w:rPr>
+          <w:rFonts w:eastAsia="Times New Roman" w:cs="Times New Roman"/>
+          <w:lang w:val="en-US"/>
+        </w:rPr>
+      </w:pPr>
       <w:r>
         <w:rPr>
           <w:rFonts w:eastAsia="Times New Roman" w:cs="Times New Roman"/>
@@ -1171,19 +1195,13 @@
         <w:pStyle w:val="im-mess"/>
         <w:shd w:val="clear" w:color="auto" w:fill="FFFFFF" w:themeFill="background1"/>
         <w:spacing w:before="0" w:beforeAutospacing="0" w:after="0" w:afterAutospacing="0" w:line="360" w:lineRule="auto"/>
+        <w:ind w:firstLine="708"/>
         <w:jc w:val="both"/>
         <w:rPr>
           <w:sz w:val="28"/>
           <w:szCs w:val="28"/>
         </w:rPr>
       </w:pPr>
-      <w:r>
-        <w:rPr>
-          <w:sz w:val="28"/>
-          <w:szCs w:val="28"/>
-        </w:rPr>
-        <w:tab/>
-      </w:r>
       <w:r>
         <w:rPr>
           <w:sz w:val="28"/>
@@ -1209,7 +1227,15 @@
     <w:p>
       <w:pPr>
         <w:rPr>
-          <w:i/>
+          <w:szCs w:val="28"/>
+          <w:lang w:val="en-US"/>
+        </w:rPr>
+      </w:pPr>
+    </w:p>
+    <w:p>
+      <w:pPr>
+        <w:rPr>
+          <w:rFonts w:eastAsiaTheme="minorEastAsia"/>
           <w:szCs w:val="28"/>
         </w:rPr>
       </w:pPr>
@@ -1242,13 +1268,61 @@
         </w:rPr>
         <w:t xml:space="preserve"> </w:t>
       </w:r>
+      <w:r>
+        <w:rPr>
+          <w:rFonts w:eastAsiaTheme="minorEastAsia"/>
+          <w:szCs w:val="28"/>
+        </w:rPr>
+        <w:t xml:space="preserve">по формуле (1). </w:t>
+      </w:r>
+    </w:p>
+    <w:p>
+      <w:pPr>
+        <w:rPr>
+          <w:rFonts w:eastAsiaTheme="minorEastAsia"/>
+          <w:i/>
+          <w:szCs w:val="28"/>
+          <w:lang w:val="en-US"/>
+        </w:rPr>
+      </w:pPr>
+      <m:oMathPara>
+        <m:oMathParaPr>
+          <m:jc m:val="right"/>
+        </m:oMathParaPr>
+        <m:oMath>
+          <m:r>
+            <w:rPr>
+              <w:rFonts w:ascii="Cambria Math" w:eastAsiaTheme="minorEastAsia" w:hAnsi="Cambria Math"/>
+              <w:szCs w:val="28"/>
+              <w:lang w:val="en-US"/>
+            </w:rPr>
+            <m:t>d=2t+1                                                                       (1</m:t>
+          </m:r>
+          <m:r>
+            <w:rPr>
+              <w:rFonts w:ascii="Cambria Math" w:eastAsiaTheme="minorEastAsia" w:hAnsi="Cambria Math"/>
+              <w:szCs w:val="28"/>
+              <w:lang w:val="en-US"/>
+            </w:rPr>
+            <m:t>)</m:t>
+          </m:r>
+        </m:oMath>
+      </m:oMathPara>
+    </w:p>
+    <w:p>
+      <w:pPr>
+        <w:rPr>
+          <w:szCs w:val="28"/>
+          <w:lang w:val="en-US"/>
+        </w:rPr>
+      </w:pPr>
       <m:oMath>
         <m:r>
           <w:rPr>
             <w:rFonts w:ascii="Cambria Math" w:eastAsiaTheme="minorEastAsia" w:hAnsi="Cambria Math"/>
             <w:szCs w:val="28"/>
           </w:rPr>
-          <m:t>d=2t+1=2*1+1=3</m:t>
+          <m:t>d=2*1+1=3</m:t>
         </m:r>
       </m:oMath>
       <w:r>
@@ -1264,6 +1338,14 @@
         </w:rPr>
         <w:t xml:space="preserve"> </w:t>
       </w:r>
+    </w:p>
+    <w:p>
+      <w:pPr>
+        <w:rPr>
+          <w:i/>
+          <w:szCs w:val="28"/>
+        </w:rPr>
+      </w:pPr>
       <w:r>
         <w:rPr>
           <w:szCs w:val="28"/>
@@ -1659,13 +1741,7 @@
           <w:rPr>
             <w:rFonts w:ascii="Cambria Math" w:eastAsiaTheme="minorEastAsia" w:hAnsi="Cambria Math"/>
           </w:rPr>
-          <m:t>&gt;</m:t>
-        </m:r>
-        <m:r>
-          <w:rPr>
-            <w:rFonts w:ascii="Cambria Math" w:eastAsiaTheme="minorEastAsia" w:hAnsi="Cambria Math"/>
-          </w:rPr>
-          <m:t>2</m:t>
+          <m:t>&gt;2</m:t>
         </m:r>
       </m:oMath>
       <w:r>
@@ -1725,6 +1801,14 @@
         <w:tblStyle w:val="22"/>
         <w:tblW w:w="8984" w:type="dxa"/>
         <w:jc w:val="center"/>
+        <w:tblBorders>
+          <w:top w:val="none" w:sz="0" w:space="0" w:color="auto"/>
+          <w:left w:val="none" w:sz="0" w:space="0" w:color="auto"/>
+          <w:bottom w:val="none" w:sz="0" w:space="0" w:color="auto"/>
+          <w:right w:val="none" w:sz="0" w:space="0" w:color="auto"/>
+          <w:insideH w:val="none" w:sz="0" w:space="0" w:color="auto"/>
+          <w:insideV w:val="none" w:sz="0" w:space="0" w:color="auto"/>
+        </w:tblBorders>
         <w:tblLook w:val="04A0" w:firstRow="1" w:lastRow="0" w:firstColumn="1" w:lastColumn="0" w:noHBand="0" w:noVBand="1"/>
       </w:tblPr>
       <w:tblGrid>
@@ -1743,7 +1827,7 @@
       </w:tblGrid>
       <w:tr>
         <w:trPr>
-          <w:trHeight w:val="571"/>
+          <w:trHeight w:val="435"/>
           <w:jc w:val="center"/>
         </w:trPr>
         <w:tc>
@@ -1757,11 +1841,15 @@
               <w:ind w:firstLine="0"/>
               <w:jc w:val="left"/>
               <w:rPr>
-                <w:lang w:val="en-US"/>
-              </w:rPr>
-            </w:pPr>
-            <w:r>
-              <w:rPr>
+                <w:sz w:val="24"/>
+                <w:szCs w:val="24"/>
+                <w:lang w:val="en-US"/>
+              </w:rPr>
+            </w:pPr>
+            <w:r>
+              <w:rPr>
+                <w:sz w:val="24"/>
+                <w:szCs w:val="24"/>
                 <w:lang w:val="en-US"/>
               </w:rPr>
               <w:t>1</w:t>
@@ -1779,11 +1867,15 @@
               <w:ind w:firstLine="0"/>
               <w:jc w:val="left"/>
               <w:rPr>
-                <w:lang w:val="en-US"/>
-              </w:rPr>
-            </w:pPr>
-            <w:r>
-              <w:rPr>
+                <w:sz w:val="24"/>
+                <w:szCs w:val="24"/>
+                <w:lang w:val="en-US"/>
+              </w:rPr>
+            </w:pPr>
+            <w:r>
+              <w:rPr>
+                <w:sz w:val="24"/>
+                <w:szCs w:val="24"/>
                 <w:lang w:val="en-US"/>
               </w:rPr>
               <w:t>0</w:t>
@@ -1801,11 +1893,15 @@
               <w:ind w:firstLine="0"/>
               <w:jc w:val="left"/>
               <w:rPr>
-                <w:lang w:val="en-US"/>
-              </w:rPr>
-            </w:pPr>
-            <w:r>
-              <w:rPr>
+                <w:sz w:val="24"/>
+                <w:szCs w:val="24"/>
+                <w:lang w:val="en-US"/>
+              </w:rPr>
+            </w:pPr>
+            <w:r>
+              <w:rPr>
+                <w:sz w:val="24"/>
+                <w:szCs w:val="24"/>
                 <w:lang w:val="en-US"/>
               </w:rPr>
               <w:t>0</w:t>
@@ -1823,11 +1919,15 @@
               <w:ind w:firstLine="0"/>
               <w:jc w:val="left"/>
               <w:rPr>
-                <w:lang w:val="en-US"/>
-              </w:rPr>
-            </w:pPr>
-            <w:r>
-              <w:rPr>
+                <w:sz w:val="24"/>
+                <w:szCs w:val="24"/>
+                <w:lang w:val="en-US"/>
+              </w:rPr>
+            </w:pPr>
+            <w:r>
+              <w:rPr>
+                <w:sz w:val="24"/>
+                <w:szCs w:val="24"/>
                 <w:lang w:val="en-US"/>
               </w:rPr>
               <w:t>0</w:t>
@@ -1845,11 +1945,15 @@
               <w:ind w:firstLine="0"/>
               <w:jc w:val="left"/>
               <w:rPr>
-                <w:lang w:val="en-US"/>
-              </w:rPr>
-            </w:pPr>
-            <w:r>
-              <w:rPr>
+                <w:sz w:val="24"/>
+                <w:szCs w:val="24"/>
+                <w:lang w:val="en-US"/>
+              </w:rPr>
+            </w:pPr>
+            <w:r>
+              <w:rPr>
+                <w:sz w:val="24"/>
+                <w:szCs w:val="24"/>
                 <w:lang w:val="en-US"/>
               </w:rPr>
               <w:t>0</w:t>
@@ -1867,11 +1971,15 @@
               <w:ind w:firstLine="0"/>
               <w:jc w:val="left"/>
               <w:rPr>
-                <w:lang w:val="en-US"/>
-              </w:rPr>
-            </w:pPr>
-            <w:r>
-              <w:rPr>
+                <w:sz w:val="24"/>
+                <w:szCs w:val="24"/>
+                <w:lang w:val="en-US"/>
+              </w:rPr>
+            </w:pPr>
+            <w:r>
+              <w:rPr>
+                <w:sz w:val="24"/>
+                <w:szCs w:val="24"/>
                 <w:lang w:val="en-US"/>
               </w:rPr>
               <w:t>0</w:t>
@@ -1889,11 +1997,15 @@
               <w:ind w:firstLine="0"/>
               <w:jc w:val="left"/>
               <w:rPr>
-                <w:lang w:val="en-US"/>
-              </w:rPr>
-            </w:pPr>
-            <w:r>
-              <w:rPr>
+                <w:sz w:val="24"/>
+                <w:szCs w:val="24"/>
+                <w:lang w:val="en-US"/>
+              </w:rPr>
+            </w:pPr>
+            <w:r>
+              <w:rPr>
+                <w:sz w:val="24"/>
+                <w:szCs w:val="24"/>
                 <w:lang w:val="en-US"/>
               </w:rPr>
               <w:t>0</w:t>
@@ -1914,11 +2026,15 @@
               <w:ind w:firstLine="0"/>
               <w:jc w:val="left"/>
               <w:rPr>
-                <w:lang w:val="en-US"/>
-              </w:rPr>
-            </w:pPr>
-            <w:r>
-              <w:rPr>
+                <w:sz w:val="24"/>
+                <w:szCs w:val="24"/>
+                <w:lang w:val="en-US"/>
+              </w:rPr>
+            </w:pPr>
+            <w:r>
+              <w:rPr>
+                <w:sz w:val="24"/>
+                <w:szCs w:val="24"/>
                 <w:lang w:val="en-US"/>
               </w:rPr>
               <w:t>0</w:t>
@@ -1939,11 +2055,15 @@
               <w:ind w:firstLine="0"/>
               <w:jc w:val="left"/>
               <w:rPr>
-                <w:lang w:val="en-US"/>
-              </w:rPr>
-            </w:pPr>
-            <w:r>
-              <w:rPr>
+                <w:sz w:val="24"/>
+                <w:szCs w:val="24"/>
+                <w:lang w:val="en-US"/>
+              </w:rPr>
+            </w:pPr>
+            <w:r>
+              <w:rPr>
+                <w:sz w:val="24"/>
+                <w:szCs w:val="24"/>
                 <w:lang w:val="en-US"/>
               </w:rPr>
               <w:t>0</w:t>
@@ -1961,11 +2081,15 @@
               <w:ind w:firstLine="0"/>
               <w:jc w:val="left"/>
               <w:rPr>
-                <w:lang w:val="en-US"/>
-              </w:rPr>
-            </w:pPr>
-            <w:r>
-              <w:rPr>
+                <w:sz w:val="24"/>
+                <w:szCs w:val="24"/>
+                <w:lang w:val="en-US"/>
+              </w:rPr>
+            </w:pPr>
+            <w:r>
+              <w:rPr>
+                <w:sz w:val="24"/>
+                <w:szCs w:val="24"/>
                 <w:lang w:val="en-US"/>
               </w:rPr>
               <w:t>1</w:t>
@@ -1983,11 +2107,15 @@
               <w:ind w:firstLine="0"/>
               <w:jc w:val="left"/>
               <w:rPr>
-                <w:lang w:val="en-US"/>
-              </w:rPr>
-            </w:pPr>
-            <w:r>
-              <w:rPr>
+                <w:sz w:val="24"/>
+                <w:szCs w:val="24"/>
+                <w:lang w:val="en-US"/>
+              </w:rPr>
+            </w:pPr>
+            <w:r>
+              <w:rPr>
+                <w:sz w:val="24"/>
+                <w:szCs w:val="24"/>
                 <w:lang w:val="en-US"/>
               </w:rPr>
               <w:t>1</w:t>
@@ -2005,14 +2133,1962 @@
               <w:ind w:firstLine="0"/>
               <w:jc w:val="left"/>
               <w:rPr>
-                <w:lang w:val="en-US"/>
-              </w:rPr>
-            </w:pPr>
-            <w:r>
-              <w:rPr>
+                <w:sz w:val="24"/>
+                <w:szCs w:val="24"/>
+                <w:lang w:val="en-US"/>
+              </w:rPr>
+            </w:pPr>
+            <w:r>
+              <w:rPr>
+                <w:sz w:val="24"/>
+                <w:szCs w:val="24"/>
                 <w:lang w:val="en-US"/>
               </w:rPr>
               <w:t>1</w:t>
+            </w:r>
+          </w:p>
+        </w:tc>
+      </w:tr>
+      <w:tr>
+        <w:trPr>
+          <w:trHeight w:val="427"/>
+          <w:jc w:val="center"/>
+        </w:trPr>
+        <w:tc>
+          <w:tcPr>
+            <w:tcW w:w="748" w:type="dxa"/>
+          </w:tcPr>
+          <w:p>
+            <w:pPr>
+              <w:widowControl/>
+              <w:spacing w:line="240" w:lineRule="auto"/>
+              <w:ind w:firstLine="0"/>
+              <w:jc w:val="left"/>
+              <w:rPr>
+                <w:sz w:val="24"/>
+                <w:szCs w:val="24"/>
+                <w:lang w:val="en-US"/>
+              </w:rPr>
+            </w:pPr>
+            <w:r>
+              <w:rPr>
+                <w:sz w:val="24"/>
+                <w:szCs w:val="24"/>
+                <w:lang w:val="en-US"/>
+              </w:rPr>
+              <w:t>0</w:t>
+            </w:r>
+          </w:p>
+        </w:tc>
+        <w:tc>
+          <w:tcPr>
+            <w:tcW w:w="748" w:type="dxa"/>
+          </w:tcPr>
+          <w:p>
+            <w:pPr>
+              <w:widowControl/>
+              <w:spacing w:line="240" w:lineRule="auto"/>
+              <w:ind w:firstLine="0"/>
+              <w:jc w:val="left"/>
+              <w:rPr>
+                <w:sz w:val="24"/>
+                <w:szCs w:val="24"/>
+                <w:lang w:val="en-US"/>
+              </w:rPr>
+            </w:pPr>
+            <w:r>
+              <w:rPr>
+                <w:sz w:val="24"/>
+                <w:szCs w:val="24"/>
+                <w:lang w:val="en-US"/>
+              </w:rPr>
+              <w:t>1</w:t>
+            </w:r>
+          </w:p>
+        </w:tc>
+        <w:tc>
+          <w:tcPr>
+            <w:tcW w:w="748" w:type="dxa"/>
+          </w:tcPr>
+          <w:p>
+            <w:pPr>
+              <w:widowControl/>
+              <w:spacing w:line="240" w:lineRule="auto"/>
+              <w:ind w:firstLine="0"/>
+              <w:jc w:val="left"/>
+              <w:rPr>
+                <w:sz w:val="24"/>
+                <w:szCs w:val="24"/>
+                <w:lang w:val="en-US"/>
+              </w:rPr>
+            </w:pPr>
+            <w:r>
+              <w:rPr>
+                <w:sz w:val="24"/>
+                <w:szCs w:val="24"/>
+                <w:lang w:val="en-US"/>
+              </w:rPr>
+              <w:t>0</w:t>
+            </w:r>
+          </w:p>
+        </w:tc>
+        <w:tc>
+          <w:tcPr>
+            <w:tcW w:w="748" w:type="dxa"/>
+          </w:tcPr>
+          <w:p>
+            <w:pPr>
+              <w:widowControl/>
+              <w:spacing w:line="240" w:lineRule="auto"/>
+              <w:ind w:firstLine="0"/>
+              <w:jc w:val="left"/>
+              <w:rPr>
+                <w:sz w:val="24"/>
+                <w:szCs w:val="24"/>
+                <w:lang w:val="en-US"/>
+              </w:rPr>
+            </w:pPr>
+            <w:r>
+              <w:rPr>
+                <w:sz w:val="24"/>
+                <w:szCs w:val="24"/>
+                <w:lang w:val="en-US"/>
+              </w:rPr>
+              <w:t>0</w:t>
+            </w:r>
+          </w:p>
+        </w:tc>
+        <w:tc>
+          <w:tcPr>
+            <w:tcW w:w="749" w:type="dxa"/>
+          </w:tcPr>
+          <w:p>
+            <w:pPr>
+              <w:widowControl/>
+              <w:spacing w:line="240" w:lineRule="auto"/>
+              <w:ind w:firstLine="0"/>
+              <w:jc w:val="left"/>
+              <w:rPr>
+                <w:sz w:val="24"/>
+                <w:szCs w:val="24"/>
+                <w:lang w:val="en-US"/>
+              </w:rPr>
+            </w:pPr>
+            <w:r>
+              <w:rPr>
+                <w:sz w:val="24"/>
+                <w:szCs w:val="24"/>
+                <w:lang w:val="en-US"/>
+              </w:rPr>
+              <w:t>0</w:t>
+            </w:r>
+          </w:p>
+        </w:tc>
+        <w:tc>
+          <w:tcPr>
+            <w:tcW w:w="749" w:type="dxa"/>
+          </w:tcPr>
+          <w:p>
+            <w:pPr>
+              <w:widowControl/>
+              <w:spacing w:line="240" w:lineRule="auto"/>
+              <w:ind w:firstLine="0"/>
+              <w:jc w:val="left"/>
+              <w:rPr>
+                <w:sz w:val="24"/>
+                <w:szCs w:val="24"/>
+                <w:lang w:val="en-US"/>
+              </w:rPr>
+            </w:pPr>
+            <w:r>
+              <w:rPr>
+                <w:sz w:val="24"/>
+                <w:szCs w:val="24"/>
+                <w:lang w:val="en-US"/>
+              </w:rPr>
+              <w:t>0</w:t>
+            </w:r>
+          </w:p>
+        </w:tc>
+        <w:tc>
+          <w:tcPr>
+            <w:tcW w:w="749" w:type="dxa"/>
+          </w:tcPr>
+          <w:p>
+            <w:pPr>
+              <w:widowControl/>
+              <w:spacing w:line="240" w:lineRule="auto"/>
+              <w:ind w:firstLine="0"/>
+              <w:jc w:val="left"/>
+              <w:rPr>
+                <w:sz w:val="24"/>
+                <w:szCs w:val="24"/>
+                <w:lang w:val="en-US"/>
+              </w:rPr>
+            </w:pPr>
+            <w:r>
+              <w:rPr>
+                <w:sz w:val="24"/>
+                <w:szCs w:val="24"/>
+                <w:lang w:val="en-US"/>
+              </w:rPr>
+              <w:t>0</w:t>
+            </w:r>
+          </w:p>
+        </w:tc>
+        <w:tc>
+          <w:tcPr>
+            <w:tcW w:w="749" w:type="dxa"/>
+            <w:tcBorders>
+              <w:right w:val="single" w:sz="24" w:space="0" w:color="auto"/>
+            </w:tcBorders>
+          </w:tcPr>
+          <w:p>
+            <w:pPr>
+              <w:widowControl/>
+              <w:spacing w:line="240" w:lineRule="auto"/>
+              <w:ind w:firstLine="0"/>
+              <w:jc w:val="left"/>
+              <w:rPr>
+                <w:sz w:val="24"/>
+                <w:szCs w:val="24"/>
+                <w:lang w:val="en-US"/>
+              </w:rPr>
+            </w:pPr>
+            <w:r>
+              <w:rPr>
+                <w:sz w:val="24"/>
+                <w:szCs w:val="24"/>
+                <w:lang w:val="en-US"/>
+              </w:rPr>
+              <w:t>0</w:t>
+            </w:r>
+          </w:p>
+        </w:tc>
+        <w:tc>
+          <w:tcPr>
+            <w:tcW w:w="749" w:type="dxa"/>
+            <w:tcBorders>
+              <w:left w:val="single" w:sz="24" w:space="0" w:color="auto"/>
+            </w:tcBorders>
+          </w:tcPr>
+          <w:p>
+            <w:pPr>
+              <w:widowControl/>
+              <w:spacing w:line="240" w:lineRule="auto"/>
+              <w:ind w:firstLine="0"/>
+              <w:jc w:val="left"/>
+              <w:rPr>
+                <w:sz w:val="24"/>
+                <w:szCs w:val="24"/>
+                <w:lang w:val="en-US"/>
+              </w:rPr>
+            </w:pPr>
+            <w:r>
+              <w:rPr>
+                <w:sz w:val="24"/>
+                <w:szCs w:val="24"/>
+                <w:lang w:val="en-US"/>
+              </w:rPr>
+              <w:t>1</w:t>
+            </w:r>
+          </w:p>
+        </w:tc>
+        <w:tc>
+          <w:tcPr>
+            <w:tcW w:w="749" w:type="dxa"/>
+          </w:tcPr>
+          <w:p>
+            <w:pPr>
+              <w:widowControl/>
+              <w:spacing w:line="240" w:lineRule="auto"/>
+              <w:ind w:firstLine="0"/>
+              <w:jc w:val="left"/>
+              <w:rPr>
+                <w:sz w:val="24"/>
+                <w:szCs w:val="24"/>
+                <w:lang w:val="en-US"/>
+              </w:rPr>
+            </w:pPr>
+            <w:r>
+              <w:rPr>
+                <w:sz w:val="24"/>
+                <w:szCs w:val="24"/>
+                <w:lang w:val="en-US"/>
+              </w:rPr>
+              <w:t>1</w:t>
+            </w:r>
+          </w:p>
+        </w:tc>
+        <w:tc>
+          <w:tcPr>
+            <w:tcW w:w="749" w:type="dxa"/>
+          </w:tcPr>
+          <w:p>
+            <w:pPr>
+              <w:widowControl/>
+              <w:spacing w:line="240" w:lineRule="auto"/>
+              <w:ind w:firstLine="0"/>
+              <w:jc w:val="left"/>
+              <w:rPr>
+                <w:sz w:val="24"/>
+                <w:szCs w:val="24"/>
+                <w:lang w:val="en-US"/>
+              </w:rPr>
+            </w:pPr>
+            <w:r>
+              <w:rPr>
+                <w:sz w:val="24"/>
+                <w:szCs w:val="24"/>
+                <w:lang w:val="en-US"/>
+              </w:rPr>
+              <w:t>1</w:t>
+            </w:r>
+          </w:p>
+        </w:tc>
+        <w:tc>
+          <w:tcPr>
+            <w:tcW w:w="749" w:type="dxa"/>
+          </w:tcPr>
+          <w:p>
+            <w:pPr>
+              <w:widowControl/>
+              <w:spacing w:line="240" w:lineRule="auto"/>
+              <w:ind w:firstLine="0"/>
+              <w:jc w:val="left"/>
+              <w:rPr>
+                <w:sz w:val="24"/>
+                <w:szCs w:val="24"/>
+                <w:lang w:val="en-US"/>
+              </w:rPr>
+            </w:pPr>
+            <w:r>
+              <w:rPr>
+                <w:sz w:val="24"/>
+                <w:szCs w:val="24"/>
+                <w:lang w:val="en-US"/>
+              </w:rPr>
+              <w:t>0</w:t>
+            </w:r>
+          </w:p>
+        </w:tc>
+      </w:tr>
+      <w:tr>
+        <w:trPr>
+          <w:trHeight w:val="433"/>
+          <w:jc w:val="center"/>
+        </w:trPr>
+        <w:tc>
+          <w:tcPr>
+            <w:tcW w:w="748" w:type="dxa"/>
+          </w:tcPr>
+          <w:p>
+            <w:pPr>
+              <w:widowControl/>
+              <w:spacing w:line="240" w:lineRule="auto"/>
+              <w:ind w:firstLine="0"/>
+              <w:jc w:val="left"/>
+              <w:rPr>
+                <w:sz w:val="24"/>
+                <w:szCs w:val="24"/>
+                <w:lang w:val="en-US"/>
+              </w:rPr>
+            </w:pPr>
+            <w:r>
+              <w:rPr>
+                <w:sz w:val="24"/>
+                <w:szCs w:val="24"/>
+                <w:lang w:val="en-US"/>
+              </w:rPr>
+              <w:t>0</w:t>
+            </w:r>
+          </w:p>
+        </w:tc>
+        <w:tc>
+          <w:tcPr>
+            <w:tcW w:w="748" w:type="dxa"/>
+          </w:tcPr>
+          <w:p>
+            <w:pPr>
+              <w:widowControl/>
+              <w:spacing w:line="240" w:lineRule="auto"/>
+              <w:ind w:firstLine="0"/>
+              <w:jc w:val="left"/>
+              <w:rPr>
+                <w:sz w:val="24"/>
+                <w:szCs w:val="24"/>
+                <w:lang w:val="en-US"/>
+              </w:rPr>
+            </w:pPr>
+            <w:r>
+              <w:rPr>
+                <w:sz w:val="24"/>
+                <w:szCs w:val="24"/>
+                <w:lang w:val="en-US"/>
+              </w:rPr>
+              <w:t>0</w:t>
+            </w:r>
+          </w:p>
+        </w:tc>
+        <w:tc>
+          <w:tcPr>
+            <w:tcW w:w="748" w:type="dxa"/>
+          </w:tcPr>
+          <w:p>
+            <w:pPr>
+              <w:widowControl/>
+              <w:spacing w:line="240" w:lineRule="auto"/>
+              <w:ind w:firstLine="0"/>
+              <w:jc w:val="left"/>
+              <w:rPr>
+                <w:sz w:val="24"/>
+                <w:szCs w:val="24"/>
+                <w:lang w:val="en-US"/>
+              </w:rPr>
+            </w:pPr>
+            <w:r>
+              <w:rPr>
+                <w:sz w:val="24"/>
+                <w:szCs w:val="24"/>
+                <w:lang w:val="en-US"/>
+              </w:rPr>
+              <w:t>1</w:t>
+            </w:r>
+          </w:p>
+        </w:tc>
+        <w:tc>
+          <w:tcPr>
+            <w:tcW w:w="748" w:type="dxa"/>
+          </w:tcPr>
+          <w:p>
+            <w:pPr>
+              <w:widowControl/>
+              <w:spacing w:line="240" w:lineRule="auto"/>
+              <w:ind w:firstLine="0"/>
+              <w:jc w:val="left"/>
+              <w:rPr>
+                <w:sz w:val="24"/>
+                <w:szCs w:val="24"/>
+                <w:lang w:val="en-US"/>
+              </w:rPr>
+            </w:pPr>
+            <w:r>
+              <w:rPr>
+                <w:sz w:val="24"/>
+                <w:szCs w:val="24"/>
+                <w:lang w:val="en-US"/>
+              </w:rPr>
+              <w:t>0</w:t>
+            </w:r>
+          </w:p>
+        </w:tc>
+        <w:tc>
+          <w:tcPr>
+            <w:tcW w:w="749" w:type="dxa"/>
+          </w:tcPr>
+          <w:p>
+            <w:pPr>
+              <w:widowControl/>
+              <w:spacing w:line="240" w:lineRule="auto"/>
+              <w:ind w:firstLine="0"/>
+              <w:jc w:val="left"/>
+              <w:rPr>
+                <w:sz w:val="24"/>
+                <w:szCs w:val="24"/>
+                <w:lang w:val="en-US"/>
+              </w:rPr>
+            </w:pPr>
+            <w:r>
+              <w:rPr>
+                <w:sz w:val="24"/>
+                <w:szCs w:val="24"/>
+                <w:lang w:val="en-US"/>
+              </w:rPr>
+              <w:t>0</w:t>
+            </w:r>
+          </w:p>
+        </w:tc>
+        <w:tc>
+          <w:tcPr>
+            <w:tcW w:w="749" w:type="dxa"/>
+          </w:tcPr>
+          <w:p>
+            <w:pPr>
+              <w:widowControl/>
+              <w:spacing w:line="240" w:lineRule="auto"/>
+              <w:ind w:firstLine="0"/>
+              <w:jc w:val="left"/>
+              <w:rPr>
+                <w:sz w:val="24"/>
+                <w:szCs w:val="24"/>
+                <w:lang w:val="en-US"/>
+              </w:rPr>
+            </w:pPr>
+            <w:r>
+              <w:rPr>
+                <w:sz w:val="24"/>
+                <w:szCs w:val="24"/>
+                <w:lang w:val="en-US"/>
+              </w:rPr>
+              <w:t>0</w:t>
+            </w:r>
+          </w:p>
+        </w:tc>
+        <w:tc>
+          <w:tcPr>
+            <w:tcW w:w="749" w:type="dxa"/>
+          </w:tcPr>
+          <w:p>
+            <w:pPr>
+              <w:widowControl/>
+              <w:spacing w:line="240" w:lineRule="auto"/>
+              <w:ind w:firstLine="0"/>
+              <w:jc w:val="left"/>
+              <w:rPr>
+                <w:sz w:val="24"/>
+                <w:szCs w:val="24"/>
+                <w:lang w:val="en-US"/>
+              </w:rPr>
+            </w:pPr>
+            <w:r>
+              <w:rPr>
+                <w:sz w:val="24"/>
+                <w:szCs w:val="24"/>
+                <w:lang w:val="en-US"/>
+              </w:rPr>
+              <w:t>0</w:t>
+            </w:r>
+          </w:p>
+        </w:tc>
+        <w:tc>
+          <w:tcPr>
+            <w:tcW w:w="749" w:type="dxa"/>
+            <w:tcBorders>
+              <w:right w:val="single" w:sz="24" w:space="0" w:color="auto"/>
+            </w:tcBorders>
+          </w:tcPr>
+          <w:p>
+            <w:pPr>
+              <w:widowControl/>
+              <w:spacing w:line="240" w:lineRule="auto"/>
+              <w:ind w:firstLine="0"/>
+              <w:jc w:val="left"/>
+              <w:rPr>
+                <w:sz w:val="24"/>
+                <w:szCs w:val="24"/>
+                <w:lang w:val="en-US"/>
+              </w:rPr>
+            </w:pPr>
+            <w:r>
+              <w:rPr>
+                <w:sz w:val="24"/>
+                <w:szCs w:val="24"/>
+                <w:lang w:val="en-US"/>
+              </w:rPr>
+              <w:t>0</w:t>
+            </w:r>
+          </w:p>
+        </w:tc>
+        <w:tc>
+          <w:tcPr>
+            <w:tcW w:w="749" w:type="dxa"/>
+            <w:tcBorders>
+              <w:left w:val="single" w:sz="24" w:space="0" w:color="auto"/>
+            </w:tcBorders>
+          </w:tcPr>
+          <w:p>
+            <w:pPr>
+              <w:widowControl/>
+              <w:spacing w:line="240" w:lineRule="auto"/>
+              <w:ind w:firstLine="0"/>
+              <w:jc w:val="left"/>
+              <w:rPr>
+                <w:sz w:val="24"/>
+                <w:szCs w:val="24"/>
+                <w:lang w:val="en-US"/>
+              </w:rPr>
+            </w:pPr>
+            <w:r>
+              <w:rPr>
+                <w:sz w:val="24"/>
+                <w:szCs w:val="24"/>
+                <w:lang w:val="en-US"/>
+              </w:rPr>
+              <w:t>1</w:t>
+            </w:r>
+          </w:p>
+        </w:tc>
+        <w:tc>
+          <w:tcPr>
+            <w:tcW w:w="749" w:type="dxa"/>
+          </w:tcPr>
+          <w:p>
+            <w:pPr>
+              <w:widowControl/>
+              <w:spacing w:line="240" w:lineRule="auto"/>
+              <w:ind w:firstLine="0"/>
+              <w:jc w:val="left"/>
+              <w:rPr>
+                <w:sz w:val="24"/>
+                <w:szCs w:val="24"/>
+                <w:lang w:val="en-US"/>
+              </w:rPr>
+            </w:pPr>
+            <w:r>
+              <w:rPr>
+                <w:sz w:val="24"/>
+                <w:szCs w:val="24"/>
+                <w:lang w:val="en-US"/>
+              </w:rPr>
+              <w:t>1</w:t>
+            </w:r>
+          </w:p>
+        </w:tc>
+        <w:tc>
+          <w:tcPr>
+            <w:tcW w:w="749" w:type="dxa"/>
+          </w:tcPr>
+          <w:p>
+            <w:pPr>
+              <w:widowControl/>
+              <w:spacing w:line="240" w:lineRule="auto"/>
+              <w:ind w:firstLine="0"/>
+              <w:jc w:val="left"/>
+              <w:rPr>
+                <w:sz w:val="24"/>
+                <w:szCs w:val="24"/>
+                <w:lang w:val="en-US"/>
+              </w:rPr>
+            </w:pPr>
+            <w:r>
+              <w:rPr>
+                <w:sz w:val="24"/>
+                <w:szCs w:val="24"/>
+                <w:lang w:val="en-US"/>
+              </w:rPr>
+              <w:t>0</w:t>
+            </w:r>
+          </w:p>
+        </w:tc>
+        <w:tc>
+          <w:tcPr>
+            <w:tcW w:w="749" w:type="dxa"/>
+          </w:tcPr>
+          <w:p>
+            <w:pPr>
+              <w:widowControl/>
+              <w:spacing w:line="240" w:lineRule="auto"/>
+              <w:ind w:firstLine="0"/>
+              <w:jc w:val="left"/>
+              <w:rPr>
+                <w:sz w:val="24"/>
+                <w:szCs w:val="24"/>
+                <w:lang w:val="en-US"/>
+              </w:rPr>
+            </w:pPr>
+            <w:r>
+              <w:rPr>
+                <w:sz w:val="24"/>
+                <w:szCs w:val="24"/>
+                <w:lang w:val="en-US"/>
+              </w:rPr>
+              <w:t>1</w:t>
+            </w:r>
+          </w:p>
+        </w:tc>
+      </w:tr>
+      <w:tr>
+        <w:trPr>
+          <w:trHeight w:val="426"/>
+          <w:jc w:val="center"/>
+        </w:trPr>
+        <w:tc>
+          <w:tcPr>
+            <w:tcW w:w="748" w:type="dxa"/>
+          </w:tcPr>
+          <w:p>
+            <w:pPr>
+              <w:widowControl/>
+              <w:spacing w:line="240" w:lineRule="auto"/>
+              <w:ind w:firstLine="0"/>
+              <w:jc w:val="left"/>
+              <w:rPr>
+                <w:sz w:val="24"/>
+                <w:szCs w:val="24"/>
+                <w:lang w:val="en-US"/>
+              </w:rPr>
+            </w:pPr>
+            <w:r>
+              <w:rPr>
+                <w:sz w:val="24"/>
+                <w:szCs w:val="24"/>
+                <w:lang w:val="en-US"/>
+              </w:rPr>
+              <w:t>0</w:t>
+            </w:r>
+          </w:p>
+        </w:tc>
+        <w:tc>
+          <w:tcPr>
+            <w:tcW w:w="748" w:type="dxa"/>
+          </w:tcPr>
+          <w:p>
+            <w:pPr>
+              <w:widowControl/>
+              <w:spacing w:line="240" w:lineRule="auto"/>
+              <w:ind w:firstLine="0"/>
+              <w:jc w:val="left"/>
+              <w:rPr>
+                <w:sz w:val="24"/>
+                <w:szCs w:val="24"/>
+                <w:lang w:val="en-US"/>
+              </w:rPr>
+            </w:pPr>
+            <w:r>
+              <w:rPr>
+                <w:sz w:val="24"/>
+                <w:szCs w:val="24"/>
+                <w:lang w:val="en-US"/>
+              </w:rPr>
+              <w:t>0</w:t>
+            </w:r>
+          </w:p>
+        </w:tc>
+        <w:tc>
+          <w:tcPr>
+            <w:tcW w:w="748" w:type="dxa"/>
+          </w:tcPr>
+          <w:p>
+            <w:pPr>
+              <w:widowControl/>
+              <w:spacing w:line="240" w:lineRule="auto"/>
+              <w:ind w:firstLine="0"/>
+              <w:jc w:val="left"/>
+              <w:rPr>
+                <w:sz w:val="24"/>
+                <w:szCs w:val="24"/>
+                <w:lang w:val="en-US"/>
+              </w:rPr>
+            </w:pPr>
+            <w:r>
+              <w:rPr>
+                <w:sz w:val="24"/>
+                <w:szCs w:val="24"/>
+                <w:lang w:val="en-US"/>
+              </w:rPr>
+              <w:t>0</w:t>
+            </w:r>
+          </w:p>
+        </w:tc>
+        <w:tc>
+          <w:tcPr>
+            <w:tcW w:w="748" w:type="dxa"/>
+          </w:tcPr>
+          <w:p>
+            <w:pPr>
+              <w:widowControl/>
+              <w:spacing w:line="240" w:lineRule="auto"/>
+              <w:ind w:firstLine="0"/>
+              <w:jc w:val="left"/>
+              <w:rPr>
+                <w:sz w:val="24"/>
+                <w:szCs w:val="24"/>
+                <w:lang w:val="en-US"/>
+              </w:rPr>
+            </w:pPr>
+            <w:r>
+              <w:rPr>
+                <w:sz w:val="24"/>
+                <w:szCs w:val="24"/>
+                <w:lang w:val="en-US"/>
+              </w:rPr>
+              <w:t>1</w:t>
+            </w:r>
+          </w:p>
+        </w:tc>
+        <w:tc>
+          <w:tcPr>
+            <w:tcW w:w="749" w:type="dxa"/>
+          </w:tcPr>
+          <w:p>
+            <w:pPr>
+              <w:widowControl/>
+              <w:spacing w:line="240" w:lineRule="auto"/>
+              <w:ind w:firstLine="0"/>
+              <w:jc w:val="left"/>
+              <w:rPr>
+                <w:sz w:val="24"/>
+                <w:szCs w:val="24"/>
+                <w:lang w:val="en-US"/>
+              </w:rPr>
+            </w:pPr>
+            <w:r>
+              <w:rPr>
+                <w:sz w:val="24"/>
+                <w:szCs w:val="24"/>
+                <w:lang w:val="en-US"/>
+              </w:rPr>
+              <w:t>0</w:t>
+            </w:r>
+          </w:p>
+        </w:tc>
+        <w:tc>
+          <w:tcPr>
+            <w:tcW w:w="749" w:type="dxa"/>
+          </w:tcPr>
+          <w:p>
+            <w:pPr>
+              <w:widowControl/>
+              <w:spacing w:line="240" w:lineRule="auto"/>
+              <w:ind w:firstLine="0"/>
+              <w:jc w:val="left"/>
+              <w:rPr>
+                <w:sz w:val="24"/>
+                <w:szCs w:val="24"/>
+                <w:lang w:val="en-US"/>
+              </w:rPr>
+            </w:pPr>
+            <w:r>
+              <w:rPr>
+                <w:sz w:val="24"/>
+                <w:szCs w:val="24"/>
+                <w:lang w:val="en-US"/>
+              </w:rPr>
+              <w:t>0</w:t>
+            </w:r>
+          </w:p>
+        </w:tc>
+        <w:tc>
+          <w:tcPr>
+            <w:tcW w:w="749" w:type="dxa"/>
+          </w:tcPr>
+          <w:p>
+            <w:pPr>
+              <w:widowControl/>
+              <w:spacing w:line="240" w:lineRule="auto"/>
+              <w:ind w:firstLine="0"/>
+              <w:jc w:val="left"/>
+              <w:rPr>
+                <w:sz w:val="24"/>
+                <w:szCs w:val="24"/>
+                <w:lang w:val="en-US"/>
+              </w:rPr>
+            </w:pPr>
+            <w:r>
+              <w:rPr>
+                <w:sz w:val="24"/>
+                <w:szCs w:val="24"/>
+                <w:lang w:val="en-US"/>
+              </w:rPr>
+              <w:t>0</w:t>
+            </w:r>
+          </w:p>
+        </w:tc>
+        <w:tc>
+          <w:tcPr>
+            <w:tcW w:w="749" w:type="dxa"/>
+            <w:tcBorders>
+              <w:right w:val="single" w:sz="24" w:space="0" w:color="auto"/>
+            </w:tcBorders>
+          </w:tcPr>
+          <w:p>
+            <w:pPr>
+              <w:widowControl/>
+              <w:spacing w:line="240" w:lineRule="auto"/>
+              <w:ind w:firstLine="0"/>
+              <w:jc w:val="left"/>
+              <w:rPr>
+                <w:sz w:val="24"/>
+                <w:szCs w:val="24"/>
+                <w:lang w:val="en-US"/>
+              </w:rPr>
+            </w:pPr>
+            <w:r>
+              <w:rPr>
+                <w:sz w:val="24"/>
+                <w:szCs w:val="24"/>
+                <w:lang w:val="en-US"/>
+              </w:rPr>
+              <w:t>0</w:t>
+            </w:r>
+          </w:p>
+        </w:tc>
+        <w:tc>
+          <w:tcPr>
+            <w:tcW w:w="749" w:type="dxa"/>
+            <w:tcBorders>
+              <w:left w:val="single" w:sz="24" w:space="0" w:color="auto"/>
+            </w:tcBorders>
+          </w:tcPr>
+          <w:p>
+            <w:pPr>
+              <w:widowControl/>
+              <w:spacing w:line="240" w:lineRule="auto"/>
+              <w:ind w:firstLine="0"/>
+              <w:jc w:val="left"/>
+              <w:rPr>
+                <w:sz w:val="24"/>
+                <w:szCs w:val="24"/>
+                <w:lang w:val="en-US"/>
+              </w:rPr>
+            </w:pPr>
+            <w:r>
+              <w:rPr>
+                <w:sz w:val="24"/>
+                <w:szCs w:val="24"/>
+                <w:lang w:val="en-US"/>
+              </w:rPr>
+              <w:t>1</w:t>
+            </w:r>
+          </w:p>
+        </w:tc>
+        <w:tc>
+          <w:tcPr>
+            <w:tcW w:w="749" w:type="dxa"/>
+          </w:tcPr>
+          <w:p>
+            <w:pPr>
+              <w:widowControl/>
+              <w:spacing w:line="240" w:lineRule="auto"/>
+              <w:ind w:firstLine="0"/>
+              <w:jc w:val="left"/>
+              <w:rPr>
+                <w:sz w:val="24"/>
+                <w:szCs w:val="24"/>
+                <w:lang w:val="en-US"/>
+              </w:rPr>
+            </w:pPr>
+            <w:r>
+              <w:rPr>
+                <w:sz w:val="24"/>
+                <w:szCs w:val="24"/>
+                <w:lang w:val="en-US"/>
+              </w:rPr>
+              <w:t>0</w:t>
+            </w:r>
+          </w:p>
+        </w:tc>
+        <w:tc>
+          <w:tcPr>
+            <w:tcW w:w="749" w:type="dxa"/>
+          </w:tcPr>
+          <w:p>
+            <w:pPr>
+              <w:widowControl/>
+              <w:spacing w:line="240" w:lineRule="auto"/>
+              <w:ind w:firstLine="0"/>
+              <w:jc w:val="left"/>
+              <w:rPr>
+                <w:sz w:val="24"/>
+                <w:szCs w:val="24"/>
+                <w:lang w:val="en-US"/>
+              </w:rPr>
+            </w:pPr>
+            <w:r>
+              <w:rPr>
+                <w:sz w:val="24"/>
+                <w:szCs w:val="24"/>
+                <w:lang w:val="en-US"/>
+              </w:rPr>
+              <w:t>1</w:t>
+            </w:r>
+          </w:p>
+        </w:tc>
+        <w:tc>
+          <w:tcPr>
+            <w:tcW w:w="749" w:type="dxa"/>
+          </w:tcPr>
+          <w:p>
+            <w:pPr>
+              <w:widowControl/>
+              <w:spacing w:line="240" w:lineRule="auto"/>
+              <w:ind w:firstLine="0"/>
+              <w:jc w:val="left"/>
+              <w:rPr>
+                <w:sz w:val="24"/>
+                <w:szCs w:val="24"/>
+                <w:lang w:val="en-US"/>
+              </w:rPr>
+            </w:pPr>
+            <w:r>
+              <w:rPr>
+                <w:sz w:val="24"/>
+                <w:szCs w:val="24"/>
+                <w:lang w:val="en-US"/>
+              </w:rPr>
+              <w:t>1</w:t>
+            </w:r>
+          </w:p>
+        </w:tc>
+      </w:tr>
+      <w:tr>
+        <w:trPr>
+          <w:trHeight w:val="418"/>
+          <w:jc w:val="center"/>
+        </w:trPr>
+        <w:tc>
+          <w:tcPr>
+            <w:tcW w:w="748" w:type="dxa"/>
+          </w:tcPr>
+          <w:p>
+            <w:pPr>
+              <w:widowControl/>
+              <w:spacing w:line="240" w:lineRule="auto"/>
+              <w:ind w:firstLine="0"/>
+              <w:jc w:val="left"/>
+              <w:rPr>
+                <w:sz w:val="24"/>
+                <w:szCs w:val="24"/>
+                <w:lang w:val="en-US"/>
+              </w:rPr>
+            </w:pPr>
+            <w:r>
+              <w:rPr>
+                <w:sz w:val="24"/>
+                <w:szCs w:val="24"/>
+                <w:lang w:val="en-US"/>
+              </w:rPr>
+              <w:t>0</w:t>
+            </w:r>
+          </w:p>
+        </w:tc>
+        <w:tc>
+          <w:tcPr>
+            <w:tcW w:w="748" w:type="dxa"/>
+          </w:tcPr>
+          <w:p>
+            <w:pPr>
+              <w:widowControl/>
+              <w:spacing w:line="240" w:lineRule="auto"/>
+              <w:ind w:firstLine="0"/>
+              <w:jc w:val="left"/>
+              <w:rPr>
+                <w:sz w:val="24"/>
+                <w:szCs w:val="24"/>
+                <w:lang w:val="en-US"/>
+              </w:rPr>
+            </w:pPr>
+            <w:r>
+              <w:rPr>
+                <w:sz w:val="24"/>
+                <w:szCs w:val="24"/>
+                <w:lang w:val="en-US"/>
+              </w:rPr>
+              <w:t>0</w:t>
+            </w:r>
+          </w:p>
+        </w:tc>
+        <w:tc>
+          <w:tcPr>
+            <w:tcW w:w="748" w:type="dxa"/>
+          </w:tcPr>
+          <w:p>
+            <w:pPr>
+              <w:widowControl/>
+              <w:spacing w:line="240" w:lineRule="auto"/>
+              <w:ind w:firstLine="0"/>
+              <w:jc w:val="left"/>
+              <w:rPr>
+                <w:sz w:val="24"/>
+                <w:szCs w:val="24"/>
+                <w:lang w:val="en-US"/>
+              </w:rPr>
+            </w:pPr>
+            <w:r>
+              <w:rPr>
+                <w:sz w:val="24"/>
+                <w:szCs w:val="24"/>
+                <w:lang w:val="en-US"/>
+              </w:rPr>
+              <w:t>0</w:t>
+            </w:r>
+          </w:p>
+        </w:tc>
+        <w:tc>
+          <w:tcPr>
+            <w:tcW w:w="748" w:type="dxa"/>
+          </w:tcPr>
+          <w:p>
+            <w:pPr>
+              <w:widowControl/>
+              <w:spacing w:line="240" w:lineRule="auto"/>
+              <w:ind w:firstLine="0"/>
+              <w:jc w:val="left"/>
+              <w:rPr>
+                <w:sz w:val="24"/>
+                <w:szCs w:val="24"/>
+                <w:lang w:val="en-US"/>
+              </w:rPr>
+            </w:pPr>
+            <w:r>
+              <w:rPr>
+                <w:sz w:val="24"/>
+                <w:szCs w:val="24"/>
+                <w:lang w:val="en-US"/>
+              </w:rPr>
+              <w:t>0</w:t>
+            </w:r>
+          </w:p>
+        </w:tc>
+        <w:tc>
+          <w:tcPr>
+            <w:tcW w:w="749" w:type="dxa"/>
+          </w:tcPr>
+          <w:p>
+            <w:pPr>
+              <w:widowControl/>
+              <w:spacing w:line="240" w:lineRule="auto"/>
+              <w:ind w:firstLine="0"/>
+              <w:jc w:val="left"/>
+              <w:rPr>
+                <w:sz w:val="24"/>
+                <w:szCs w:val="24"/>
+                <w:lang w:val="en-US"/>
+              </w:rPr>
+            </w:pPr>
+            <w:r>
+              <w:rPr>
+                <w:sz w:val="24"/>
+                <w:szCs w:val="24"/>
+                <w:lang w:val="en-US"/>
+              </w:rPr>
+              <w:t>1</w:t>
+            </w:r>
+          </w:p>
+        </w:tc>
+        <w:tc>
+          <w:tcPr>
+            <w:tcW w:w="749" w:type="dxa"/>
+          </w:tcPr>
+          <w:p>
+            <w:pPr>
+              <w:widowControl/>
+              <w:spacing w:line="240" w:lineRule="auto"/>
+              <w:ind w:firstLine="0"/>
+              <w:jc w:val="left"/>
+              <w:rPr>
+                <w:sz w:val="24"/>
+                <w:szCs w:val="24"/>
+                <w:lang w:val="en-US"/>
+              </w:rPr>
+            </w:pPr>
+            <w:r>
+              <w:rPr>
+                <w:sz w:val="24"/>
+                <w:szCs w:val="24"/>
+                <w:lang w:val="en-US"/>
+              </w:rPr>
+              <w:t>0</w:t>
+            </w:r>
+          </w:p>
+        </w:tc>
+        <w:tc>
+          <w:tcPr>
+            <w:tcW w:w="749" w:type="dxa"/>
+          </w:tcPr>
+          <w:p>
+            <w:pPr>
+              <w:widowControl/>
+              <w:spacing w:line="240" w:lineRule="auto"/>
+              <w:ind w:firstLine="0"/>
+              <w:jc w:val="left"/>
+              <w:rPr>
+                <w:sz w:val="24"/>
+                <w:szCs w:val="24"/>
+                <w:lang w:val="en-US"/>
+              </w:rPr>
+            </w:pPr>
+            <w:r>
+              <w:rPr>
+                <w:sz w:val="24"/>
+                <w:szCs w:val="24"/>
+                <w:lang w:val="en-US"/>
+              </w:rPr>
+              <w:t>0</w:t>
+            </w:r>
+          </w:p>
+        </w:tc>
+        <w:tc>
+          <w:tcPr>
+            <w:tcW w:w="749" w:type="dxa"/>
+            <w:tcBorders>
+              <w:right w:val="single" w:sz="24" w:space="0" w:color="auto"/>
+            </w:tcBorders>
+          </w:tcPr>
+          <w:p>
+            <w:pPr>
+              <w:widowControl/>
+              <w:spacing w:line="240" w:lineRule="auto"/>
+              <w:ind w:firstLine="0"/>
+              <w:jc w:val="left"/>
+              <w:rPr>
+                <w:sz w:val="24"/>
+                <w:szCs w:val="24"/>
+                <w:lang w:val="en-US"/>
+              </w:rPr>
+            </w:pPr>
+            <w:r>
+              <w:rPr>
+                <w:sz w:val="24"/>
+                <w:szCs w:val="24"/>
+                <w:lang w:val="en-US"/>
+              </w:rPr>
+              <w:t>0</w:t>
+            </w:r>
+          </w:p>
+        </w:tc>
+        <w:tc>
+          <w:tcPr>
+            <w:tcW w:w="749" w:type="dxa"/>
+            <w:tcBorders>
+              <w:left w:val="single" w:sz="24" w:space="0" w:color="auto"/>
+            </w:tcBorders>
+          </w:tcPr>
+          <w:p>
+            <w:pPr>
+              <w:widowControl/>
+              <w:spacing w:line="240" w:lineRule="auto"/>
+              <w:ind w:firstLine="0"/>
+              <w:jc w:val="left"/>
+              <w:rPr>
+                <w:sz w:val="24"/>
+                <w:szCs w:val="24"/>
+                <w:lang w:val="en-US"/>
+              </w:rPr>
+            </w:pPr>
+            <w:r>
+              <w:rPr>
+                <w:sz w:val="24"/>
+                <w:szCs w:val="24"/>
+                <w:lang w:val="en-US"/>
+              </w:rPr>
+              <w:t>0</w:t>
+            </w:r>
+          </w:p>
+        </w:tc>
+        <w:tc>
+          <w:tcPr>
+            <w:tcW w:w="749" w:type="dxa"/>
+          </w:tcPr>
+          <w:p>
+            <w:pPr>
+              <w:widowControl/>
+              <w:spacing w:line="240" w:lineRule="auto"/>
+              <w:ind w:firstLine="0"/>
+              <w:jc w:val="left"/>
+              <w:rPr>
+                <w:sz w:val="24"/>
+                <w:szCs w:val="24"/>
+                <w:lang w:val="en-US"/>
+              </w:rPr>
+            </w:pPr>
+            <w:r>
+              <w:rPr>
+                <w:sz w:val="24"/>
+                <w:szCs w:val="24"/>
+                <w:lang w:val="en-US"/>
+              </w:rPr>
+              <w:t>0</w:t>
+            </w:r>
+          </w:p>
+        </w:tc>
+        <w:tc>
+          <w:tcPr>
+            <w:tcW w:w="749" w:type="dxa"/>
+          </w:tcPr>
+          <w:p>
+            <w:pPr>
+              <w:widowControl/>
+              <w:spacing w:line="240" w:lineRule="auto"/>
+              <w:ind w:firstLine="0"/>
+              <w:jc w:val="left"/>
+              <w:rPr>
+                <w:sz w:val="24"/>
+                <w:szCs w:val="24"/>
+                <w:lang w:val="en-US"/>
+              </w:rPr>
+            </w:pPr>
+            <w:r>
+              <w:rPr>
+                <w:sz w:val="24"/>
+                <w:szCs w:val="24"/>
+                <w:lang w:val="en-US"/>
+              </w:rPr>
+              <w:t>1</w:t>
+            </w:r>
+          </w:p>
+        </w:tc>
+        <w:tc>
+          <w:tcPr>
+            <w:tcW w:w="749" w:type="dxa"/>
+          </w:tcPr>
+          <w:p>
+            <w:pPr>
+              <w:widowControl/>
+              <w:spacing w:line="240" w:lineRule="auto"/>
+              <w:ind w:firstLine="0"/>
+              <w:jc w:val="left"/>
+              <w:rPr>
+                <w:sz w:val="24"/>
+                <w:szCs w:val="24"/>
+                <w:lang w:val="en-US"/>
+              </w:rPr>
+            </w:pPr>
+            <w:r>
+              <w:rPr>
+                <w:sz w:val="24"/>
+                <w:szCs w:val="24"/>
+                <w:lang w:val="en-US"/>
+              </w:rPr>
+              <w:t>1</w:t>
+            </w:r>
+          </w:p>
+        </w:tc>
+      </w:tr>
+      <w:tr>
+        <w:trPr>
+          <w:trHeight w:val="423"/>
+          <w:jc w:val="center"/>
+        </w:trPr>
+        <w:tc>
+          <w:tcPr>
+            <w:tcW w:w="748" w:type="dxa"/>
+          </w:tcPr>
+          <w:p>
+            <w:pPr>
+              <w:widowControl/>
+              <w:spacing w:line="240" w:lineRule="auto"/>
+              <w:ind w:firstLine="0"/>
+              <w:jc w:val="left"/>
+              <w:rPr>
+                <w:sz w:val="24"/>
+                <w:szCs w:val="24"/>
+                <w:lang w:val="en-US"/>
+              </w:rPr>
+            </w:pPr>
+            <w:r>
+              <w:rPr>
+                <w:sz w:val="24"/>
+                <w:szCs w:val="24"/>
+                <w:lang w:val="en-US"/>
+              </w:rPr>
+              <w:t>0</w:t>
+            </w:r>
+          </w:p>
+        </w:tc>
+        <w:tc>
+          <w:tcPr>
+            <w:tcW w:w="748" w:type="dxa"/>
+          </w:tcPr>
+          <w:p>
+            <w:pPr>
+              <w:widowControl/>
+              <w:spacing w:line="240" w:lineRule="auto"/>
+              <w:ind w:firstLine="0"/>
+              <w:jc w:val="left"/>
+              <w:rPr>
+                <w:sz w:val="24"/>
+                <w:szCs w:val="24"/>
+                <w:lang w:val="en-US"/>
+              </w:rPr>
+            </w:pPr>
+            <w:r>
+              <w:rPr>
+                <w:sz w:val="24"/>
+                <w:szCs w:val="24"/>
+                <w:lang w:val="en-US"/>
+              </w:rPr>
+              <w:t>0</w:t>
+            </w:r>
+          </w:p>
+        </w:tc>
+        <w:tc>
+          <w:tcPr>
+            <w:tcW w:w="748" w:type="dxa"/>
+          </w:tcPr>
+          <w:p>
+            <w:pPr>
+              <w:widowControl/>
+              <w:spacing w:line="240" w:lineRule="auto"/>
+              <w:ind w:firstLine="0"/>
+              <w:jc w:val="left"/>
+              <w:rPr>
+                <w:sz w:val="24"/>
+                <w:szCs w:val="24"/>
+                <w:lang w:val="en-US"/>
+              </w:rPr>
+            </w:pPr>
+            <w:r>
+              <w:rPr>
+                <w:sz w:val="24"/>
+                <w:szCs w:val="24"/>
+                <w:lang w:val="en-US"/>
+              </w:rPr>
+              <w:t>0</w:t>
+            </w:r>
+          </w:p>
+        </w:tc>
+        <w:tc>
+          <w:tcPr>
+            <w:tcW w:w="748" w:type="dxa"/>
+          </w:tcPr>
+          <w:p>
+            <w:pPr>
+              <w:widowControl/>
+              <w:spacing w:line="240" w:lineRule="auto"/>
+              <w:ind w:firstLine="0"/>
+              <w:jc w:val="left"/>
+              <w:rPr>
+                <w:sz w:val="24"/>
+                <w:szCs w:val="24"/>
+                <w:lang w:val="en-US"/>
+              </w:rPr>
+            </w:pPr>
+            <w:r>
+              <w:rPr>
+                <w:sz w:val="24"/>
+                <w:szCs w:val="24"/>
+                <w:lang w:val="en-US"/>
+              </w:rPr>
+              <w:t>0</w:t>
+            </w:r>
+          </w:p>
+        </w:tc>
+        <w:tc>
+          <w:tcPr>
+            <w:tcW w:w="749" w:type="dxa"/>
+          </w:tcPr>
+          <w:p>
+            <w:pPr>
+              <w:widowControl/>
+              <w:spacing w:line="240" w:lineRule="auto"/>
+              <w:ind w:firstLine="0"/>
+              <w:jc w:val="left"/>
+              <w:rPr>
+                <w:sz w:val="24"/>
+                <w:szCs w:val="24"/>
+                <w:lang w:val="en-US"/>
+              </w:rPr>
+            </w:pPr>
+            <w:r>
+              <w:rPr>
+                <w:sz w:val="24"/>
+                <w:szCs w:val="24"/>
+                <w:lang w:val="en-US"/>
+              </w:rPr>
+              <w:t>0</w:t>
+            </w:r>
+          </w:p>
+        </w:tc>
+        <w:tc>
+          <w:tcPr>
+            <w:tcW w:w="749" w:type="dxa"/>
+          </w:tcPr>
+          <w:p>
+            <w:pPr>
+              <w:widowControl/>
+              <w:spacing w:line="240" w:lineRule="auto"/>
+              <w:ind w:firstLine="0"/>
+              <w:jc w:val="left"/>
+              <w:rPr>
+                <w:sz w:val="24"/>
+                <w:szCs w:val="24"/>
+                <w:lang w:val="en-US"/>
+              </w:rPr>
+            </w:pPr>
+            <w:r>
+              <w:rPr>
+                <w:sz w:val="24"/>
+                <w:szCs w:val="24"/>
+                <w:lang w:val="en-US"/>
+              </w:rPr>
+              <w:t>1</w:t>
+            </w:r>
+          </w:p>
+        </w:tc>
+        <w:tc>
+          <w:tcPr>
+            <w:tcW w:w="749" w:type="dxa"/>
+          </w:tcPr>
+          <w:p>
+            <w:pPr>
+              <w:widowControl/>
+              <w:spacing w:line="240" w:lineRule="auto"/>
+              <w:ind w:firstLine="0"/>
+              <w:jc w:val="left"/>
+              <w:rPr>
+                <w:sz w:val="24"/>
+                <w:szCs w:val="24"/>
+                <w:lang w:val="en-US"/>
+              </w:rPr>
+            </w:pPr>
+            <w:r>
+              <w:rPr>
+                <w:sz w:val="24"/>
+                <w:szCs w:val="24"/>
+                <w:lang w:val="en-US"/>
+              </w:rPr>
+              <w:t>0</w:t>
+            </w:r>
+          </w:p>
+        </w:tc>
+        <w:tc>
+          <w:tcPr>
+            <w:tcW w:w="749" w:type="dxa"/>
+            <w:tcBorders>
+              <w:right w:val="single" w:sz="24" w:space="0" w:color="auto"/>
+            </w:tcBorders>
+          </w:tcPr>
+          <w:p>
+            <w:pPr>
+              <w:widowControl/>
+              <w:spacing w:line="240" w:lineRule="auto"/>
+              <w:ind w:firstLine="0"/>
+              <w:jc w:val="left"/>
+              <w:rPr>
+                <w:sz w:val="24"/>
+                <w:szCs w:val="24"/>
+                <w:lang w:val="en-US"/>
+              </w:rPr>
+            </w:pPr>
+            <w:r>
+              <w:rPr>
+                <w:sz w:val="24"/>
+                <w:szCs w:val="24"/>
+                <w:lang w:val="en-US"/>
+              </w:rPr>
+              <w:t>0</w:t>
+            </w:r>
+          </w:p>
+        </w:tc>
+        <w:tc>
+          <w:tcPr>
+            <w:tcW w:w="749" w:type="dxa"/>
+            <w:tcBorders>
+              <w:left w:val="single" w:sz="24" w:space="0" w:color="auto"/>
+            </w:tcBorders>
+          </w:tcPr>
+          <w:p>
+            <w:pPr>
+              <w:widowControl/>
+              <w:spacing w:line="240" w:lineRule="auto"/>
+              <w:ind w:firstLine="0"/>
+              <w:jc w:val="left"/>
+              <w:rPr>
+                <w:sz w:val="24"/>
+                <w:szCs w:val="24"/>
+                <w:lang w:val="en-US"/>
+              </w:rPr>
+            </w:pPr>
+            <w:r>
+              <w:rPr>
+                <w:sz w:val="24"/>
+                <w:szCs w:val="24"/>
+                <w:lang w:val="en-US"/>
+              </w:rPr>
+              <w:t>1</w:t>
+            </w:r>
+          </w:p>
+        </w:tc>
+        <w:tc>
+          <w:tcPr>
+            <w:tcW w:w="749" w:type="dxa"/>
+          </w:tcPr>
+          <w:p>
+            <w:pPr>
+              <w:widowControl/>
+              <w:spacing w:line="240" w:lineRule="auto"/>
+              <w:ind w:firstLine="0"/>
+              <w:jc w:val="left"/>
+              <w:rPr>
+                <w:sz w:val="24"/>
+                <w:szCs w:val="24"/>
+                <w:lang w:val="en-US"/>
+              </w:rPr>
+            </w:pPr>
+            <w:r>
+              <w:rPr>
+                <w:sz w:val="24"/>
+                <w:szCs w:val="24"/>
+                <w:lang w:val="en-US"/>
+              </w:rPr>
+              <w:t>1</w:t>
+            </w:r>
+          </w:p>
+        </w:tc>
+        <w:tc>
+          <w:tcPr>
+            <w:tcW w:w="749" w:type="dxa"/>
+          </w:tcPr>
+          <w:p>
+            <w:pPr>
+              <w:widowControl/>
+              <w:spacing w:line="240" w:lineRule="auto"/>
+              <w:ind w:firstLine="0"/>
+              <w:jc w:val="left"/>
+              <w:rPr>
+                <w:sz w:val="24"/>
+                <w:szCs w:val="24"/>
+                <w:lang w:val="en-US"/>
+              </w:rPr>
+            </w:pPr>
+            <w:r>
+              <w:rPr>
+                <w:sz w:val="24"/>
+                <w:szCs w:val="24"/>
+                <w:lang w:val="en-US"/>
+              </w:rPr>
+              <w:t>0</w:t>
+            </w:r>
+          </w:p>
+        </w:tc>
+        <w:tc>
+          <w:tcPr>
+            <w:tcW w:w="749" w:type="dxa"/>
+          </w:tcPr>
+          <w:p>
+            <w:pPr>
+              <w:widowControl/>
+              <w:spacing w:line="240" w:lineRule="auto"/>
+              <w:ind w:firstLine="0"/>
+              <w:jc w:val="left"/>
+              <w:rPr>
+                <w:sz w:val="24"/>
+                <w:szCs w:val="24"/>
+                <w:lang w:val="en-US"/>
+              </w:rPr>
+            </w:pPr>
+            <w:r>
+              <w:rPr>
+                <w:sz w:val="24"/>
+                <w:szCs w:val="24"/>
+                <w:lang w:val="en-US"/>
+              </w:rPr>
+              <w:t>0</w:t>
+            </w:r>
+          </w:p>
+        </w:tc>
+      </w:tr>
+      <w:tr>
+        <w:trPr>
+          <w:trHeight w:val="429"/>
+          <w:jc w:val="center"/>
+        </w:trPr>
+        <w:tc>
+          <w:tcPr>
+            <w:tcW w:w="748" w:type="dxa"/>
+          </w:tcPr>
+          <w:p>
+            <w:pPr>
+              <w:widowControl/>
+              <w:spacing w:line="240" w:lineRule="auto"/>
+              <w:ind w:firstLine="0"/>
+              <w:jc w:val="left"/>
+              <w:rPr>
+                <w:sz w:val="24"/>
+                <w:szCs w:val="24"/>
+                <w:lang w:val="en-US"/>
+              </w:rPr>
+            </w:pPr>
+            <w:r>
+              <w:rPr>
+                <w:sz w:val="24"/>
+                <w:szCs w:val="24"/>
+                <w:lang w:val="en-US"/>
+              </w:rPr>
+              <w:t>0</w:t>
+            </w:r>
+          </w:p>
+        </w:tc>
+        <w:tc>
+          <w:tcPr>
+            <w:tcW w:w="748" w:type="dxa"/>
+          </w:tcPr>
+          <w:p>
+            <w:pPr>
+              <w:widowControl/>
+              <w:spacing w:line="240" w:lineRule="auto"/>
+              <w:ind w:firstLine="0"/>
+              <w:jc w:val="left"/>
+              <w:rPr>
+                <w:sz w:val="24"/>
+                <w:szCs w:val="24"/>
+                <w:lang w:val="en-US"/>
+              </w:rPr>
+            </w:pPr>
+            <w:r>
+              <w:rPr>
+                <w:sz w:val="24"/>
+                <w:szCs w:val="24"/>
+                <w:lang w:val="en-US"/>
+              </w:rPr>
+              <w:t>0</w:t>
+            </w:r>
+          </w:p>
+        </w:tc>
+        <w:tc>
+          <w:tcPr>
+            <w:tcW w:w="748" w:type="dxa"/>
+          </w:tcPr>
+          <w:p>
+            <w:pPr>
+              <w:widowControl/>
+              <w:spacing w:line="240" w:lineRule="auto"/>
+              <w:ind w:firstLine="0"/>
+              <w:jc w:val="left"/>
+              <w:rPr>
+                <w:sz w:val="24"/>
+                <w:szCs w:val="24"/>
+                <w:lang w:val="en-US"/>
+              </w:rPr>
+            </w:pPr>
+            <w:r>
+              <w:rPr>
+                <w:sz w:val="24"/>
+                <w:szCs w:val="24"/>
+                <w:lang w:val="en-US"/>
+              </w:rPr>
+              <w:t>0</w:t>
+            </w:r>
+          </w:p>
+        </w:tc>
+        <w:tc>
+          <w:tcPr>
+            <w:tcW w:w="748" w:type="dxa"/>
+          </w:tcPr>
+          <w:p>
+            <w:pPr>
+              <w:widowControl/>
+              <w:spacing w:line="240" w:lineRule="auto"/>
+              <w:ind w:firstLine="0"/>
+              <w:jc w:val="left"/>
+              <w:rPr>
+                <w:sz w:val="24"/>
+                <w:szCs w:val="24"/>
+                <w:lang w:val="en-US"/>
+              </w:rPr>
+            </w:pPr>
+            <w:r>
+              <w:rPr>
+                <w:sz w:val="24"/>
+                <w:szCs w:val="24"/>
+                <w:lang w:val="en-US"/>
+              </w:rPr>
+              <w:t>0</w:t>
+            </w:r>
+          </w:p>
+        </w:tc>
+        <w:tc>
+          <w:tcPr>
+            <w:tcW w:w="749" w:type="dxa"/>
+          </w:tcPr>
+          <w:p>
+            <w:pPr>
+              <w:widowControl/>
+              <w:spacing w:line="240" w:lineRule="auto"/>
+              <w:ind w:firstLine="0"/>
+              <w:jc w:val="left"/>
+              <w:rPr>
+                <w:sz w:val="24"/>
+                <w:szCs w:val="24"/>
+                <w:lang w:val="en-US"/>
+              </w:rPr>
+            </w:pPr>
+            <w:r>
+              <w:rPr>
+                <w:sz w:val="24"/>
+                <w:szCs w:val="24"/>
+                <w:lang w:val="en-US"/>
+              </w:rPr>
+              <w:t>0</w:t>
+            </w:r>
+          </w:p>
+        </w:tc>
+        <w:tc>
+          <w:tcPr>
+            <w:tcW w:w="749" w:type="dxa"/>
+          </w:tcPr>
+          <w:p>
+            <w:pPr>
+              <w:widowControl/>
+              <w:spacing w:line="240" w:lineRule="auto"/>
+              <w:ind w:firstLine="0"/>
+              <w:jc w:val="left"/>
+              <w:rPr>
+                <w:sz w:val="24"/>
+                <w:szCs w:val="24"/>
+                <w:lang w:val="en-US"/>
+              </w:rPr>
+            </w:pPr>
+            <w:r>
+              <w:rPr>
+                <w:sz w:val="24"/>
+                <w:szCs w:val="24"/>
+                <w:lang w:val="en-US"/>
+              </w:rPr>
+              <w:t>0</w:t>
+            </w:r>
+          </w:p>
+        </w:tc>
+        <w:tc>
+          <w:tcPr>
+            <w:tcW w:w="749" w:type="dxa"/>
+          </w:tcPr>
+          <w:p>
+            <w:pPr>
+              <w:widowControl/>
+              <w:spacing w:line="240" w:lineRule="auto"/>
+              <w:ind w:firstLine="0"/>
+              <w:jc w:val="left"/>
+              <w:rPr>
+                <w:sz w:val="24"/>
+                <w:szCs w:val="24"/>
+                <w:lang w:val="en-US"/>
+              </w:rPr>
+            </w:pPr>
+            <w:r>
+              <w:rPr>
+                <w:sz w:val="24"/>
+                <w:szCs w:val="24"/>
+                <w:lang w:val="en-US"/>
+              </w:rPr>
+              <w:t>1</w:t>
+            </w:r>
+          </w:p>
+        </w:tc>
+        <w:tc>
+          <w:tcPr>
+            <w:tcW w:w="749" w:type="dxa"/>
+            <w:tcBorders>
+              <w:right w:val="single" w:sz="24" w:space="0" w:color="auto"/>
+            </w:tcBorders>
+          </w:tcPr>
+          <w:p>
+            <w:pPr>
+              <w:widowControl/>
+              <w:spacing w:line="240" w:lineRule="auto"/>
+              <w:ind w:firstLine="0"/>
+              <w:jc w:val="left"/>
+              <w:rPr>
+                <w:sz w:val="24"/>
+                <w:szCs w:val="24"/>
+                <w:lang w:val="en-US"/>
+              </w:rPr>
+            </w:pPr>
+            <w:r>
+              <w:rPr>
+                <w:sz w:val="24"/>
+                <w:szCs w:val="24"/>
+                <w:lang w:val="en-US"/>
+              </w:rPr>
+              <w:t>0</w:t>
+            </w:r>
+          </w:p>
+        </w:tc>
+        <w:tc>
+          <w:tcPr>
+            <w:tcW w:w="749" w:type="dxa"/>
+            <w:tcBorders>
+              <w:left w:val="single" w:sz="24" w:space="0" w:color="auto"/>
+            </w:tcBorders>
+          </w:tcPr>
+          <w:p>
+            <w:pPr>
+              <w:widowControl/>
+              <w:spacing w:line="240" w:lineRule="auto"/>
+              <w:ind w:firstLine="0"/>
+              <w:jc w:val="left"/>
+              <w:rPr>
+                <w:sz w:val="24"/>
+                <w:szCs w:val="24"/>
+                <w:lang w:val="en-US"/>
+              </w:rPr>
+            </w:pPr>
+            <w:r>
+              <w:rPr>
+                <w:sz w:val="24"/>
+                <w:szCs w:val="24"/>
+                <w:lang w:val="en-US"/>
+              </w:rPr>
+              <w:t>0</w:t>
+            </w:r>
+          </w:p>
+        </w:tc>
+        <w:tc>
+          <w:tcPr>
+            <w:tcW w:w="749" w:type="dxa"/>
+          </w:tcPr>
+          <w:p>
+            <w:pPr>
+              <w:widowControl/>
+              <w:spacing w:line="240" w:lineRule="auto"/>
+              <w:ind w:firstLine="0"/>
+              <w:jc w:val="left"/>
+              <w:rPr>
+                <w:sz w:val="24"/>
+                <w:szCs w:val="24"/>
+                <w:lang w:val="en-US"/>
+              </w:rPr>
+            </w:pPr>
+            <w:r>
+              <w:rPr>
+                <w:sz w:val="24"/>
+                <w:szCs w:val="24"/>
+                <w:lang w:val="en-US"/>
+              </w:rPr>
+              <w:t>1</w:t>
+            </w:r>
+          </w:p>
+        </w:tc>
+        <w:tc>
+          <w:tcPr>
+            <w:tcW w:w="749" w:type="dxa"/>
+          </w:tcPr>
+          <w:p>
+            <w:pPr>
+              <w:widowControl/>
+              <w:spacing w:line="240" w:lineRule="auto"/>
+              <w:ind w:firstLine="0"/>
+              <w:jc w:val="left"/>
+              <w:rPr>
+                <w:sz w:val="24"/>
+                <w:szCs w:val="24"/>
+                <w:lang w:val="en-US"/>
+              </w:rPr>
+            </w:pPr>
+            <w:r>
+              <w:rPr>
+                <w:sz w:val="24"/>
+                <w:szCs w:val="24"/>
+                <w:lang w:val="en-US"/>
+              </w:rPr>
+              <w:t>1</w:t>
+            </w:r>
+          </w:p>
+        </w:tc>
+        <w:tc>
+          <w:tcPr>
+            <w:tcW w:w="749" w:type="dxa"/>
+          </w:tcPr>
+          <w:p>
+            <w:pPr>
+              <w:widowControl/>
+              <w:spacing w:line="240" w:lineRule="auto"/>
+              <w:ind w:firstLine="0"/>
+              <w:jc w:val="left"/>
+              <w:rPr>
+                <w:sz w:val="24"/>
+                <w:szCs w:val="24"/>
+                <w:lang w:val="en-US"/>
+              </w:rPr>
+            </w:pPr>
+            <w:r>
+              <w:rPr>
+                <w:sz w:val="24"/>
+                <w:szCs w:val="24"/>
+                <w:lang w:val="en-US"/>
+              </w:rPr>
+              <w:t>0</w:t>
             </w:r>
           </w:p>
         </w:tc>
@@ -2033,11 +4109,15 @@
               <w:ind w:firstLine="0"/>
               <w:jc w:val="left"/>
               <w:rPr>
-                <w:lang w:val="en-US"/>
-              </w:rPr>
-            </w:pPr>
-            <w:r>
-              <w:rPr>
+                <w:sz w:val="24"/>
+                <w:szCs w:val="24"/>
+                <w:lang w:val="en-US"/>
+              </w:rPr>
+            </w:pPr>
+            <w:r>
+              <w:rPr>
+                <w:sz w:val="24"/>
+                <w:szCs w:val="24"/>
                 <w:lang w:val="en-US"/>
               </w:rPr>
               <w:t>0</w:t>
@@ -2055,14 +4135,18 @@
               <w:ind w:firstLine="0"/>
               <w:jc w:val="left"/>
               <w:rPr>
-                <w:lang w:val="en-US"/>
-              </w:rPr>
-            </w:pPr>
-            <w:r>
-              <w:rPr>
-                <w:lang w:val="en-US"/>
-              </w:rPr>
-              <w:t>1</w:t>
+                <w:sz w:val="24"/>
+                <w:szCs w:val="24"/>
+                <w:lang w:val="en-US"/>
+              </w:rPr>
+            </w:pPr>
+            <w:r>
+              <w:rPr>
+                <w:sz w:val="24"/>
+                <w:szCs w:val="24"/>
+                <w:lang w:val="en-US"/>
+              </w:rPr>
+              <w:t>0</w:t>
             </w:r>
           </w:p>
         </w:tc>
@@ -2077,11 +4161,15 @@
               <w:ind w:firstLine="0"/>
               <w:jc w:val="left"/>
               <w:rPr>
-                <w:lang w:val="en-US"/>
-              </w:rPr>
-            </w:pPr>
-            <w:r>
-              <w:rPr>
+                <w:sz w:val="24"/>
+                <w:szCs w:val="24"/>
+                <w:lang w:val="en-US"/>
+              </w:rPr>
+            </w:pPr>
+            <w:r>
+              <w:rPr>
+                <w:sz w:val="24"/>
+                <w:szCs w:val="24"/>
                 <w:lang w:val="en-US"/>
               </w:rPr>
               <w:t>0</w:t>
@@ -2099,11 +4187,15 @@
               <w:ind w:firstLine="0"/>
               <w:jc w:val="left"/>
               <w:rPr>
-                <w:lang w:val="en-US"/>
-              </w:rPr>
-            </w:pPr>
-            <w:r>
-              <w:rPr>
+                <w:sz w:val="24"/>
+                <w:szCs w:val="24"/>
+                <w:lang w:val="en-US"/>
+              </w:rPr>
+            </w:pPr>
+            <w:r>
+              <w:rPr>
+                <w:sz w:val="24"/>
+                <w:szCs w:val="24"/>
                 <w:lang w:val="en-US"/>
               </w:rPr>
               <w:t>0</w:t>
@@ -2121,11 +4213,15 @@
               <w:ind w:firstLine="0"/>
               <w:jc w:val="left"/>
               <w:rPr>
-                <w:lang w:val="en-US"/>
-              </w:rPr>
-            </w:pPr>
-            <w:r>
-              <w:rPr>
+                <w:sz w:val="24"/>
+                <w:szCs w:val="24"/>
+                <w:lang w:val="en-US"/>
+              </w:rPr>
+            </w:pPr>
+            <w:r>
+              <w:rPr>
+                <w:sz w:val="24"/>
+                <w:szCs w:val="24"/>
                 <w:lang w:val="en-US"/>
               </w:rPr>
               <w:t>0</w:t>
@@ -2143,11 +4239,15 @@
               <w:ind w:firstLine="0"/>
               <w:jc w:val="left"/>
               <w:rPr>
-                <w:lang w:val="en-US"/>
-              </w:rPr>
-            </w:pPr>
-            <w:r>
-              <w:rPr>
+                <w:sz w:val="24"/>
+                <w:szCs w:val="24"/>
+                <w:lang w:val="en-US"/>
+              </w:rPr>
+            </w:pPr>
+            <w:r>
+              <w:rPr>
+                <w:sz w:val="24"/>
+                <w:szCs w:val="24"/>
                 <w:lang w:val="en-US"/>
               </w:rPr>
               <w:t>0</w:t>
@@ -2165,11 +4265,15 @@
               <w:ind w:firstLine="0"/>
               <w:jc w:val="left"/>
               <w:rPr>
-                <w:lang w:val="en-US"/>
-              </w:rPr>
-            </w:pPr>
-            <w:r>
-              <w:rPr>
+                <w:sz w:val="24"/>
+                <w:szCs w:val="24"/>
+                <w:lang w:val="en-US"/>
+              </w:rPr>
+            </w:pPr>
+            <w:r>
+              <w:rPr>
+                <w:sz w:val="24"/>
+                <w:szCs w:val="24"/>
                 <w:lang w:val="en-US"/>
               </w:rPr>
               <w:t>0</w:t>
@@ -2190,14 +4294,18 @@
               <w:ind w:firstLine="0"/>
               <w:jc w:val="left"/>
               <w:rPr>
-                <w:lang w:val="en-US"/>
-              </w:rPr>
-            </w:pPr>
-            <w:r>
-              <w:rPr>
-                <w:lang w:val="en-US"/>
-              </w:rPr>
-              <w:t>0</w:t>
+                <w:sz w:val="24"/>
+                <w:szCs w:val="24"/>
+                <w:lang w:val="en-US"/>
+              </w:rPr>
+            </w:pPr>
+            <w:r>
+              <w:rPr>
+                <w:sz w:val="24"/>
+                <w:szCs w:val="24"/>
+                <w:lang w:val="en-US"/>
+              </w:rPr>
+              <w:t>1</w:t>
             </w:r>
           </w:p>
         </w:tc>
@@ -2215,11 +4323,15 @@
               <w:ind w:firstLine="0"/>
               <w:jc w:val="left"/>
               <w:rPr>
-                <w:lang w:val="en-US"/>
-              </w:rPr>
-            </w:pPr>
-            <w:r>
-              <w:rPr>
+                <w:sz w:val="24"/>
+                <w:szCs w:val="24"/>
+                <w:lang w:val="en-US"/>
+              </w:rPr>
+            </w:pPr>
+            <w:r>
+              <w:rPr>
+                <w:sz w:val="24"/>
+                <w:szCs w:val="24"/>
                 <w:lang w:val="en-US"/>
               </w:rPr>
               <w:t>1</w:t>
@@ -2237,14 +4349,18 @@
               <w:ind w:firstLine="0"/>
               <w:jc w:val="left"/>
               <w:rPr>
-                <w:lang w:val="en-US"/>
-              </w:rPr>
-            </w:pPr>
-            <w:r>
-              <w:rPr>
-                <w:lang w:val="en-US"/>
-              </w:rPr>
-              <w:t>1</w:t>
+                <w:sz w:val="24"/>
+                <w:szCs w:val="24"/>
+                <w:lang w:val="en-US"/>
+              </w:rPr>
+            </w:pPr>
+            <w:r>
+              <w:rPr>
+                <w:sz w:val="24"/>
+                <w:szCs w:val="24"/>
+                <w:lang w:val="en-US"/>
+              </w:rPr>
+              <w:t>0</w:t>
             </w:r>
           </w:p>
         </w:tc>
@@ -2259,14 +4375,18 @@
               <w:ind w:firstLine="0"/>
               <w:jc w:val="left"/>
               <w:rPr>
-                <w:lang w:val="en-US"/>
-              </w:rPr>
-            </w:pPr>
-            <w:r>
-              <w:rPr>
-                <w:lang w:val="en-US"/>
-              </w:rPr>
-              <w:t>1</w:t>
+                <w:sz w:val="24"/>
+                <w:szCs w:val="24"/>
+                <w:lang w:val="en-US"/>
+              </w:rPr>
+            </w:pPr>
+            <w:r>
+              <w:rPr>
+                <w:sz w:val="24"/>
+                <w:szCs w:val="24"/>
+                <w:lang w:val="en-US"/>
+              </w:rPr>
+              <w:t>0</w:t>
             </w:r>
           </w:p>
         </w:tc>
@@ -2281,1667 +4401,15 @@
               <w:ind w:firstLine="0"/>
               <w:jc w:val="left"/>
               <w:rPr>
-                <w:lang w:val="en-US"/>
-              </w:rPr>
-            </w:pPr>
-            <w:r>
-              <w:rPr>
-                <w:lang w:val="en-US"/>
-              </w:rPr>
-              <w:t>0</w:t>
-            </w:r>
-          </w:p>
-        </w:tc>
-      </w:tr>
-      <w:tr>
-        <w:trPr>
-          <w:trHeight w:val="571"/>
-          <w:jc w:val="center"/>
-        </w:trPr>
-        <w:tc>
-          <w:tcPr>
-            <w:tcW w:w="748" w:type="dxa"/>
-          </w:tcPr>
-          <w:p>
-            <w:pPr>
-              <w:widowControl/>
-              <w:spacing w:line="240" w:lineRule="auto"/>
-              <w:ind w:firstLine="0"/>
-              <w:jc w:val="left"/>
-              <w:rPr>
-                <w:lang w:val="en-US"/>
-              </w:rPr>
-            </w:pPr>
-            <w:r>
-              <w:rPr>
-                <w:lang w:val="en-US"/>
-              </w:rPr>
-              <w:t>0</w:t>
-            </w:r>
-          </w:p>
-        </w:tc>
-        <w:tc>
-          <w:tcPr>
-            <w:tcW w:w="748" w:type="dxa"/>
-          </w:tcPr>
-          <w:p>
-            <w:pPr>
-              <w:widowControl/>
-              <w:spacing w:line="240" w:lineRule="auto"/>
-              <w:ind w:firstLine="0"/>
-              <w:jc w:val="left"/>
-              <w:rPr>
-                <w:lang w:val="en-US"/>
-              </w:rPr>
-            </w:pPr>
-            <w:r>
-              <w:rPr>
-                <w:lang w:val="en-US"/>
-              </w:rPr>
-              <w:t>0</w:t>
-            </w:r>
-          </w:p>
-        </w:tc>
-        <w:tc>
-          <w:tcPr>
-            <w:tcW w:w="748" w:type="dxa"/>
-          </w:tcPr>
-          <w:p>
-            <w:pPr>
-              <w:widowControl/>
-              <w:spacing w:line="240" w:lineRule="auto"/>
-              <w:ind w:firstLine="0"/>
-              <w:jc w:val="left"/>
-              <w:rPr>
-                <w:lang w:val="en-US"/>
-              </w:rPr>
-            </w:pPr>
-            <w:r>
-              <w:rPr>
-                <w:lang w:val="en-US"/>
-              </w:rPr>
-              <w:t>1</w:t>
-            </w:r>
-          </w:p>
-        </w:tc>
-        <w:tc>
-          <w:tcPr>
-            <w:tcW w:w="748" w:type="dxa"/>
-          </w:tcPr>
-          <w:p>
-            <w:pPr>
-              <w:widowControl/>
-              <w:spacing w:line="240" w:lineRule="auto"/>
-              <w:ind w:firstLine="0"/>
-              <w:jc w:val="left"/>
-              <w:rPr>
-                <w:lang w:val="en-US"/>
-              </w:rPr>
-            </w:pPr>
-            <w:r>
-              <w:rPr>
-                <w:lang w:val="en-US"/>
-              </w:rPr>
-              <w:t>0</w:t>
-            </w:r>
-          </w:p>
-        </w:tc>
-        <w:tc>
-          <w:tcPr>
-            <w:tcW w:w="749" w:type="dxa"/>
-          </w:tcPr>
-          <w:p>
-            <w:pPr>
-              <w:widowControl/>
-              <w:spacing w:line="240" w:lineRule="auto"/>
-              <w:ind w:firstLine="0"/>
-              <w:jc w:val="left"/>
-              <w:rPr>
-                <w:lang w:val="en-US"/>
-              </w:rPr>
-            </w:pPr>
-            <w:r>
-              <w:rPr>
-                <w:lang w:val="en-US"/>
-              </w:rPr>
-              <w:t>0</w:t>
-            </w:r>
-          </w:p>
-        </w:tc>
-        <w:tc>
-          <w:tcPr>
-            <w:tcW w:w="749" w:type="dxa"/>
-          </w:tcPr>
-          <w:p>
-            <w:pPr>
-              <w:widowControl/>
-              <w:spacing w:line="240" w:lineRule="auto"/>
-              <w:ind w:firstLine="0"/>
-              <w:jc w:val="left"/>
-              <w:rPr>
-                <w:lang w:val="en-US"/>
-              </w:rPr>
-            </w:pPr>
-            <w:r>
-              <w:rPr>
-                <w:lang w:val="en-US"/>
-              </w:rPr>
-              <w:t>0</w:t>
-            </w:r>
-          </w:p>
-        </w:tc>
-        <w:tc>
-          <w:tcPr>
-            <w:tcW w:w="749" w:type="dxa"/>
-          </w:tcPr>
-          <w:p>
-            <w:pPr>
-              <w:widowControl/>
-              <w:spacing w:line="240" w:lineRule="auto"/>
-              <w:ind w:firstLine="0"/>
-              <w:jc w:val="left"/>
-              <w:rPr>
-                <w:lang w:val="en-US"/>
-              </w:rPr>
-            </w:pPr>
-            <w:r>
-              <w:rPr>
-                <w:lang w:val="en-US"/>
-              </w:rPr>
-              <w:t>0</w:t>
-            </w:r>
-          </w:p>
-        </w:tc>
-        <w:tc>
-          <w:tcPr>
-            <w:tcW w:w="749" w:type="dxa"/>
-            <w:tcBorders>
-              <w:right w:val="single" w:sz="24" w:space="0" w:color="auto"/>
-            </w:tcBorders>
-          </w:tcPr>
-          <w:p>
-            <w:pPr>
-              <w:widowControl/>
-              <w:spacing w:line="240" w:lineRule="auto"/>
-              <w:ind w:firstLine="0"/>
-              <w:jc w:val="left"/>
-              <w:rPr>
-                <w:lang w:val="en-US"/>
-              </w:rPr>
-            </w:pPr>
-            <w:r>
-              <w:rPr>
-                <w:lang w:val="en-US"/>
-              </w:rPr>
-              <w:t>0</w:t>
-            </w:r>
-          </w:p>
-        </w:tc>
-        <w:tc>
-          <w:tcPr>
-            <w:tcW w:w="749" w:type="dxa"/>
-            <w:tcBorders>
-              <w:left w:val="single" w:sz="24" w:space="0" w:color="auto"/>
-            </w:tcBorders>
-          </w:tcPr>
-          <w:p>
-            <w:pPr>
-              <w:widowControl/>
-              <w:spacing w:line="240" w:lineRule="auto"/>
-              <w:ind w:firstLine="0"/>
-              <w:jc w:val="left"/>
-              <w:rPr>
-                <w:lang w:val="en-US"/>
-              </w:rPr>
-            </w:pPr>
-            <w:r>
-              <w:rPr>
-                <w:lang w:val="en-US"/>
-              </w:rPr>
-              <w:t>1</w:t>
-            </w:r>
-          </w:p>
-        </w:tc>
-        <w:tc>
-          <w:tcPr>
-            <w:tcW w:w="749" w:type="dxa"/>
-          </w:tcPr>
-          <w:p>
-            <w:pPr>
-              <w:widowControl/>
-              <w:spacing w:line="240" w:lineRule="auto"/>
-              <w:ind w:firstLine="0"/>
-              <w:jc w:val="left"/>
-              <w:rPr>
-                <w:lang w:val="en-US"/>
-              </w:rPr>
-            </w:pPr>
-            <w:r>
-              <w:rPr>
-                <w:lang w:val="en-US"/>
-              </w:rPr>
-              <w:t>1</w:t>
-            </w:r>
-          </w:p>
-        </w:tc>
-        <w:tc>
-          <w:tcPr>
-            <w:tcW w:w="749" w:type="dxa"/>
-          </w:tcPr>
-          <w:p>
-            <w:pPr>
-              <w:widowControl/>
-              <w:spacing w:line="240" w:lineRule="auto"/>
-              <w:ind w:firstLine="0"/>
-              <w:jc w:val="left"/>
-              <w:rPr>
-                <w:lang w:val="en-US"/>
-              </w:rPr>
-            </w:pPr>
-            <w:r>
-              <w:rPr>
-                <w:lang w:val="en-US"/>
-              </w:rPr>
-              <w:t>0</w:t>
-            </w:r>
-          </w:p>
-        </w:tc>
-        <w:tc>
-          <w:tcPr>
-            <w:tcW w:w="749" w:type="dxa"/>
-          </w:tcPr>
-          <w:p>
-            <w:pPr>
-              <w:widowControl/>
-              <w:spacing w:line="240" w:lineRule="auto"/>
-              <w:ind w:firstLine="0"/>
-              <w:jc w:val="left"/>
-              <w:rPr>
-                <w:lang w:val="en-US"/>
-              </w:rPr>
-            </w:pPr>
-            <w:r>
-              <w:rPr>
-                <w:lang w:val="en-US"/>
-              </w:rPr>
-              <w:t>1</w:t>
-            </w:r>
-          </w:p>
-        </w:tc>
-      </w:tr>
-      <w:tr>
-        <w:trPr>
-          <w:trHeight w:val="549"/>
-          <w:jc w:val="center"/>
-        </w:trPr>
-        <w:tc>
-          <w:tcPr>
-            <w:tcW w:w="748" w:type="dxa"/>
-          </w:tcPr>
-          <w:p>
-            <w:pPr>
-              <w:widowControl/>
-              <w:spacing w:line="240" w:lineRule="auto"/>
-              <w:ind w:firstLine="0"/>
-              <w:jc w:val="left"/>
-              <w:rPr>
-                <w:lang w:val="en-US"/>
-              </w:rPr>
-            </w:pPr>
-            <w:r>
-              <w:rPr>
-                <w:lang w:val="en-US"/>
-              </w:rPr>
-              <w:t>0</w:t>
-            </w:r>
-          </w:p>
-        </w:tc>
-        <w:tc>
-          <w:tcPr>
-            <w:tcW w:w="748" w:type="dxa"/>
-          </w:tcPr>
-          <w:p>
-            <w:pPr>
-              <w:widowControl/>
-              <w:spacing w:line="240" w:lineRule="auto"/>
-              <w:ind w:firstLine="0"/>
-              <w:jc w:val="left"/>
-              <w:rPr>
-                <w:lang w:val="en-US"/>
-              </w:rPr>
-            </w:pPr>
-            <w:r>
-              <w:rPr>
-                <w:lang w:val="en-US"/>
-              </w:rPr>
-              <w:t>0</w:t>
-            </w:r>
-          </w:p>
-        </w:tc>
-        <w:tc>
-          <w:tcPr>
-            <w:tcW w:w="748" w:type="dxa"/>
-          </w:tcPr>
-          <w:p>
-            <w:pPr>
-              <w:widowControl/>
-              <w:spacing w:line="240" w:lineRule="auto"/>
-              <w:ind w:firstLine="0"/>
-              <w:jc w:val="left"/>
-              <w:rPr>
-                <w:lang w:val="en-US"/>
-              </w:rPr>
-            </w:pPr>
-            <w:r>
-              <w:rPr>
-                <w:lang w:val="en-US"/>
-              </w:rPr>
-              <w:t>0</w:t>
-            </w:r>
-          </w:p>
-        </w:tc>
-        <w:tc>
-          <w:tcPr>
-            <w:tcW w:w="748" w:type="dxa"/>
-          </w:tcPr>
-          <w:p>
-            <w:pPr>
-              <w:widowControl/>
-              <w:spacing w:line="240" w:lineRule="auto"/>
-              <w:ind w:firstLine="0"/>
-              <w:jc w:val="left"/>
-              <w:rPr>
-                <w:lang w:val="en-US"/>
-              </w:rPr>
-            </w:pPr>
-            <w:r>
-              <w:rPr>
-                <w:lang w:val="en-US"/>
-              </w:rPr>
-              <w:t>1</w:t>
-            </w:r>
-          </w:p>
-        </w:tc>
-        <w:tc>
-          <w:tcPr>
-            <w:tcW w:w="749" w:type="dxa"/>
-          </w:tcPr>
-          <w:p>
-            <w:pPr>
-              <w:widowControl/>
-              <w:spacing w:line="240" w:lineRule="auto"/>
-              <w:ind w:firstLine="0"/>
-              <w:jc w:val="left"/>
-              <w:rPr>
-                <w:lang w:val="en-US"/>
-              </w:rPr>
-            </w:pPr>
-            <w:r>
-              <w:rPr>
-                <w:lang w:val="en-US"/>
-              </w:rPr>
-              <w:t>0</w:t>
-            </w:r>
-          </w:p>
-        </w:tc>
-        <w:tc>
-          <w:tcPr>
-            <w:tcW w:w="749" w:type="dxa"/>
-          </w:tcPr>
-          <w:p>
-            <w:pPr>
-              <w:widowControl/>
-              <w:spacing w:line="240" w:lineRule="auto"/>
-              <w:ind w:firstLine="0"/>
-              <w:jc w:val="left"/>
-              <w:rPr>
-                <w:lang w:val="en-US"/>
-              </w:rPr>
-            </w:pPr>
-            <w:r>
-              <w:rPr>
-                <w:lang w:val="en-US"/>
-              </w:rPr>
-              <w:t>0</w:t>
-            </w:r>
-          </w:p>
-        </w:tc>
-        <w:tc>
-          <w:tcPr>
-            <w:tcW w:w="749" w:type="dxa"/>
-          </w:tcPr>
-          <w:p>
-            <w:pPr>
-              <w:widowControl/>
-              <w:spacing w:line="240" w:lineRule="auto"/>
-              <w:ind w:firstLine="0"/>
-              <w:jc w:val="left"/>
-              <w:rPr>
-                <w:lang w:val="en-US"/>
-              </w:rPr>
-            </w:pPr>
-            <w:r>
-              <w:rPr>
-                <w:lang w:val="en-US"/>
-              </w:rPr>
-              <w:t>0</w:t>
-            </w:r>
-          </w:p>
-        </w:tc>
-        <w:tc>
-          <w:tcPr>
-            <w:tcW w:w="749" w:type="dxa"/>
-            <w:tcBorders>
-              <w:right w:val="single" w:sz="24" w:space="0" w:color="auto"/>
-            </w:tcBorders>
-          </w:tcPr>
-          <w:p>
-            <w:pPr>
-              <w:widowControl/>
-              <w:spacing w:line="240" w:lineRule="auto"/>
-              <w:ind w:firstLine="0"/>
-              <w:jc w:val="left"/>
-              <w:rPr>
-                <w:lang w:val="en-US"/>
-              </w:rPr>
-            </w:pPr>
-            <w:r>
-              <w:rPr>
-                <w:lang w:val="en-US"/>
-              </w:rPr>
-              <w:t>0</w:t>
-            </w:r>
-          </w:p>
-        </w:tc>
-        <w:tc>
-          <w:tcPr>
-            <w:tcW w:w="749" w:type="dxa"/>
-            <w:tcBorders>
-              <w:left w:val="single" w:sz="24" w:space="0" w:color="auto"/>
-            </w:tcBorders>
-          </w:tcPr>
-          <w:p>
-            <w:pPr>
-              <w:widowControl/>
-              <w:spacing w:line="240" w:lineRule="auto"/>
-              <w:ind w:firstLine="0"/>
-              <w:jc w:val="left"/>
-              <w:rPr>
-                <w:lang w:val="en-US"/>
-              </w:rPr>
-            </w:pPr>
-            <w:r>
-              <w:rPr>
-                <w:lang w:val="en-US"/>
-              </w:rPr>
-              <w:t>1</w:t>
-            </w:r>
-          </w:p>
-        </w:tc>
-        <w:tc>
-          <w:tcPr>
-            <w:tcW w:w="749" w:type="dxa"/>
-          </w:tcPr>
-          <w:p>
-            <w:pPr>
-              <w:widowControl/>
-              <w:spacing w:line="240" w:lineRule="auto"/>
-              <w:ind w:firstLine="0"/>
-              <w:jc w:val="left"/>
-              <w:rPr>
-                <w:lang w:val="en-US"/>
-              </w:rPr>
-            </w:pPr>
-            <w:r>
-              <w:rPr>
-                <w:lang w:val="en-US"/>
-              </w:rPr>
-              <w:t>0</w:t>
-            </w:r>
-          </w:p>
-        </w:tc>
-        <w:tc>
-          <w:tcPr>
-            <w:tcW w:w="749" w:type="dxa"/>
-          </w:tcPr>
-          <w:p>
-            <w:pPr>
-              <w:widowControl/>
-              <w:spacing w:line="240" w:lineRule="auto"/>
-              <w:ind w:firstLine="0"/>
-              <w:jc w:val="left"/>
-              <w:rPr>
-                <w:lang w:val="en-US"/>
-              </w:rPr>
-            </w:pPr>
-            <w:r>
-              <w:rPr>
-                <w:lang w:val="en-US"/>
-              </w:rPr>
-              <w:t>1</w:t>
-            </w:r>
-          </w:p>
-        </w:tc>
-        <w:tc>
-          <w:tcPr>
-            <w:tcW w:w="749" w:type="dxa"/>
-          </w:tcPr>
-          <w:p>
-            <w:pPr>
-              <w:widowControl/>
-              <w:spacing w:line="240" w:lineRule="auto"/>
-              <w:ind w:firstLine="0"/>
-              <w:jc w:val="left"/>
-              <w:rPr>
-                <w:lang w:val="en-US"/>
-              </w:rPr>
-            </w:pPr>
-            <w:r>
-              <w:rPr>
-                <w:lang w:val="en-US"/>
-              </w:rPr>
-              <w:t>1</w:t>
-            </w:r>
-          </w:p>
-        </w:tc>
-      </w:tr>
-      <w:tr>
-        <w:trPr>
-          <w:trHeight w:val="571"/>
-          <w:jc w:val="center"/>
-        </w:trPr>
-        <w:tc>
-          <w:tcPr>
-            <w:tcW w:w="748" w:type="dxa"/>
-          </w:tcPr>
-          <w:p>
-            <w:pPr>
-              <w:widowControl/>
-              <w:spacing w:line="240" w:lineRule="auto"/>
-              <w:ind w:firstLine="0"/>
-              <w:jc w:val="left"/>
-              <w:rPr>
-                <w:lang w:val="en-US"/>
-              </w:rPr>
-            </w:pPr>
-            <w:r>
-              <w:rPr>
-                <w:lang w:val="en-US"/>
-              </w:rPr>
-              <w:t>0</w:t>
-            </w:r>
-          </w:p>
-        </w:tc>
-        <w:tc>
-          <w:tcPr>
-            <w:tcW w:w="748" w:type="dxa"/>
-          </w:tcPr>
-          <w:p>
-            <w:pPr>
-              <w:widowControl/>
-              <w:spacing w:line="240" w:lineRule="auto"/>
-              <w:ind w:firstLine="0"/>
-              <w:jc w:val="left"/>
-              <w:rPr>
-                <w:lang w:val="en-US"/>
-              </w:rPr>
-            </w:pPr>
-            <w:r>
-              <w:rPr>
-                <w:lang w:val="en-US"/>
-              </w:rPr>
-              <w:t>0</w:t>
-            </w:r>
-          </w:p>
-        </w:tc>
-        <w:tc>
-          <w:tcPr>
-            <w:tcW w:w="748" w:type="dxa"/>
-          </w:tcPr>
-          <w:p>
-            <w:pPr>
-              <w:widowControl/>
-              <w:spacing w:line="240" w:lineRule="auto"/>
-              <w:ind w:firstLine="0"/>
-              <w:jc w:val="left"/>
-              <w:rPr>
-                <w:lang w:val="en-US"/>
-              </w:rPr>
-            </w:pPr>
-            <w:r>
-              <w:rPr>
-                <w:lang w:val="en-US"/>
-              </w:rPr>
-              <w:t>0</w:t>
-            </w:r>
-          </w:p>
-        </w:tc>
-        <w:tc>
-          <w:tcPr>
-            <w:tcW w:w="748" w:type="dxa"/>
-          </w:tcPr>
-          <w:p>
-            <w:pPr>
-              <w:widowControl/>
-              <w:spacing w:line="240" w:lineRule="auto"/>
-              <w:ind w:firstLine="0"/>
-              <w:jc w:val="left"/>
-              <w:rPr>
-                <w:lang w:val="en-US"/>
-              </w:rPr>
-            </w:pPr>
-            <w:r>
-              <w:rPr>
-                <w:lang w:val="en-US"/>
-              </w:rPr>
-              <w:t>0</w:t>
-            </w:r>
-          </w:p>
-        </w:tc>
-        <w:tc>
-          <w:tcPr>
-            <w:tcW w:w="749" w:type="dxa"/>
-          </w:tcPr>
-          <w:p>
-            <w:pPr>
-              <w:widowControl/>
-              <w:spacing w:line="240" w:lineRule="auto"/>
-              <w:ind w:firstLine="0"/>
-              <w:jc w:val="left"/>
-              <w:rPr>
-                <w:lang w:val="en-US"/>
-              </w:rPr>
-            </w:pPr>
-            <w:r>
-              <w:rPr>
-                <w:lang w:val="en-US"/>
-              </w:rPr>
-              <w:t>1</w:t>
-            </w:r>
-          </w:p>
-        </w:tc>
-        <w:tc>
-          <w:tcPr>
-            <w:tcW w:w="749" w:type="dxa"/>
-          </w:tcPr>
-          <w:p>
-            <w:pPr>
-              <w:widowControl/>
-              <w:spacing w:line="240" w:lineRule="auto"/>
-              <w:ind w:firstLine="0"/>
-              <w:jc w:val="left"/>
-              <w:rPr>
-                <w:lang w:val="en-US"/>
-              </w:rPr>
-            </w:pPr>
-            <w:r>
-              <w:rPr>
-                <w:lang w:val="en-US"/>
-              </w:rPr>
-              <w:t>0</w:t>
-            </w:r>
-          </w:p>
-        </w:tc>
-        <w:tc>
-          <w:tcPr>
-            <w:tcW w:w="749" w:type="dxa"/>
-          </w:tcPr>
-          <w:p>
-            <w:pPr>
-              <w:widowControl/>
-              <w:spacing w:line="240" w:lineRule="auto"/>
-              <w:ind w:firstLine="0"/>
-              <w:jc w:val="left"/>
-              <w:rPr>
-                <w:lang w:val="en-US"/>
-              </w:rPr>
-            </w:pPr>
-            <w:r>
-              <w:rPr>
-                <w:lang w:val="en-US"/>
-              </w:rPr>
-              <w:t>0</w:t>
-            </w:r>
-          </w:p>
-        </w:tc>
-        <w:tc>
-          <w:tcPr>
-            <w:tcW w:w="749" w:type="dxa"/>
-            <w:tcBorders>
-              <w:right w:val="single" w:sz="24" w:space="0" w:color="auto"/>
-            </w:tcBorders>
-          </w:tcPr>
-          <w:p>
-            <w:pPr>
-              <w:widowControl/>
-              <w:spacing w:line="240" w:lineRule="auto"/>
-              <w:ind w:firstLine="0"/>
-              <w:jc w:val="left"/>
-              <w:rPr>
-                <w:lang w:val="en-US"/>
-              </w:rPr>
-            </w:pPr>
-            <w:r>
-              <w:rPr>
-                <w:lang w:val="en-US"/>
-              </w:rPr>
-              <w:t>0</w:t>
-            </w:r>
-          </w:p>
-        </w:tc>
-        <w:tc>
-          <w:tcPr>
-            <w:tcW w:w="749" w:type="dxa"/>
-            <w:tcBorders>
-              <w:left w:val="single" w:sz="24" w:space="0" w:color="auto"/>
-            </w:tcBorders>
-          </w:tcPr>
-          <w:p>
-            <w:pPr>
-              <w:widowControl/>
-              <w:spacing w:line="240" w:lineRule="auto"/>
-              <w:ind w:firstLine="0"/>
-              <w:jc w:val="left"/>
-              <w:rPr>
-                <w:lang w:val="en-US"/>
-              </w:rPr>
-            </w:pPr>
-            <w:r>
-              <w:rPr>
-                <w:lang w:val="en-US"/>
-              </w:rPr>
-              <w:t>0</w:t>
-            </w:r>
-          </w:p>
-        </w:tc>
-        <w:tc>
-          <w:tcPr>
-            <w:tcW w:w="749" w:type="dxa"/>
-          </w:tcPr>
-          <w:p>
-            <w:pPr>
-              <w:widowControl/>
-              <w:spacing w:line="240" w:lineRule="auto"/>
-              <w:ind w:firstLine="0"/>
-              <w:jc w:val="left"/>
-              <w:rPr>
-                <w:lang w:val="en-US"/>
-              </w:rPr>
-            </w:pPr>
-            <w:r>
-              <w:rPr>
-                <w:lang w:val="en-US"/>
-              </w:rPr>
-              <w:t>0</w:t>
-            </w:r>
-          </w:p>
-        </w:tc>
-        <w:tc>
-          <w:tcPr>
-            <w:tcW w:w="749" w:type="dxa"/>
-          </w:tcPr>
-          <w:p>
-            <w:pPr>
-              <w:widowControl/>
-              <w:spacing w:line="240" w:lineRule="auto"/>
-              <w:ind w:firstLine="0"/>
-              <w:jc w:val="left"/>
-              <w:rPr>
-                <w:lang w:val="en-US"/>
-              </w:rPr>
-            </w:pPr>
-            <w:r>
-              <w:rPr>
-                <w:lang w:val="en-US"/>
-              </w:rPr>
-              <w:t>1</w:t>
-            </w:r>
-          </w:p>
-        </w:tc>
-        <w:tc>
-          <w:tcPr>
-            <w:tcW w:w="749" w:type="dxa"/>
-          </w:tcPr>
-          <w:p>
-            <w:pPr>
-              <w:widowControl/>
-              <w:spacing w:line="240" w:lineRule="auto"/>
-              <w:ind w:firstLine="0"/>
-              <w:jc w:val="left"/>
-              <w:rPr>
-                <w:lang w:val="en-US"/>
-              </w:rPr>
-            </w:pPr>
-            <w:r>
-              <w:rPr>
-                <w:lang w:val="en-US"/>
-              </w:rPr>
-              <w:t>1</w:t>
-            </w:r>
-          </w:p>
-        </w:tc>
-      </w:tr>
-      <w:tr>
-        <w:trPr>
-          <w:trHeight w:val="549"/>
-          <w:jc w:val="center"/>
-        </w:trPr>
-        <w:tc>
-          <w:tcPr>
-            <w:tcW w:w="748" w:type="dxa"/>
-          </w:tcPr>
-          <w:p>
-            <w:pPr>
-              <w:widowControl/>
-              <w:spacing w:line="240" w:lineRule="auto"/>
-              <w:ind w:firstLine="0"/>
-              <w:jc w:val="left"/>
-              <w:rPr>
-                <w:lang w:val="en-US"/>
-              </w:rPr>
-            </w:pPr>
-            <w:r>
-              <w:rPr>
-                <w:lang w:val="en-US"/>
-              </w:rPr>
-              <w:t>0</w:t>
-            </w:r>
-          </w:p>
-        </w:tc>
-        <w:tc>
-          <w:tcPr>
-            <w:tcW w:w="748" w:type="dxa"/>
-          </w:tcPr>
-          <w:p>
-            <w:pPr>
-              <w:widowControl/>
-              <w:spacing w:line="240" w:lineRule="auto"/>
-              <w:ind w:firstLine="0"/>
-              <w:jc w:val="left"/>
-              <w:rPr>
-                <w:lang w:val="en-US"/>
-              </w:rPr>
-            </w:pPr>
-            <w:r>
-              <w:rPr>
-                <w:lang w:val="en-US"/>
-              </w:rPr>
-              <w:t>0</w:t>
-            </w:r>
-          </w:p>
-        </w:tc>
-        <w:tc>
-          <w:tcPr>
-            <w:tcW w:w="748" w:type="dxa"/>
-          </w:tcPr>
-          <w:p>
-            <w:pPr>
-              <w:widowControl/>
-              <w:spacing w:line="240" w:lineRule="auto"/>
-              <w:ind w:firstLine="0"/>
-              <w:jc w:val="left"/>
-              <w:rPr>
-                <w:lang w:val="en-US"/>
-              </w:rPr>
-            </w:pPr>
-            <w:r>
-              <w:rPr>
-                <w:lang w:val="en-US"/>
-              </w:rPr>
-              <w:t>0</w:t>
-            </w:r>
-          </w:p>
-        </w:tc>
-        <w:tc>
-          <w:tcPr>
-            <w:tcW w:w="748" w:type="dxa"/>
-          </w:tcPr>
-          <w:p>
-            <w:pPr>
-              <w:widowControl/>
-              <w:spacing w:line="240" w:lineRule="auto"/>
-              <w:ind w:firstLine="0"/>
-              <w:jc w:val="left"/>
-              <w:rPr>
-                <w:lang w:val="en-US"/>
-              </w:rPr>
-            </w:pPr>
-            <w:r>
-              <w:rPr>
-                <w:lang w:val="en-US"/>
-              </w:rPr>
-              <w:t>0</w:t>
-            </w:r>
-          </w:p>
-        </w:tc>
-        <w:tc>
-          <w:tcPr>
-            <w:tcW w:w="749" w:type="dxa"/>
-          </w:tcPr>
-          <w:p>
-            <w:pPr>
-              <w:widowControl/>
-              <w:spacing w:line="240" w:lineRule="auto"/>
-              <w:ind w:firstLine="0"/>
-              <w:jc w:val="left"/>
-              <w:rPr>
-                <w:lang w:val="en-US"/>
-              </w:rPr>
-            </w:pPr>
-            <w:r>
-              <w:rPr>
-                <w:lang w:val="en-US"/>
-              </w:rPr>
-              <w:t>0</w:t>
-            </w:r>
-          </w:p>
-        </w:tc>
-        <w:tc>
-          <w:tcPr>
-            <w:tcW w:w="749" w:type="dxa"/>
-          </w:tcPr>
-          <w:p>
-            <w:pPr>
-              <w:widowControl/>
-              <w:spacing w:line="240" w:lineRule="auto"/>
-              <w:ind w:firstLine="0"/>
-              <w:jc w:val="left"/>
-              <w:rPr>
-                <w:lang w:val="en-US"/>
-              </w:rPr>
-            </w:pPr>
-            <w:r>
-              <w:rPr>
-                <w:lang w:val="en-US"/>
-              </w:rPr>
-              <w:t>1</w:t>
-            </w:r>
-          </w:p>
-        </w:tc>
-        <w:tc>
-          <w:tcPr>
-            <w:tcW w:w="749" w:type="dxa"/>
-          </w:tcPr>
-          <w:p>
-            <w:pPr>
-              <w:widowControl/>
-              <w:spacing w:line="240" w:lineRule="auto"/>
-              <w:ind w:firstLine="0"/>
-              <w:jc w:val="left"/>
-              <w:rPr>
-                <w:lang w:val="en-US"/>
-              </w:rPr>
-            </w:pPr>
-            <w:r>
-              <w:rPr>
-                <w:lang w:val="en-US"/>
-              </w:rPr>
-              <w:t>0</w:t>
-            </w:r>
-          </w:p>
-        </w:tc>
-        <w:tc>
-          <w:tcPr>
-            <w:tcW w:w="749" w:type="dxa"/>
-            <w:tcBorders>
-              <w:right w:val="single" w:sz="24" w:space="0" w:color="auto"/>
-            </w:tcBorders>
-          </w:tcPr>
-          <w:p>
-            <w:pPr>
-              <w:widowControl/>
-              <w:spacing w:line="240" w:lineRule="auto"/>
-              <w:ind w:firstLine="0"/>
-              <w:jc w:val="left"/>
-              <w:rPr>
-                <w:lang w:val="en-US"/>
-              </w:rPr>
-            </w:pPr>
-            <w:r>
-              <w:rPr>
-                <w:lang w:val="en-US"/>
-              </w:rPr>
-              <w:t>0</w:t>
-            </w:r>
-          </w:p>
-        </w:tc>
-        <w:tc>
-          <w:tcPr>
-            <w:tcW w:w="749" w:type="dxa"/>
-            <w:tcBorders>
-              <w:left w:val="single" w:sz="24" w:space="0" w:color="auto"/>
-            </w:tcBorders>
-          </w:tcPr>
-          <w:p>
-            <w:pPr>
-              <w:widowControl/>
-              <w:spacing w:line="240" w:lineRule="auto"/>
-              <w:ind w:firstLine="0"/>
-              <w:jc w:val="left"/>
-              <w:rPr>
-                <w:lang w:val="en-US"/>
-              </w:rPr>
-            </w:pPr>
-            <w:r>
-              <w:rPr>
-                <w:lang w:val="en-US"/>
-              </w:rPr>
-              <w:t>1</w:t>
-            </w:r>
-          </w:p>
-        </w:tc>
-        <w:tc>
-          <w:tcPr>
-            <w:tcW w:w="749" w:type="dxa"/>
-          </w:tcPr>
-          <w:p>
-            <w:pPr>
-              <w:widowControl/>
-              <w:spacing w:line="240" w:lineRule="auto"/>
-              <w:ind w:firstLine="0"/>
-              <w:jc w:val="left"/>
-              <w:rPr>
-                <w:lang w:val="en-US"/>
-              </w:rPr>
-            </w:pPr>
-            <w:r>
-              <w:rPr>
-                <w:lang w:val="en-US"/>
-              </w:rPr>
-              <w:t>1</w:t>
-            </w:r>
-          </w:p>
-        </w:tc>
-        <w:tc>
-          <w:tcPr>
-            <w:tcW w:w="749" w:type="dxa"/>
-          </w:tcPr>
-          <w:p>
-            <w:pPr>
-              <w:widowControl/>
-              <w:spacing w:line="240" w:lineRule="auto"/>
-              <w:ind w:firstLine="0"/>
-              <w:jc w:val="left"/>
-              <w:rPr>
-                <w:lang w:val="en-US"/>
-              </w:rPr>
-            </w:pPr>
-            <w:r>
-              <w:rPr>
-                <w:lang w:val="en-US"/>
-              </w:rPr>
-              <w:t>0</w:t>
-            </w:r>
-          </w:p>
-        </w:tc>
-        <w:tc>
-          <w:tcPr>
-            <w:tcW w:w="749" w:type="dxa"/>
-          </w:tcPr>
-          <w:p>
-            <w:pPr>
-              <w:widowControl/>
-              <w:spacing w:line="240" w:lineRule="auto"/>
-              <w:ind w:firstLine="0"/>
-              <w:jc w:val="left"/>
-              <w:rPr>
-                <w:lang w:val="en-US"/>
-              </w:rPr>
-            </w:pPr>
-            <w:r>
-              <w:rPr>
-                <w:lang w:val="en-US"/>
-              </w:rPr>
-              <w:t>0</w:t>
-            </w:r>
-          </w:p>
-        </w:tc>
-      </w:tr>
-      <w:tr>
-        <w:trPr>
-          <w:trHeight w:val="571"/>
-          <w:jc w:val="center"/>
-        </w:trPr>
-        <w:tc>
-          <w:tcPr>
-            <w:tcW w:w="748" w:type="dxa"/>
-          </w:tcPr>
-          <w:p>
-            <w:pPr>
-              <w:widowControl/>
-              <w:spacing w:line="240" w:lineRule="auto"/>
-              <w:ind w:firstLine="0"/>
-              <w:jc w:val="left"/>
-              <w:rPr>
-                <w:lang w:val="en-US"/>
-              </w:rPr>
-            </w:pPr>
-            <w:r>
-              <w:rPr>
-                <w:lang w:val="en-US"/>
-              </w:rPr>
-              <w:t>0</w:t>
-            </w:r>
-          </w:p>
-        </w:tc>
-        <w:tc>
-          <w:tcPr>
-            <w:tcW w:w="748" w:type="dxa"/>
-          </w:tcPr>
-          <w:p>
-            <w:pPr>
-              <w:widowControl/>
-              <w:spacing w:line="240" w:lineRule="auto"/>
-              <w:ind w:firstLine="0"/>
-              <w:jc w:val="left"/>
-              <w:rPr>
-                <w:lang w:val="en-US"/>
-              </w:rPr>
-            </w:pPr>
-            <w:r>
-              <w:rPr>
-                <w:lang w:val="en-US"/>
-              </w:rPr>
-              <w:t>0</w:t>
-            </w:r>
-          </w:p>
-        </w:tc>
-        <w:tc>
-          <w:tcPr>
-            <w:tcW w:w="748" w:type="dxa"/>
-          </w:tcPr>
-          <w:p>
-            <w:pPr>
-              <w:widowControl/>
-              <w:spacing w:line="240" w:lineRule="auto"/>
-              <w:ind w:firstLine="0"/>
-              <w:jc w:val="left"/>
-              <w:rPr>
-                <w:lang w:val="en-US"/>
-              </w:rPr>
-            </w:pPr>
-            <w:r>
-              <w:rPr>
-                <w:lang w:val="en-US"/>
-              </w:rPr>
-              <w:t>0</w:t>
-            </w:r>
-          </w:p>
-        </w:tc>
-        <w:tc>
-          <w:tcPr>
-            <w:tcW w:w="748" w:type="dxa"/>
-          </w:tcPr>
-          <w:p>
-            <w:pPr>
-              <w:widowControl/>
-              <w:spacing w:line="240" w:lineRule="auto"/>
-              <w:ind w:firstLine="0"/>
-              <w:jc w:val="left"/>
-              <w:rPr>
-                <w:lang w:val="en-US"/>
-              </w:rPr>
-            </w:pPr>
-            <w:r>
-              <w:rPr>
-                <w:lang w:val="en-US"/>
-              </w:rPr>
-              <w:t>0</w:t>
-            </w:r>
-          </w:p>
-        </w:tc>
-        <w:tc>
-          <w:tcPr>
-            <w:tcW w:w="749" w:type="dxa"/>
-          </w:tcPr>
-          <w:p>
-            <w:pPr>
-              <w:widowControl/>
-              <w:spacing w:line="240" w:lineRule="auto"/>
-              <w:ind w:firstLine="0"/>
-              <w:jc w:val="left"/>
-              <w:rPr>
-                <w:lang w:val="en-US"/>
-              </w:rPr>
-            </w:pPr>
-            <w:r>
-              <w:rPr>
-                <w:lang w:val="en-US"/>
-              </w:rPr>
-              <w:t>0</w:t>
-            </w:r>
-          </w:p>
-        </w:tc>
-        <w:tc>
-          <w:tcPr>
-            <w:tcW w:w="749" w:type="dxa"/>
-          </w:tcPr>
-          <w:p>
-            <w:pPr>
-              <w:widowControl/>
-              <w:spacing w:line="240" w:lineRule="auto"/>
-              <w:ind w:firstLine="0"/>
-              <w:jc w:val="left"/>
-              <w:rPr>
-                <w:lang w:val="en-US"/>
-              </w:rPr>
-            </w:pPr>
-            <w:r>
-              <w:rPr>
-                <w:lang w:val="en-US"/>
-              </w:rPr>
-              <w:t>0</w:t>
-            </w:r>
-          </w:p>
-        </w:tc>
-        <w:tc>
-          <w:tcPr>
-            <w:tcW w:w="749" w:type="dxa"/>
-          </w:tcPr>
-          <w:p>
-            <w:pPr>
-              <w:widowControl/>
-              <w:spacing w:line="240" w:lineRule="auto"/>
-              <w:ind w:firstLine="0"/>
-              <w:jc w:val="left"/>
-              <w:rPr>
-                <w:lang w:val="en-US"/>
-              </w:rPr>
-            </w:pPr>
-            <w:r>
-              <w:rPr>
-                <w:lang w:val="en-US"/>
-              </w:rPr>
-              <w:t>1</w:t>
-            </w:r>
-          </w:p>
-        </w:tc>
-        <w:tc>
-          <w:tcPr>
-            <w:tcW w:w="749" w:type="dxa"/>
-            <w:tcBorders>
-              <w:right w:val="single" w:sz="24" w:space="0" w:color="auto"/>
-            </w:tcBorders>
-          </w:tcPr>
-          <w:p>
-            <w:pPr>
-              <w:widowControl/>
-              <w:spacing w:line="240" w:lineRule="auto"/>
-              <w:ind w:firstLine="0"/>
-              <w:jc w:val="left"/>
-              <w:rPr>
-                <w:lang w:val="en-US"/>
-              </w:rPr>
-            </w:pPr>
-            <w:r>
-              <w:rPr>
-                <w:lang w:val="en-US"/>
-              </w:rPr>
-              <w:t>0</w:t>
-            </w:r>
-          </w:p>
-        </w:tc>
-        <w:tc>
-          <w:tcPr>
-            <w:tcW w:w="749" w:type="dxa"/>
-            <w:tcBorders>
-              <w:left w:val="single" w:sz="24" w:space="0" w:color="auto"/>
-            </w:tcBorders>
-          </w:tcPr>
-          <w:p>
-            <w:pPr>
-              <w:widowControl/>
-              <w:spacing w:line="240" w:lineRule="auto"/>
-              <w:ind w:firstLine="0"/>
-              <w:jc w:val="left"/>
-              <w:rPr>
-                <w:lang w:val="en-US"/>
-              </w:rPr>
-            </w:pPr>
-            <w:r>
-              <w:rPr>
-                <w:lang w:val="en-US"/>
-              </w:rPr>
-              <w:t>0</w:t>
-            </w:r>
-          </w:p>
-        </w:tc>
-        <w:tc>
-          <w:tcPr>
-            <w:tcW w:w="749" w:type="dxa"/>
-          </w:tcPr>
-          <w:p>
-            <w:pPr>
-              <w:widowControl/>
-              <w:spacing w:line="240" w:lineRule="auto"/>
-              <w:ind w:firstLine="0"/>
-              <w:jc w:val="left"/>
-              <w:rPr>
-                <w:lang w:val="en-US"/>
-              </w:rPr>
-            </w:pPr>
-            <w:r>
-              <w:rPr>
-                <w:lang w:val="en-US"/>
-              </w:rPr>
-              <w:t>1</w:t>
-            </w:r>
-          </w:p>
-        </w:tc>
-        <w:tc>
-          <w:tcPr>
-            <w:tcW w:w="749" w:type="dxa"/>
-          </w:tcPr>
-          <w:p>
-            <w:pPr>
-              <w:widowControl/>
-              <w:spacing w:line="240" w:lineRule="auto"/>
-              <w:ind w:firstLine="0"/>
-              <w:jc w:val="left"/>
-              <w:rPr>
-                <w:lang w:val="en-US"/>
-              </w:rPr>
-            </w:pPr>
-            <w:r>
-              <w:rPr>
-                <w:lang w:val="en-US"/>
-              </w:rPr>
-              <w:t>1</w:t>
-            </w:r>
-          </w:p>
-        </w:tc>
-        <w:tc>
-          <w:tcPr>
-            <w:tcW w:w="749" w:type="dxa"/>
-          </w:tcPr>
-          <w:p>
-            <w:pPr>
-              <w:widowControl/>
-              <w:spacing w:line="240" w:lineRule="auto"/>
-              <w:ind w:firstLine="0"/>
-              <w:jc w:val="left"/>
-              <w:rPr>
-                <w:lang w:val="en-US"/>
-              </w:rPr>
-            </w:pPr>
-            <w:r>
-              <w:rPr>
-                <w:lang w:val="en-US"/>
-              </w:rPr>
-              <w:t>0</w:t>
-            </w:r>
-          </w:p>
-        </w:tc>
-      </w:tr>
-      <w:tr>
-        <w:trPr>
-          <w:trHeight w:val="549"/>
-          <w:jc w:val="center"/>
-        </w:trPr>
-        <w:tc>
-          <w:tcPr>
-            <w:tcW w:w="748" w:type="dxa"/>
-          </w:tcPr>
-          <w:p>
-            <w:pPr>
-              <w:widowControl/>
-              <w:spacing w:line="240" w:lineRule="auto"/>
-              <w:ind w:firstLine="0"/>
-              <w:jc w:val="left"/>
-              <w:rPr>
-                <w:lang w:val="en-US"/>
-              </w:rPr>
-            </w:pPr>
-            <w:r>
-              <w:rPr>
-                <w:lang w:val="en-US"/>
-              </w:rPr>
-              <w:t>0</w:t>
-            </w:r>
-          </w:p>
-        </w:tc>
-        <w:tc>
-          <w:tcPr>
-            <w:tcW w:w="748" w:type="dxa"/>
-          </w:tcPr>
-          <w:p>
-            <w:pPr>
-              <w:widowControl/>
-              <w:spacing w:line="240" w:lineRule="auto"/>
-              <w:ind w:firstLine="0"/>
-              <w:jc w:val="left"/>
-              <w:rPr>
-                <w:lang w:val="en-US"/>
-              </w:rPr>
-            </w:pPr>
-            <w:r>
-              <w:rPr>
-                <w:lang w:val="en-US"/>
-              </w:rPr>
-              <w:t>0</w:t>
-            </w:r>
-          </w:p>
-        </w:tc>
-        <w:tc>
-          <w:tcPr>
-            <w:tcW w:w="748" w:type="dxa"/>
-          </w:tcPr>
-          <w:p>
-            <w:pPr>
-              <w:widowControl/>
-              <w:spacing w:line="240" w:lineRule="auto"/>
-              <w:ind w:firstLine="0"/>
-              <w:jc w:val="left"/>
-              <w:rPr>
-                <w:lang w:val="en-US"/>
-              </w:rPr>
-            </w:pPr>
-            <w:r>
-              <w:rPr>
-                <w:lang w:val="en-US"/>
-              </w:rPr>
-              <w:t>0</w:t>
-            </w:r>
-          </w:p>
-        </w:tc>
-        <w:tc>
-          <w:tcPr>
-            <w:tcW w:w="748" w:type="dxa"/>
-          </w:tcPr>
-          <w:p>
-            <w:pPr>
-              <w:widowControl/>
-              <w:spacing w:line="240" w:lineRule="auto"/>
-              <w:ind w:firstLine="0"/>
-              <w:jc w:val="left"/>
-              <w:rPr>
-                <w:lang w:val="en-US"/>
-              </w:rPr>
-            </w:pPr>
-            <w:r>
-              <w:rPr>
-                <w:lang w:val="en-US"/>
-              </w:rPr>
-              <w:t>0</w:t>
-            </w:r>
-          </w:p>
-        </w:tc>
-        <w:tc>
-          <w:tcPr>
-            <w:tcW w:w="749" w:type="dxa"/>
-          </w:tcPr>
-          <w:p>
-            <w:pPr>
-              <w:widowControl/>
-              <w:spacing w:line="240" w:lineRule="auto"/>
-              <w:ind w:firstLine="0"/>
-              <w:jc w:val="left"/>
-              <w:rPr>
-                <w:lang w:val="en-US"/>
-              </w:rPr>
-            </w:pPr>
-            <w:r>
-              <w:rPr>
-                <w:lang w:val="en-US"/>
-              </w:rPr>
-              <w:t>0</w:t>
-            </w:r>
-          </w:p>
-        </w:tc>
-        <w:tc>
-          <w:tcPr>
-            <w:tcW w:w="749" w:type="dxa"/>
-          </w:tcPr>
-          <w:p>
-            <w:pPr>
-              <w:widowControl/>
-              <w:spacing w:line="240" w:lineRule="auto"/>
-              <w:ind w:firstLine="0"/>
-              <w:jc w:val="left"/>
-              <w:rPr>
-                <w:lang w:val="en-US"/>
-              </w:rPr>
-            </w:pPr>
-            <w:r>
-              <w:rPr>
-                <w:lang w:val="en-US"/>
-              </w:rPr>
-              <w:t>0</w:t>
-            </w:r>
-          </w:p>
-        </w:tc>
-        <w:tc>
-          <w:tcPr>
-            <w:tcW w:w="749" w:type="dxa"/>
-          </w:tcPr>
-          <w:p>
-            <w:pPr>
-              <w:widowControl/>
-              <w:spacing w:line="240" w:lineRule="auto"/>
-              <w:ind w:firstLine="0"/>
-              <w:jc w:val="left"/>
-              <w:rPr>
-                <w:lang w:val="en-US"/>
-              </w:rPr>
-            </w:pPr>
-            <w:r>
-              <w:rPr>
-                <w:lang w:val="en-US"/>
-              </w:rPr>
-              <w:t>0</w:t>
-            </w:r>
-          </w:p>
-        </w:tc>
-        <w:tc>
-          <w:tcPr>
-            <w:tcW w:w="749" w:type="dxa"/>
-            <w:tcBorders>
-              <w:right w:val="single" w:sz="24" w:space="0" w:color="auto"/>
-            </w:tcBorders>
-          </w:tcPr>
-          <w:p>
-            <w:pPr>
-              <w:widowControl/>
-              <w:spacing w:line="240" w:lineRule="auto"/>
-              <w:ind w:firstLine="0"/>
-              <w:jc w:val="left"/>
-              <w:rPr>
-                <w:lang w:val="en-US"/>
-              </w:rPr>
-            </w:pPr>
-            <w:r>
-              <w:rPr>
-                <w:lang w:val="en-US"/>
-              </w:rPr>
-              <w:t>1</w:t>
-            </w:r>
-          </w:p>
-        </w:tc>
-        <w:tc>
-          <w:tcPr>
-            <w:tcW w:w="749" w:type="dxa"/>
-            <w:tcBorders>
-              <w:left w:val="single" w:sz="24" w:space="0" w:color="auto"/>
-            </w:tcBorders>
-          </w:tcPr>
-          <w:p>
-            <w:pPr>
-              <w:widowControl/>
-              <w:spacing w:line="240" w:lineRule="auto"/>
-              <w:ind w:firstLine="0"/>
-              <w:jc w:val="left"/>
-              <w:rPr>
-                <w:lang w:val="en-US"/>
-              </w:rPr>
-            </w:pPr>
-            <w:r>
-              <w:rPr>
-                <w:lang w:val="en-US"/>
-              </w:rPr>
-              <w:t>1</w:t>
-            </w:r>
-          </w:p>
-        </w:tc>
-        <w:tc>
-          <w:tcPr>
-            <w:tcW w:w="749" w:type="dxa"/>
-          </w:tcPr>
-          <w:p>
-            <w:pPr>
-              <w:widowControl/>
-              <w:spacing w:line="240" w:lineRule="auto"/>
-              <w:ind w:firstLine="0"/>
-              <w:jc w:val="left"/>
-              <w:rPr>
-                <w:lang w:val="en-US"/>
-              </w:rPr>
-            </w:pPr>
-            <w:r>
-              <w:rPr>
-                <w:lang w:val="en-US"/>
-              </w:rPr>
-              <w:t>0</w:t>
-            </w:r>
-          </w:p>
-        </w:tc>
-        <w:tc>
-          <w:tcPr>
-            <w:tcW w:w="749" w:type="dxa"/>
-          </w:tcPr>
-          <w:p>
-            <w:pPr>
-              <w:widowControl/>
-              <w:spacing w:line="240" w:lineRule="auto"/>
-              <w:ind w:firstLine="0"/>
-              <w:jc w:val="left"/>
-              <w:rPr>
-                <w:lang w:val="en-US"/>
-              </w:rPr>
-            </w:pPr>
-            <w:r>
-              <w:rPr>
-                <w:lang w:val="en-US"/>
-              </w:rPr>
-              <w:t>0</w:t>
-            </w:r>
-          </w:p>
-        </w:tc>
-        <w:tc>
-          <w:tcPr>
-            <w:tcW w:w="749" w:type="dxa"/>
-          </w:tcPr>
-          <w:p>
-            <w:pPr>
-              <w:widowControl/>
-              <w:spacing w:line="240" w:lineRule="auto"/>
-              <w:ind w:firstLine="0"/>
-              <w:jc w:val="left"/>
-              <w:rPr>
-                <w:lang w:val="en-US"/>
-              </w:rPr>
-            </w:pPr>
-            <w:r>
-              <w:rPr>
+                <w:sz w:val="24"/>
+                <w:szCs w:val="24"/>
+                <w:lang w:val="en-US"/>
+              </w:rPr>
+            </w:pPr>
+            <w:r>
+              <w:rPr>
+                <w:sz w:val="24"/>
+                <w:szCs w:val="24"/>
                 <w:lang w:val="en-US"/>
               </w:rPr>
               <w:t>1</w:t>
@@ -4000,11 +4468,7 @@
         <w:t xml:space="preserve">,8,3) </w:t>
       </w:r>
       <w:r>
-        <w:t xml:space="preserve">– кода. Для этого найдем значения </w:t>
-      </w:r>
-      <w:r>
-        <w:lastRenderedPageBreak/>
-        <w:t xml:space="preserve">проверочных символов для каждого информационного вектора путем суммирования по модулю 2 тех строк матрицы </w:t>
+        <w:t xml:space="preserve">– кода. Для этого найдем значения проверочных символов для каждого информационного вектора путем суммирования по модулю 2 тех строк матрицы </w:t>
       </w:r>
       <w:r>
         <w:rPr>
@@ -4123,19 +4587,7 @@
             <w:szCs w:val="28"/>
             <w:lang w:val="en-GB"/>
           </w:rPr>
-          <m:t>⊕</m:t>
-        </m:r>
-        <m:r>
-          <m:rPr>
-            <m:sty m:val="p"/>
-          </m:rPr>
-          <w:rPr>
-            <w:rFonts w:ascii="Cambria Math" w:hAnsi="Cambria Math"/>
-            <w:sz w:val="28"/>
-            <w:szCs w:val="28"/>
-            <w:lang w:val="en-GB"/>
-          </w:rPr>
-          <m:t xml:space="preserve"> </m:t>
+          <m:t xml:space="preserve">⊕ </m:t>
         </m:r>
         <m:r>
           <m:rPr>
@@ -4158,19 +4610,7 @@
             <w:szCs w:val="28"/>
             <w:lang w:val="en-GB"/>
           </w:rPr>
-          <m:t>⊕</m:t>
-        </m:r>
-        <m:r>
-          <m:rPr>
-            <m:sty m:val="p"/>
-          </m:rPr>
-          <w:rPr>
-            <w:rFonts w:ascii="Cambria Math" w:hAnsi="Cambria Math"/>
-            <w:sz w:val="28"/>
-            <w:szCs w:val="28"/>
-            <w:lang w:val="en-GB"/>
-          </w:rPr>
-          <m:t xml:space="preserve"> </m:t>
+          <m:t xml:space="preserve">⊕ </m:t>
         </m:r>
         <m:r>
           <m:rPr>
@@ -4262,19 +4702,7 @@
             <w:szCs w:val="28"/>
             <w:lang w:val="en-GB"/>
           </w:rPr>
-          <m:t>⊕</m:t>
-        </m:r>
-        <m:r>
-          <m:rPr>
-            <m:sty m:val="p"/>
-          </m:rPr>
-          <w:rPr>
-            <w:rFonts w:ascii="Cambria Math" w:hAnsi="Cambria Math"/>
-            <w:sz w:val="28"/>
-            <w:szCs w:val="28"/>
-            <w:lang w:val="en-GB"/>
-          </w:rPr>
-          <m:t xml:space="preserve"> </m:t>
+          <m:t xml:space="preserve">⊕ </m:t>
         </m:r>
         <m:r>
           <m:rPr>
@@ -4337,31 +4765,9 @@
             <w:rFonts w:ascii="Cambria Math" w:hAnsi="Cambria Math"/>
             <w:sz w:val="28"/>
             <w:szCs w:val="28"/>
-          </w:rPr>
-          <w:tab/>
-        </m:r>
-        <m:r>
-          <m:rPr>
-            <m:sty m:val="p"/>
-          </m:rPr>
-          <w:rPr>
-            <w:rFonts w:ascii="Cambria Math" w:hAnsi="Cambria Math"/>
-            <w:sz w:val="28"/>
-            <w:szCs w:val="28"/>
             <w:lang w:val="en-GB"/>
           </w:rPr>
           <m:t xml:space="preserve"> </m:t>
-        </m:r>
-        <m:r>
-          <m:rPr>
-            <m:sty m:val="p"/>
-          </m:rPr>
-          <w:rPr>
-            <w:rFonts w:ascii="Cambria Math" w:hAnsi="Cambria Math"/>
-            <w:sz w:val="28"/>
-            <w:szCs w:val="28"/>
-          </w:rPr>
-          <w:tab/>
         </m:r>
       </m:oMath>
     </w:p>
@@ -4724,6 +5130,14 @@
       <w:tblPr>
         <w:tblStyle w:val="ab"/>
         <w:tblW w:w="0" w:type="auto"/>
+        <w:tblBorders>
+          <w:top w:val="none" w:sz="0" w:space="0" w:color="auto"/>
+          <w:left w:val="none" w:sz="0" w:space="0" w:color="auto"/>
+          <w:bottom w:val="none" w:sz="0" w:space="0" w:color="auto"/>
+          <w:right w:val="none" w:sz="0" w:space="0" w:color="auto"/>
+          <w:insideH w:val="none" w:sz="0" w:space="0" w:color="auto"/>
+          <w:insideV w:val="none" w:sz="0" w:space="0" w:color="auto"/>
+        </w:tblBorders>
         <w:tblLook w:val="04A0" w:firstRow="1" w:lastRow="0" w:firstColumn="1" w:lastColumn="0" w:noHBand="0" w:noVBand="1"/>
       </w:tblPr>
       <w:tblGrid>
@@ -5548,18 +5962,7 @@
                       <w:szCs w:val="28"/>
                       <w:lang w:val="en-GB"/>
                     </w:rPr>
-                    <m:t>⊕</m:t>
-                  </m:r>
-                  <m:r>
-                    <m:rPr>
-                      <m:sty m:val="p"/>
-                    </m:rPr>
-                    <w:rPr>
-                      <w:rFonts w:ascii="Cambria Math" w:hAnsi="Cambria Math"/>
-                      <w:szCs w:val="28"/>
-                      <w:lang w:val="en-GB"/>
-                    </w:rPr>
-                    <m:t xml:space="preserve"> </m:t>
+                    <m:t xml:space="preserve">⊕ </m:t>
                   </m:r>
                   <m:sSub>
                     <m:sSubPr>
@@ -5595,17 +5998,8 @@
                     </m:rPr>
                     <w:rPr>
                       <w:rFonts w:ascii="Cambria Math" w:hAnsi="Cambria Math"/>
-                      <w:lang w:val="en-US"/>
-                    </w:rPr>
-                    <m:t xml:space="preserve"> </m:t>
-                  </m:r>
-                  <m:r>
-                    <m:rPr>
-                      <m:sty m:val="p"/>
-                    </m:rPr>
-                    <w:rPr>
-                      <w:rFonts w:ascii="Cambria Math" w:hAnsi="Cambria Math"/>
-                      <w:lang w:val="en-US"/>
+                      <w:szCs w:val="28"/>
+                      <w:lang w:val="en-GB"/>
                     </w:rPr>
                     <m:t xml:space="preserve"> </m:t>
                   </m:r>
@@ -5902,6 +6296,17 @@
                       <w:szCs w:val="28"/>
                       <w:lang w:val="en-GB"/>
                     </w:rPr>
+                    <m:t xml:space="preserve"> </m:t>
+                  </m:r>
+                  <m:r>
+                    <m:rPr>
+                      <m:sty m:val="p"/>
+                    </m:rPr>
+                    <w:rPr>
+                      <w:rFonts w:ascii="Cambria Math" w:hAnsi="Cambria Math"/>
+                      <w:szCs w:val="28"/>
+                      <w:lang w:val="en-GB"/>
+                    </w:rPr>
                     <m:t>⊕</m:t>
                   </m:r>
                   <m:sSub>
@@ -5953,6 +6358,17 @@
                     </w:rPr>
                     <m:t>⊕</m:t>
                   </m:r>
+                  <m:r>
+                    <m:rPr>
+                      <m:sty m:val="p"/>
+                    </m:rPr>
+                    <w:rPr>
+                      <w:rFonts w:ascii="Cambria Math" w:hAnsi="Cambria Math"/>
+                      <w:szCs w:val="28"/>
+                      <w:lang w:val="en-GB"/>
+                    </w:rPr>
+                    <m:t xml:space="preserve"> </m:t>
+                  </m:r>
                   <m:sSub>
                     <m:sSubPr>
                       <m:ctrlPr>
@@ -6002,6 +6418,17 @@
                     </w:rPr>
                     <m:t>⊕</m:t>
                   </m:r>
+                  <m:r>
+                    <m:rPr>
+                      <m:sty m:val="p"/>
+                    </m:rPr>
+                    <w:rPr>
+                      <w:rFonts w:ascii="Cambria Math" w:hAnsi="Cambria Math"/>
+                      <w:szCs w:val="28"/>
+                      <w:lang w:val="en-GB"/>
+                    </w:rPr>
+                    <m:t xml:space="preserve"> </m:t>
+                  </m:r>
                   <m:sSub>
                     <m:sSubPr>
                       <m:ctrlPr>
@@ -6037,6 +6464,12 @@
                     <w:rPr>
                       <w:rFonts w:ascii="Cambria Math" w:hAnsi="Cambria Math"/>
                       <w:lang w:val="en-US"/>
+                    </w:rPr>
+                    <m:t xml:space="preserve"> </m:t>
+                  </m:r>
+                  <m:r>
+                    <w:rPr>
+                      <w:rFonts w:ascii="Cambria Math" w:hAnsi="Cambria Math"/>
                     </w:rPr>
                     <m:t xml:space="preserve"> </m:t>
                   </m:r>
@@ -6584,7 +7017,28 @@
                       <w:rFonts w:ascii="Cambria Math" w:hAnsi="Cambria Math"/>
                       <w:lang w:val="en-US"/>
                     </w:rPr>
-                    <m:t xml:space="preserve">  </m:t>
+                    <m:t xml:space="preserve"> </m:t>
+                  </m:r>
+                  <m:r>
+                    <m:rPr>
+                      <m:sty m:val="p"/>
+                    </m:rPr>
+                    <w:rPr>
+                      <w:rFonts w:ascii="Cambria Math" w:hAnsi="Cambria Math"/>
+                      <w:szCs w:val="28"/>
+                      <w:lang w:val="en-GB"/>
+                    </w:rPr>
+                    <m:t>⊕</m:t>
+                  </m:r>
+                  <m:r>
+                    <m:rPr>
+                      <m:sty m:val="p"/>
+                    </m:rPr>
+                    <w:rPr>
+                      <w:rFonts w:ascii="Cambria Math" w:hAnsi="Cambria Math"/>
+                      <w:lang w:val="en-US"/>
+                    </w:rPr>
+                    <m:t xml:space="preserve"> </m:t>
                   </m:r>
                   <m:sSub>
                     <m:sSubPr>
@@ -6942,6 +7396,14 @@
         <w:tblStyle w:val="32"/>
         <w:tblW w:w="9116" w:type="dxa"/>
         <w:jc w:val="center"/>
+        <w:tblBorders>
+          <w:top w:val="none" w:sz="0" w:space="0" w:color="auto"/>
+          <w:left w:val="none" w:sz="0" w:space="0" w:color="auto"/>
+          <w:bottom w:val="none" w:sz="0" w:space="0" w:color="auto"/>
+          <w:right w:val="none" w:sz="0" w:space="0" w:color="auto"/>
+          <w:insideH w:val="none" w:sz="0" w:space="0" w:color="auto"/>
+          <w:insideV w:val="none" w:sz="0" w:space="0" w:color="auto"/>
+        </w:tblBorders>
         <w:tblLook w:val="04A0" w:firstRow="1" w:lastRow="0" w:firstColumn="1" w:lastColumn="0" w:noHBand="0" w:noVBand="1"/>
       </w:tblPr>
       <w:tblGrid>
@@ -8652,6 +9114,7 @@
         <w:jc w:val="left"/>
       </w:pPr>
       <w:r>
+        <w:lastRenderedPageBreak/>
         <w:t xml:space="preserve">Для кодового вектора </w:t>
       </w:r>
       <m:oMath>
@@ -8702,6 +9165,14 @@
         <w:tblStyle w:val="32"/>
         <w:tblW w:w="0" w:type="auto"/>
         <w:jc w:val="center"/>
+        <w:tblBorders>
+          <w:top w:val="none" w:sz="0" w:space="0" w:color="auto"/>
+          <w:left w:val="none" w:sz="0" w:space="0" w:color="auto"/>
+          <w:bottom w:val="none" w:sz="0" w:space="0" w:color="auto"/>
+          <w:right w:val="none" w:sz="0" w:space="0" w:color="auto"/>
+          <w:insideH w:val="none" w:sz="0" w:space="0" w:color="auto"/>
+          <w:insideV w:val="none" w:sz="0" w:space="0" w:color="auto"/>
+        </w:tblBorders>
         <w:tblLook w:val="04A0" w:firstRow="1" w:lastRow="0" w:firstColumn="1" w:lastColumn="0" w:noHBand="0" w:noVBand="1"/>
       </w:tblPr>
       <w:tblGrid>
@@ -9327,7 +9798,6 @@
               <w:jc w:val="center"/>
             </w:pPr>
             <w:r>
-              <w:lastRenderedPageBreak/>
               <w:t>1</w:t>
             </w:r>
           </w:p>
@@ -10612,6 +11082,14 @@
         <w:tblStyle w:val="32"/>
         <w:tblW w:w="0" w:type="auto"/>
         <w:jc w:val="center"/>
+        <w:tblBorders>
+          <w:top w:val="none" w:sz="0" w:space="0" w:color="auto"/>
+          <w:left w:val="none" w:sz="0" w:space="0" w:color="auto"/>
+          <w:bottom w:val="none" w:sz="0" w:space="0" w:color="auto"/>
+          <w:right w:val="none" w:sz="0" w:space="0" w:color="auto"/>
+          <w:insideH w:val="none" w:sz="0" w:space="0" w:color="auto"/>
+          <w:insideV w:val="none" w:sz="0" w:space="0" w:color="auto"/>
+        </w:tblBorders>
         <w:tblLook w:val="04A0" w:firstRow="1" w:lastRow="0" w:firstColumn="1" w:lastColumn="0" w:noHBand="0" w:noVBand="1"/>
       </w:tblPr>
       <w:tblGrid>
@@ -11508,7 +11986,28 @@
                           <w:rFonts w:ascii="Cambria Math" w:hAnsi="Cambria Math"/>
                           <w:lang w:val="en-US"/>
                         </w:rPr>
-                        <m:t xml:space="preserve"> + </m:t>
+                        <m:t xml:space="preserve"> </m:t>
+                      </m:r>
+                      <m:r>
+                        <m:rPr>
+                          <m:sty m:val="p"/>
+                        </m:rPr>
+                        <w:rPr>
+                          <w:rFonts w:ascii="Cambria Math" w:hAnsi="Cambria Math"/>
+                          <w:szCs w:val="28"/>
+                          <w:lang w:val="en-GB"/>
+                        </w:rPr>
+                        <m:t>⊕</m:t>
+                      </m:r>
+                      <m:r>
+                        <m:rPr>
+                          <m:sty m:val="p"/>
+                        </m:rPr>
+                        <w:rPr>
+                          <w:rFonts w:ascii="Cambria Math" w:hAnsi="Cambria Math"/>
+                          <w:lang w:val="en-US"/>
+                        </w:rPr>
+                        <m:t xml:space="preserve"> </m:t>
                       </m:r>
                       <m:r>
                         <m:rPr>
@@ -11527,7 +12026,28 @@
                           <w:rFonts w:ascii="Cambria Math" w:hAnsi="Cambria Math"/>
                           <w:lang w:val="en-US"/>
                         </w:rPr>
-                        <m:t xml:space="preserve"> + </m:t>
+                        <m:t xml:space="preserve"> </m:t>
+                      </m:r>
+                      <m:r>
+                        <m:rPr>
+                          <m:sty m:val="p"/>
+                        </m:rPr>
+                        <w:rPr>
+                          <w:rFonts w:ascii="Cambria Math" w:hAnsi="Cambria Math"/>
+                          <w:szCs w:val="28"/>
+                          <w:lang w:val="en-GB"/>
+                        </w:rPr>
+                        <m:t>⊕</m:t>
+                      </m:r>
+                      <m:r>
+                        <m:rPr>
+                          <m:sty m:val="p"/>
+                        </m:rPr>
+                        <w:rPr>
+                          <w:rFonts w:ascii="Cambria Math" w:hAnsi="Cambria Math"/>
+                          <w:lang w:val="en-US"/>
+                        </w:rPr>
+                        <m:t xml:space="preserve"> </m:t>
                       </m:r>
                       <m:r>
                         <m:rPr>
@@ -11546,7 +12066,18 @@
                           <w:rFonts w:ascii="Cambria Math" w:hAnsi="Cambria Math"/>
                           <w:lang w:val="en-US"/>
                         </w:rPr>
-                        <m:t xml:space="preserve"> +</m:t>
+                        <m:t xml:space="preserve"> </m:t>
+                      </m:r>
+                      <m:r>
+                        <m:rPr>
+                          <m:sty m:val="p"/>
+                        </m:rPr>
+                        <w:rPr>
+                          <w:rFonts w:ascii="Cambria Math" w:hAnsi="Cambria Math"/>
+                          <w:szCs w:val="28"/>
+                          <w:lang w:val="en-GB"/>
+                        </w:rPr>
+                        <m:t>⊕</m:t>
                       </m:r>
                       <m:r>
                         <m:rPr>
@@ -11565,7 +12096,28 @@
                           <w:rFonts w:ascii="Cambria Math" w:hAnsi="Cambria Math"/>
                           <w:lang w:val="en-US"/>
                         </w:rPr>
-                        <m:t xml:space="preserve"> + </m:t>
+                        <m:t xml:space="preserve"> </m:t>
+                      </m:r>
+                      <m:r>
+                        <m:rPr>
+                          <m:sty m:val="p"/>
+                        </m:rPr>
+                        <w:rPr>
+                          <w:rFonts w:ascii="Cambria Math" w:hAnsi="Cambria Math"/>
+                          <w:szCs w:val="28"/>
+                          <w:lang w:val="en-GB"/>
+                        </w:rPr>
+                        <m:t>⊕</m:t>
+                      </m:r>
+                      <m:r>
+                        <m:rPr>
+                          <m:sty m:val="p"/>
+                        </m:rPr>
+                        <w:rPr>
+                          <w:rFonts w:ascii="Cambria Math" w:hAnsi="Cambria Math"/>
+                          <w:lang w:val="en-US"/>
+                        </w:rPr>
+                        <m:t xml:space="preserve"> </m:t>
                       </m:r>
                       <m:r>
                         <m:rPr>
@@ -11584,7 +12136,28 @@
                           <w:rFonts w:ascii="Cambria Math" w:hAnsi="Cambria Math"/>
                           <w:lang w:val="en-US"/>
                         </w:rPr>
-                        <m:t xml:space="preserve"> + </m:t>
+                        <m:t xml:space="preserve"> </m:t>
+                      </m:r>
+                      <m:r>
+                        <m:rPr>
+                          <m:sty m:val="p"/>
+                        </m:rPr>
+                        <w:rPr>
+                          <w:rFonts w:ascii="Cambria Math" w:hAnsi="Cambria Math"/>
+                          <w:szCs w:val="28"/>
+                          <w:lang w:val="en-GB"/>
+                        </w:rPr>
+                        <m:t>⊕</m:t>
+                      </m:r>
+                      <m:r>
+                        <m:rPr>
+                          <m:sty m:val="p"/>
+                        </m:rPr>
+                        <w:rPr>
+                          <w:rFonts w:ascii="Cambria Math" w:hAnsi="Cambria Math"/>
+                          <w:lang w:val="en-US"/>
+                        </w:rPr>
+                        <m:t xml:space="preserve"> </m:t>
                       </m:r>
                       <m:r>
                         <m:rPr>
@@ -11632,9 +12205,20 @@
                         </m:rPr>
                         <w:rPr>
                           <w:rFonts w:ascii="Cambria Math" w:hAnsi="Cambria Math"/>
+                          <w:szCs w:val="28"/>
+                          <w:lang w:val="en-GB"/>
+                        </w:rPr>
+                        <m:t>⊕</m:t>
+                      </m:r>
+                      <m:r>
+                        <m:rPr>
+                          <m:sty m:val="p"/>
+                        </m:rPr>
+                        <w:rPr>
+                          <w:rFonts w:ascii="Cambria Math" w:hAnsi="Cambria Math"/>
                           <w:lang w:val="en-US"/>
                         </w:rPr>
-                        <m:t xml:space="preserve">+ </m:t>
+                        <m:t xml:space="preserve"> </m:t>
                       </m:r>
                       <m:r>
                         <m:rPr>
@@ -11653,7 +12237,49 @@
                           <w:rFonts w:ascii="Cambria Math" w:hAnsi="Cambria Math"/>
                           <w:lang w:val="en-US"/>
                         </w:rPr>
-                        <m:t xml:space="preserve"> + 0 + </m:t>
+                        <m:t xml:space="preserve"> </m:t>
+                      </m:r>
+                      <m:r>
+                        <m:rPr>
+                          <m:sty m:val="p"/>
+                        </m:rPr>
+                        <w:rPr>
+                          <w:rFonts w:ascii="Cambria Math" w:hAnsi="Cambria Math"/>
+                          <w:szCs w:val="28"/>
+                          <w:lang w:val="en-GB"/>
+                        </w:rPr>
+                        <m:t>⊕</m:t>
+                      </m:r>
+                      <m:r>
+                        <m:rPr>
+                          <m:sty m:val="p"/>
+                        </m:rPr>
+                        <w:rPr>
+                          <w:rFonts w:ascii="Cambria Math" w:hAnsi="Cambria Math"/>
+                          <w:lang w:val="en-US"/>
+                        </w:rPr>
+                        <m:t xml:space="preserve"> 0 </m:t>
+                      </m:r>
+                      <m:r>
+                        <m:rPr>
+                          <m:sty m:val="p"/>
+                        </m:rPr>
+                        <w:rPr>
+                          <w:rFonts w:ascii="Cambria Math" w:hAnsi="Cambria Math"/>
+                          <w:szCs w:val="28"/>
+                          <w:lang w:val="en-GB"/>
+                        </w:rPr>
+                        <m:t>⊕</m:t>
+                      </m:r>
+                      <m:r>
+                        <m:rPr>
+                          <m:sty m:val="p"/>
+                        </m:rPr>
+                        <w:rPr>
+                          <w:rFonts w:ascii="Cambria Math" w:hAnsi="Cambria Math"/>
+                          <w:lang w:val="en-US"/>
+                        </w:rPr>
+                        <m:t xml:space="preserve"> </m:t>
                       </m:r>
                       <m:r>
                         <m:rPr>
@@ -11672,7 +12298,28 @@
                           <w:rFonts w:ascii="Cambria Math" w:hAnsi="Cambria Math"/>
                           <w:lang w:val="en-US"/>
                         </w:rPr>
-                        <m:t xml:space="preserve"> + </m:t>
+                        <m:t xml:space="preserve"> </m:t>
+                      </m:r>
+                      <m:r>
+                        <m:rPr>
+                          <m:sty m:val="p"/>
+                        </m:rPr>
+                        <w:rPr>
+                          <w:rFonts w:ascii="Cambria Math" w:hAnsi="Cambria Math"/>
+                          <w:szCs w:val="28"/>
+                          <w:lang w:val="en-GB"/>
+                        </w:rPr>
+                        <m:t>⊕</m:t>
+                      </m:r>
+                      <m:r>
+                        <m:rPr>
+                          <m:sty m:val="p"/>
+                        </m:rPr>
+                        <w:rPr>
+                          <w:rFonts w:ascii="Cambria Math" w:hAnsi="Cambria Math"/>
+                          <w:lang w:val="en-US"/>
+                        </w:rPr>
+                        <m:t xml:space="preserve"> </m:t>
                       </m:r>
                       <m:r>
                         <m:rPr>
@@ -11691,7 +12338,28 @@
                           <w:rFonts w:ascii="Cambria Math" w:hAnsi="Cambria Math"/>
                           <w:lang w:val="en-US"/>
                         </w:rPr>
-                        <m:t xml:space="preserve"> + </m:t>
+                        <m:t xml:space="preserve"> </m:t>
+                      </m:r>
+                      <m:r>
+                        <m:rPr>
+                          <m:sty m:val="p"/>
+                        </m:rPr>
+                        <w:rPr>
+                          <w:rFonts w:ascii="Cambria Math" w:hAnsi="Cambria Math"/>
+                          <w:szCs w:val="28"/>
+                          <w:lang w:val="en-GB"/>
+                        </w:rPr>
+                        <m:t>⊕</m:t>
+                      </m:r>
+                      <m:r>
+                        <m:rPr>
+                          <m:sty m:val="p"/>
+                        </m:rPr>
+                        <w:rPr>
+                          <w:rFonts w:ascii="Cambria Math" w:hAnsi="Cambria Math"/>
+                          <w:lang w:val="en-US"/>
+                        </w:rPr>
+                        <m:t xml:space="preserve"> </m:t>
                       </m:r>
                       <m:r>
                         <m:rPr>
@@ -11741,7 +12409,28 @@
                           <w:rFonts w:ascii="Cambria Math" w:hAnsi="Cambria Math"/>
                           <w:lang w:val="en-US"/>
                         </w:rPr>
-                        <m:t xml:space="preserve"> + </m:t>
+                        <m:t xml:space="preserve"> </m:t>
+                      </m:r>
+                      <m:r>
+                        <m:rPr>
+                          <m:sty m:val="p"/>
+                        </m:rPr>
+                        <w:rPr>
+                          <w:rFonts w:ascii="Cambria Math" w:hAnsi="Cambria Math"/>
+                          <w:szCs w:val="28"/>
+                          <w:lang w:val="en-GB"/>
+                        </w:rPr>
+                        <m:t>⊕</m:t>
+                      </m:r>
+                      <m:r>
+                        <m:rPr>
+                          <m:sty m:val="p"/>
+                        </m:rPr>
+                        <w:rPr>
+                          <w:rFonts w:ascii="Cambria Math" w:hAnsi="Cambria Math"/>
+                          <w:lang w:val="en-US"/>
+                        </w:rPr>
+                        <m:t xml:space="preserve"> </m:t>
                       </m:r>
                       <m:r>
                         <m:rPr>
@@ -11760,7 +12449,49 @@
                           <w:rFonts w:ascii="Cambria Math" w:hAnsi="Cambria Math"/>
                           <w:lang w:val="en-US"/>
                         </w:rPr>
-                        <m:t xml:space="preserve"> + 0 + </m:t>
+                        <m:t xml:space="preserve"> </m:t>
+                      </m:r>
+                      <m:r>
+                        <m:rPr>
+                          <m:sty m:val="p"/>
+                        </m:rPr>
+                        <w:rPr>
+                          <w:rFonts w:ascii="Cambria Math" w:hAnsi="Cambria Math"/>
+                          <w:szCs w:val="28"/>
+                          <w:lang w:val="en-GB"/>
+                        </w:rPr>
+                        <m:t>⊕</m:t>
+                      </m:r>
+                      <m:r>
+                        <m:rPr>
+                          <m:sty m:val="p"/>
+                        </m:rPr>
+                        <w:rPr>
+                          <w:rFonts w:ascii="Cambria Math" w:hAnsi="Cambria Math"/>
+                          <w:lang w:val="en-US"/>
+                        </w:rPr>
+                        <m:t xml:space="preserve"> 0 </m:t>
+                      </m:r>
+                      <m:r>
+                        <m:rPr>
+                          <m:sty m:val="p"/>
+                        </m:rPr>
+                        <w:rPr>
+                          <w:rFonts w:ascii="Cambria Math" w:hAnsi="Cambria Math"/>
+                          <w:szCs w:val="28"/>
+                          <w:lang w:val="en-GB"/>
+                        </w:rPr>
+                        <m:t>⊕</m:t>
+                      </m:r>
+                      <m:r>
+                        <m:rPr>
+                          <m:sty m:val="p"/>
+                        </m:rPr>
+                        <w:rPr>
+                          <w:rFonts w:ascii="Cambria Math" w:hAnsi="Cambria Math"/>
+                          <w:lang w:val="en-US"/>
+                        </w:rPr>
+                        <m:t xml:space="preserve"> </m:t>
                       </m:r>
                       <m:r>
                         <m:rPr>
@@ -11779,7 +12510,18 @@
                           <w:rFonts w:ascii="Cambria Math" w:hAnsi="Cambria Math"/>
                           <w:lang w:val="en-US"/>
                         </w:rPr>
-                        <m:t xml:space="preserve"> +</m:t>
+                        <m:t xml:space="preserve"> </m:t>
+                      </m:r>
+                      <m:r>
+                        <m:rPr>
+                          <m:sty m:val="p"/>
+                        </m:rPr>
+                        <w:rPr>
+                          <w:rFonts w:ascii="Cambria Math" w:hAnsi="Cambria Math"/>
+                          <w:szCs w:val="28"/>
+                          <w:lang w:val="en-GB"/>
+                        </w:rPr>
+                        <m:t>⊕</m:t>
                       </m:r>
                       <m:r>
                         <m:rPr>
@@ -11798,7 +12540,28 @@
                           <w:rFonts w:ascii="Cambria Math" w:hAnsi="Cambria Math"/>
                           <w:lang w:val="en-US"/>
                         </w:rPr>
-                        <m:t xml:space="preserve"> + </m:t>
+                        <m:t xml:space="preserve"> </m:t>
+                      </m:r>
+                      <m:r>
+                        <m:rPr>
+                          <m:sty m:val="p"/>
+                        </m:rPr>
+                        <w:rPr>
+                          <w:rFonts w:ascii="Cambria Math" w:hAnsi="Cambria Math"/>
+                          <w:szCs w:val="28"/>
+                          <w:lang w:val="en-GB"/>
+                        </w:rPr>
+                        <m:t>⊕</m:t>
+                      </m:r>
+                      <m:r>
+                        <m:rPr>
+                          <m:sty m:val="p"/>
+                        </m:rPr>
+                        <w:rPr>
+                          <w:rFonts w:ascii="Cambria Math" w:hAnsi="Cambria Math"/>
+                          <w:lang w:val="en-US"/>
+                        </w:rPr>
+                        <m:t xml:space="preserve"> </m:t>
                       </m:r>
                       <m:r>
                         <m:rPr>
@@ -11850,7 +12613,28 @@
                       <w:rFonts w:ascii="Cambria Math" w:hAnsi="Cambria Math"/>
                       <w:lang w:val="en-US"/>
                     </w:rPr>
-                    <m:t xml:space="preserve"> + </m:t>
+                    <m:t xml:space="preserve"> </m:t>
+                  </m:r>
+                  <m:r>
+                    <m:rPr>
+                      <m:sty m:val="p"/>
+                    </m:rPr>
+                    <w:rPr>
+                      <w:rFonts w:ascii="Cambria Math" w:hAnsi="Cambria Math"/>
+                      <w:szCs w:val="28"/>
+                      <w:lang w:val="en-GB"/>
+                    </w:rPr>
+                    <m:t>⊕</m:t>
+                  </m:r>
+                  <m:r>
+                    <m:rPr>
+                      <m:sty m:val="p"/>
+                    </m:rPr>
+                    <w:rPr>
+                      <w:rFonts w:ascii="Cambria Math" w:hAnsi="Cambria Math"/>
+                      <w:lang w:val="en-US"/>
+                    </w:rPr>
+                    <m:t xml:space="preserve"> </m:t>
                   </m:r>
                   <m:r>
                     <m:rPr>
@@ -11869,7 +12653,28 @@
                       <w:rFonts w:ascii="Cambria Math" w:hAnsi="Cambria Math"/>
                       <w:lang w:val="en-US"/>
                     </w:rPr>
-                    <m:t xml:space="preserve"> + </m:t>
+                    <m:t xml:space="preserve"> </m:t>
+                  </m:r>
+                  <m:r>
+                    <m:rPr>
+                      <m:sty m:val="p"/>
+                    </m:rPr>
+                    <w:rPr>
+                      <w:rFonts w:ascii="Cambria Math" w:hAnsi="Cambria Math"/>
+                      <w:szCs w:val="28"/>
+                      <w:lang w:val="en-GB"/>
+                    </w:rPr>
+                    <m:t>⊕</m:t>
+                  </m:r>
+                  <m:r>
+                    <m:rPr>
+                      <m:sty m:val="p"/>
+                    </m:rPr>
+                    <w:rPr>
+                      <w:rFonts w:ascii="Cambria Math" w:hAnsi="Cambria Math"/>
+                      <w:lang w:val="en-US"/>
+                    </w:rPr>
+                    <m:t xml:space="preserve"> </m:t>
                   </m:r>
                   <m:r>
                     <m:rPr>
@@ -11888,7 +12693,28 @@
                       <w:rFonts w:ascii="Cambria Math" w:hAnsi="Cambria Math"/>
                       <w:lang w:val="en-US"/>
                     </w:rPr>
-                    <m:t xml:space="preserve"> + </m:t>
+                    <m:t xml:space="preserve"> </m:t>
+                  </m:r>
+                  <m:r>
+                    <m:rPr>
+                      <m:sty m:val="p"/>
+                    </m:rPr>
+                    <w:rPr>
+                      <w:rFonts w:ascii="Cambria Math" w:hAnsi="Cambria Math"/>
+                      <w:szCs w:val="28"/>
+                      <w:lang w:val="en-GB"/>
+                    </w:rPr>
+                    <m:t>⊕</m:t>
+                  </m:r>
+                  <m:r>
+                    <m:rPr>
+                      <m:sty m:val="p"/>
+                    </m:rPr>
+                    <w:rPr>
+                      <w:rFonts w:ascii="Cambria Math" w:hAnsi="Cambria Math"/>
+                      <w:lang w:val="en-US"/>
+                    </w:rPr>
+                    <m:t xml:space="preserve"> </m:t>
                   </m:r>
                   <m:r>
                     <m:rPr>
@@ -11907,7 +12733,28 @@
                       <w:rFonts w:ascii="Cambria Math" w:hAnsi="Cambria Math"/>
                       <w:lang w:val="en-US"/>
                     </w:rPr>
-                    <m:t xml:space="preserve"> + </m:t>
+                    <m:t xml:space="preserve"> </m:t>
+                  </m:r>
+                  <m:r>
+                    <m:rPr>
+                      <m:sty m:val="p"/>
+                    </m:rPr>
+                    <w:rPr>
+                      <w:rFonts w:ascii="Cambria Math" w:hAnsi="Cambria Math"/>
+                      <w:szCs w:val="28"/>
+                      <w:lang w:val="en-GB"/>
+                    </w:rPr>
+                    <m:t>⊕</m:t>
+                  </m:r>
+                  <m:r>
+                    <m:rPr>
+                      <m:sty m:val="p"/>
+                    </m:rPr>
+                    <w:rPr>
+                      <w:rFonts w:ascii="Cambria Math" w:hAnsi="Cambria Math"/>
+                      <w:lang w:val="en-US"/>
+                    </w:rPr>
+                    <m:t xml:space="preserve"> </m:t>
                   </m:r>
                   <m:r>
                     <m:rPr>
@@ -11926,7 +12773,28 @@
                       <w:rFonts w:ascii="Cambria Math" w:hAnsi="Cambria Math"/>
                       <w:lang w:val="en-US"/>
                     </w:rPr>
-                    <m:t xml:space="preserve"> + </m:t>
+                    <m:t xml:space="preserve"> </m:t>
+                  </m:r>
+                  <m:r>
+                    <m:rPr>
+                      <m:sty m:val="p"/>
+                    </m:rPr>
+                    <w:rPr>
+                      <w:rFonts w:ascii="Cambria Math" w:hAnsi="Cambria Math"/>
+                      <w:szCs w:val="28"/>
+                      <w:lang w:val="en-GB"/>
+                    </w:rPr>
+                    <m:t>⊕</m:t>
+                  </m:r>
+                  <m:r>
+                    <m:rPr>
+                      <m:sty m:val="p"/>
+                    </m:rPr>
+                    <w:rPr>
+                      <w:rFonts w:ascii="Cambria Math" w:hAnsi="Cambria Math"/>
+                      <w:lang w:val="en-US"/>
+                    </w:rPr>
+                    <m:t xml:space="preserve"> </m:t>
                   </m:r>
                   <m:r>
                     <m:rPr>
@@ -12118,6 +12986,14 @@
         <w:tblStyle w:val="32"/>
         <w:tblW w:w="0" w:type="auto"/>
         <w:jc w:val="center"/>
+        <w:tblBorders>
+          <w:top w:val="none" w:sz="0" w:space="0" w:color="auto"/>
+          <w:left w:val="none" w:sz="0" w:space="0" w:color="auto"/>
+          <w:bottom w:val="none" w:sz="0" w:space="0" w:color="auto"/>
+          <w:right w:val="none" w:sz="0" w:space="0" w:color="auto"/>
+          <w:insideH w:val="none" w:sz="0" w:space="0" w:color="auto"/>
+          <w:insideV w:val="none" w:sz="0" w:space="0" w:color="auto"/>
+        </w:tblBorders>
         <w:tblLook w:val="04A0" w:firstRow="1" w:lastRow="0" w:firstColumn="1" w:lastColumn="0" w:noHBand="0" w:noVBand="1"/>
       </w:tblPr>
       <w:tblGrid>
@@ -13014,7 +13890,28 @@
                           <w:rFonts w:ascii="Cambria Math" w:hAnsi="Cambria Math"/>
                           <w:lang w:val="en-US"/>
                         </w:rPr>
-                        <m:t xml:space="preserve"> + </m:t>
+                        <m:t xml:space="preserve"> </m:t>
+                      </m:r>
+                      <m:r>
+                        <m:rPr>
+                          <m:sty m:val="p"/>
+                        </m:rPr>
+                        <w:rPr>
+                          <w:rFonts w:ascii="Cambria Math" w:hAnsi="Cambria Math"/>
+                          <w:szCs w:val="28"/>
+                          <w:lang w:val="en-GB"/>
+                        </w:rPr>
+                        <m:t>⊕</m:t>
+                      </m:r>
+                      <m:r>
+                        <m:rPr>
+                          <m:sty m:val="p"/>
+                        </m:rPr>
+                        <w:rPr>
+                          <w:rFonts w:ascii="Cambria Math" w:hAnsi="Cambria Math"/>
+                          <w:lang w:val="en-US"/>
+                        </w:rPr>
+                        <m:t xml:space="preserve"> </m:t>
                       </m:r>
                       <m:r>
                         <m:rPr>
@@ -13033,7 +13930,28 @@
                           <w:rFonts w:ascii="Cambria Math" w:hAnsi="Cambria Math"/>
                           <w:lang w:val="en-US"/>
                         </w:rPr>
-                        <m:t xml:space="preserve"> + </m:t>
+                        <m:t xml:space="preserve"> </m:t>
+                      </m:r>
+                      <m:r>
+                        <m:rPr>
+                          <m:sty m:val="p"/>
+                        </m:rPr>
+                        <w:rPr>
+                          <w:rFonts w:ascii="Cambria Math" w:hAnsi="Cambria Math"/>
+                          <w:szCs w:val="28"/>
+                          <w:lang w:val="en-GB"/>
+                        </w:rPr>
+                        <m:t>⊕</m:t>
+                      </m:r>
+                      <m:r>
+                        <m:rPr>
+                          <m:sty m:val="p"/>
+                        </m:rPr>
+                        <w:rPr>
+                          <w:rFonts w:ascii="Cambria Math" w:hAnsi="Cambria Math"/>
+                          <w:lang w:val="en-US"/>
+                        </w:rPr>
+                        <m:t xml:space="preserve"> </m:t>
                       </m:r>
                       <m:r>
                         <m:rPr>
@@ -13052,7 +13970,28 @@
                           <w:rFonts w:ascii="Cambria Math" w:hAnsi="Cambria Math"/>
                           <w:lang w:val="en-US"/>
                         </w:rPr>
-                        <m:t xml:space="preserve"> + </m:t>
+                        <m:t xml:space="preserve"> </m:t>
+                      </m:r>
+                      <m:r>
+                        <m:rPr>
+                          <m:sty m:val="p"/>
+                        </m:rPr>
+                        <w:rPr>
+                          <w:rFonts w:ascii="Cambria Math" w:hAnsi="Cambria Math"/>
+                          <w:szCs w:val="28"/>
+                          <w:lang w:val="en-GB"/>
+                        </w:rPr>
+                        <m:t>⊕</m:t>
+                      </m:r>
+                      <m:r>
+                        <m:rPr>
+                          <m:sty m:val="p"/>
+                        </m:rPr>
+                        <w:rPr>
+                          <w:rFonts w:ascii="Cambria Math" w:hAnsi="Cambria Math"/>
+                          <w:lang w:val="en-US"/>
+                        </w:rPr>
+                        <m:t xml:space="preserve"> </m:t>
                       </m:r>
                       <m:r>
                         <m:rPr>
@@ -13071,7 +14010,28 @@
                           <w:rFonts w:ascii="Cambria Math" w:hAnsi="Cambria Math"/>
                           <w:lang w:val="en-US"/>
                         </w:rPr>
-                        <m:t xml:space="preserve"> + </m:t>
+                        <m:t xml:space="preserve"> </m:t>
+                      </m:r>
+                      <m:r>
+                        <m:rPr>
+                          <m:sty m:val="p"/>
+                        </m:rPr>
+                        <w:rPr>
+                          <w:rFonts w:ascii="Cambria Math" w:hAnsi="Cambria Math"/>
+                          <w:szCs w:val="28"/>
+                          <w:lang w:val="en-GB"/>
+                        </w:rPr>
+                        <m:t>⊕</m:t>
+                      </m:r>
+                      <m:r>
+                        <m:rPr>
+                          <m:sty m:val="p"/>
+                        </m:rPr>
+                        <w:rPr>
+                          <w:rFonts w:ascii="Cambria Math" w:hAnsi="Cambria Math"/>
+                          <w:lang w:val="en-US"/>
+                        </w:rPr>
+                        <m:t xml:space="preserve"> </m:t>
                       </m:r>
                       <m:r>
                         <m:rPr>
@@ -13090,7 +14050,28 @@
                           <w:rFonts w:ascii="Cambria Math" w:hAnsi="Cambria Math"/>
                           <w:lang w:val="en-US"/>
                         </w:rPr>
-                        <m:t xml:space="preserve"> + </m:t>
+                        <m:t xml:space="preserve"> </m:t>
+                      </m:r>
+                      <m:r>
+                        <m:rPr>
+                          <m:sty m:val="p"/>
+                        </m:rPr>
+                        <w:rPr>
+                          <w:rFonts w:ascii="Cambria Math" w:hAnsi="Cambria Math"/>
+                          <w:szCs w:val="28"/>
+                          <w:lang w:val="en-GB"/>
+                        </w:rPr>
+                        <m:t>⊕</m:t>
+                      </m:r>
+                      <m:r>
+                        <m:rPr>
+                          <m:sty m:val="p"/>
+                        </m:rPr>
+                        <w:rPr>
+                          <w:rFonts w:ascii="Cambria Math" w:hAnsi="Cambria Math"/>
+                          <w:lang w:val="en-US"/>
+                        </w:rPr>
+                        <m:t xml:space="preserve"> </m:t>
                       </m:r>
                       <m:r>
                         <m:rPr>
@@ -13131,7 +14112,28 @@
                           <w:rFonts w:ascii="Cambria Math" w:hAnsi="Cambria Math"/>
                           <w:lang w:val="en-US"/>
                         </w:rPr>
-                        <m:t xml:space="preserve">0 + </m:t>
+                        <m:t xml:space="preserve">0 </m:t>
+                      </m:r>
+                      <m:r>
+                        <m:rPr>
+                          <m:sty m:val="p"/>
+                        </m:rPr>
+                        <w:rPr>
+                          <w:rFonts w:ascii="Cambria Math" w:hAnsi="Cambria Math"/>
+                          <w:szCs w:val="28"/>
+                          <w:lang w:val="en-GB"/>
+                        </w:rPr>
+                        <m:t>⊕</m:t>
+                      </m:r>
+                      <m:r>
+                        <m:rPr>
+                          <m:sty m:val="p"/>
+                        </m:rPr>
+                        <w:rPr>
+                          <w:rFonts w:ascii="Cambria Math" w:hAnsi="Cambria Math"/>
+                          <w:lang w:val="en-US"/>
+                        </w:rPr>
+                        <m:t xml:space="preserve"> </m:t>
                       </m:r>
                       <m:r>
                         <m:rPr>
@@ -13150,7 +14152,28 @@
                           <w:rFonts w:ascii="Cambria Math" w:hAnsi="Cambria Math"/>
                           <w:lang w:val="en-US"/>
                         </w:rPr>
-                        <m:t xml:space="preserve"> + </m:t>
+                        <m:t xml:space="preserve"> </m:t>
+                      </m:r>
+                      <m:r>
+                        <m:rPr>
+                          <m:sty m:val="p"/>
+                        </m:rPr>
+                        <w:rPr>
+                          <w:rFonts w:ascii="Cambria Math" w:hAnsi="Cambria Math"/>
+                          <w:szCs w:val="28"/>
+                          <w:lang w:val="en-GB"/>
+                        </w:rPr>
+                        <m:t>⊕</m:t>
+                      </m:r>
+                      <m:r>
+                        <m:rPr>
+                          <m:sty m:val="p"/>
+                        </m:rPr>
+                        <w:rPr>
+                          <w:rFonts w:ascii="Cambria Math" w:hAnsi="Cambria Math"/>
+                          <w:lang w:val="en-US"/>
+                        </w:rPr>
+                        <m:t xml:space="preserve"> </m:t>
                       </m:r>
                       <m:r>
                         <m:rPr>
@@ -13169,7 +14192,28 @@
                           <w:rFonts w:ascii="Cambria Math" w:hAnsi="Cambria Math"/>
                           <w:lang w:val="en-US"/>
                         </w:rPr>
-                        <m:t xml:space="preserve"> + </m:t>
+                        <m:t xml:space="preserve"> </m:t>
+                      </m:r>
+                      <m:r>
+                        <m:rPr>
+                          <m:sty m:val="p"/>
+                        </m:rPr>
+                        <w:rPr>
+                          <w:rFonts w:ascii="Cambria Math" w:hAnsi="Cambria Math"/>
+                          <w:szCs w:val="28"/>
+                          <w:lang w:val="en-GB"/>
+                        </w:rPr>
+                        <m:t>⊕</m:t>
+                      </m:r>
+                      <m:r>
+                        <m:rPr>
+                          <m:sty m:val="p"/>
+                        </m:rPr>
+                        <w:rPr>
+                          <w:rFonts w:ascii="Cambria Math" w:hAnsi="Cambria Math"/>
+                          <w:lang w:val="en-US"/>
+                        </w:rPr>
+                        <m:t xml:space="preserve"> </m:t>
                       </m:r>
                       <m:r>
                         <m:rPr>
@@ -13188,7 +14232,29 @@
                           <w:rFonts w:ascii="Cambria Math" w:hAnsi="Cambria Math"/>
                           <w:lang w:val="en-US"/>
                         </w:rPr>
-                        <m:t xml:space="preserve"> + </m:t>
+                        <m:t xml:space="preserve"> </m:t>
+                      </m:r>
+                      <m:r>
+                        <m:rPr>
+                          <m:sty m:val="p"/>
+                        </m:rPr>
+                        <w:rPr>
+                          <w:rFonts w:ascii="Cambria Math" w:hAnsi="Cambria Math"/>
+                          <w:szCs w:val="28"/>
+                          <w:lang w:val="en-GB"/>
+                        </w:rPr>
+                        <m:t>⊕</m:t>
+                      </m:r>
+                      <m:r>
+                        <m:rPr>
+                          <m:sty m:val="p"/>
+                        </m:rPr>
+                        <w:rPr>
+                          <w:rFonts w:ascii="Cambria Math" w:hAnsi="Cambria Math"/>
+                          <w:szCs w:val="28"/>
+                          <w:lang w:val="en-GB"/>
+                        </w:rPr>
+                        <m:t xml:space="preserve"> </m:t>
                       </m:r>
                       <m:r>
                         <m:rPr>
@@ -13207,7 +14273,28 @@
                           <w:rFonts w:ascii="Cambria Math" w:hAnsi="Cambria Math"/>
                           <w:lang w:val="en-US"/>
                         </w:rPr>
-                        <m:t xml:space="preserve"> + </m:t>
+                        <m:t xml:space="preserve"> </m:t>
+                      </m:r>
+                      <m:r>
+                        <m:rPr>
+                          <m:sty m:val="p"/>
+                        </m:rPr>
+                        <w:rPr>
+                          <w:rFonts w:ascii="Cambria Math" w:hAnsi="Cambria Math"/>
+                          <w:szCs w:val="28"/>
+                          <w:lang w:val="en-GB"/>
+                        </w:rPr>
+                        <m:t>⊕</m:t>
+                      </m:r>
+                      <m:r>
+                        <m:rPr>
+                          <m:sty m:val="p"/>
+                        </m:rPr>
+                        <w:rPr>
+                          <w:rFonts w:ascii="Cambria Math" w:hAnsi="Cambria Math"/>
+                          <w:lang w:val="en-US"/>
+                        </w:rPr>
+                        <m:t xml:space="preserve"> </m:t>
                       </m:r>
                       <m:r>
                         <m:rPr>
@@ -13248,7 +14335,28 @@
                           <w:rFonts w:ascii="Cambria Math" w:hAnsi="Cambria Math"/>
                           <w:lang w:val="en-US"/>
                         </w:rPr>
-                        <m:t xml:space="preserve">1 + </m:t>
+                        <m:t xml:space="preserve">1 </m:t>
+                      </m:r>
+                      <m:r>
+                        <m:rPr>
+                          <m:sty m:val="p"/>
+                        </m:rPr>
+                        <w:rPr>
+                          <w:rFonts w:ascii="Cambria Math" w:hAnsi="Cambria Math"/>
+                          <w:szCs w:val="28"/>
+                          <w:lang w:val="en-GB"/>
+                        </w:rPr>
+                        <m:t>⊕</m:t>
+                      </m:r>
+                      <m:r>
+                        <m:rPr>
+                          <m:sty m:val="p"/>
+                        </m:rPr>
+                        <w:rPr>
+                          <w:rFonts w:ascii="Cambria Math" w:hAnsi="Cambria Math"/>
+                          <w:lang w:val="en-US"/>
+                        </w:rPr>
+                        <m:t xml:space="preserve"> </m:t>
                       </m:r>
                       <m:r>
                         <m:rPr>
@@ -13267,7 +14375,28 @@
                           <w:rFonts w:ascii="Cambria Math" w:hAnsi="Cambria Math"/>
                           <w:lang w:val="en-US"/>
                         </w:rPr>
-                        <m:t xml:space="preserve"> + </m:t>
+                        <m:t xml:space="preserve"> </m:t>
+                      </m:r>
+                      <m:r>
+                        <m:rPr>
+                          <m:sty m:val="p"/>
+                        </m:rPr>
+                        <w:rPr>
+                          <w:rFonts w:ascii="Cambria Math" w:hAnsi="Cambria Math"/>
+                          <w:szCs w:val="28"/>
+                          <w:lang w:val="en-GB"/>
+                        </w:rPr>
+                        <m:t>⊕</m:t>
+                      </m:r>
+                      <m:r>
+                        <m:rPr>
+                          <m:sty m:val="p"/>
+                        </m:rPr>
+                        <w:rPr>
+                          <w:rFonts w:ascii="Cambria Math" w:hAnsi="Cambria Math"/>
+                          <w:lang w:val="en-US"/>
+                        </w:rPr>
+                        <m:t xml:space="preserve"> </m:t>
                       </m:r>
                       <m:r>
                         <m:rPr>
@@ -13286,7 +14415,28 @@
                           <w:rFonts w:ascii="Cambria Math" w:hAnsi="Cambria Math"/>
                           <w:lang w:val="en-US"/>
                         </w:rPr>
-                        <m:t xml:space="preserve"> + </m:t>
+                        <m:t xml:space="preserve"> </m:t>
+                      </m:r>
+                      <m:r>
+                        <m:rPr>
+                          <m:sty m:val="p"/>
+                        </m:rPr>
+                        <w:rPr>
+                          <w:rFonts w:ascii="Cambria Math" w:hAnsi="Cambria Math"/>
+                          <w:szCs w:val="28"/>
+                          <w:lang w:val="en-GB"/>
+                        </w:rPr>
+                        <m:t>⊕</m:t>
+                      </m:r>
+                      <m:r>
+                        <m:rPr>
+                          <m:sty m:val="p"/>
+                        </m:rPr>
+                        <w:rPr>
+                          <w:rFonts w:ascii="Cambria Math" w:hAnsi="Cambria Math"/>
+                          <w:lang w:val="en-US"/>
+                        </w:rPr>
+                        <m:t xml:space="preserve"> </m:t>
                       </m:r>
                       <m:r>
                         <m:rPr>
@@ -13305,7 +14455,28 @@
                           <w:rFonts w:ascii="Cambria Math" w:hAnsi="Cambria Math"/>
                           <w:lang w:val="en-US"/>
                         </w:rPr>
-                        <m:t xml:space="preserve"> + </m:t>
+                        <m:t xml:space="preserve"> </m:t>
+                      </m:r>
+                      <m:r>
+                        <m:rPr>
+                          <m:sty m:val="p"/>
+                        </m:rPr>
+                        <w:rPr>
+                          <w:rFonts w:ascii="Cambria Math" w:hAnsi="Cambria Math"/>
+                          <w:szCs w:val="28"/>
+                          <w:lang w:val="en-GB"/>
+                        </w:rPr>
+                        <m:t>⊕</m:t>
+                      </m:r>
+                      <m:r>
+                        <m:rPr>
+                          <m:sty m:val="p"/>
+                        </m:rPr>
+                        <w:rPr>
+                          <w:rFonts w:ascii="Cambria Math" w:hAnsi="Cambria Math"/>
+                          <w:lang w:val="en-US"/>
+                        </w:rPr>
+                        <m:t xml:space="preserve"> </m:t>
                       </m:r>
                       <m:r>
                         <m:rPr>
@@ -13322,9 +14493,20 @@
                         </m:rPr>
                         <w:rPr>
                           <w:rFonts w:ascii="Cambria Math" w:hAnsi="Cambria Math"/>
+                          <w:szCs w:val="28"/>
+                          <w:lang w:val="en-GB"/>
+                        </w:rPr>
+                        <m:t>⊕</m:t>
+                      </m:r>
+                      <m:r>
+                        <m:rPr>
+                          <m:sty m:val="p"/>
+                        </m:rPr>
+                        <w:rPr>
+                          <w:rFonts w:ascii="Cambria Math" w:hAnsi="Cambria Math"/>
                           <w:lang w:val="en-US"/>
                         </w:rPr>
-                        <m:t xml:space="preserve">+ </m:t>
+                        <m:t xml:space="preserve"> </m:t>
                       </m:r>
                       <m:r>
                         <m:rPr>
@@ -13376,7 +14558,28 @@
                       <w:rFonts w:ascii="Cambria Math" w:hAnsi="Cambria Math"/>
                       <w:lang w:val="en-US"/>
                     </w:rPr>
-                    <m:t xml:space="preserve"> + </m:t>
+                    <m:t xml:space="preserve"> </m:t>
+                  </m:r>
+                  <m:r>
+                    <m:rPr>
+                      <m:sty m:val="p"/>
+                    </m:rPr>
+                    <w:rPr>
+                      <w:rFonts w:ascii="Cambria Math" w:hAnsi="Cambria Math"/>
+                      <w:szCs w:val="28"/>
+                      <w:lang w:val="en-GB"/>
+                    </w:rPr>
+                    <m:t>⊕</m:t>
+                  </m:r>
+                  <m:r>
+                    <m:rPr>
+                      <m:sty m:val="p"/>
+                    </m:rPr>
+                    <w:rPr>
+                      <w:rFonts w:ascii="Cambria Math" w:hAnsi="Cambria Math"/>
+                      <w:lang w:val="en-US"/>
+                    </w:rPr>
+                    <m:t xml:space="preserve"> </m:t>
                   </m:r>
                   <m:r>
                     <m:rPr>
@@ -13395,7 +14598,28 @@
                       <w:rFonts w:ascii="Cambria Math" w:hAnsi="Cambria Math"/>
                       <w:lang w:val="en-US"/>
                     </w:rPr>
-                    <m:t xml:space="preserve"> + </m:t>
+                    <m:t xml:space="preserve"> </m:t>
+                  </m:r>
+                  <m:r>
+                    <m:rPr>
+                      <m:sty m:val="p"/>
+                    </m:rPr>
+                    <w:rPr>
+                      <w:rFonts w:ascii="Cambria Math" w:hAnsi="Cambria Math"/>
+                      <w:szCs w:val="28"/>
+                      <w:lang w:val="en-GB"/>
+                    </w:rPr>
+                    <m:t>⊕</m:t>
+                  </m:r>
+                  <m:r>
+                    <m:rPr>
+                      <m:sty m:val="p"/>
+                    </m:rPr>
+                    <w:rPr>
+                      <w:rFonts w:ascii="Cambria Math" w:hAnsi="Cambria Math"/>
+                      <w:lang w:val="en-US"/>
+                    </w:rPr>
+                    <m:t xml:space="preserve"> </m:t>
                   </m:r>
                   <m:r>
                     <m:rPr>
@@ -13414,7 +14638,28 @@
                       <w:rFonts w:ascii="Cambria Math" w:hAnsi="Cambria Math"/>
                       <w:lang w:val="en-US"/>
                     </w:rPr>
-                    <m:t xml:space="preserve"> + </m:t>
+                    <m:t xml:space="preserve"> </m:t>
+                  </m:r>
+                  <m:r>
+                    <m:rPr>
+                      <m:sty m:val="p"/>
+                    </m:rPr>
+                    <w:rPr>
+                      <w:rFonts w:ascii="Cambria Math" w:hAnsi="Cambria Math"/>
+                      <w:szCs w:val="28"/>
+                      <w:lang w:val="en-GB"/>
+                    </w:rPr>
+                    <m:t>⊕</m:t>
+                  </m:r>
+                  <m:r>
+                    <m:rPr>
+                      <m:sty m:val="p"/>
+                    </m:rPr>
+                    <w:rPr>
+                      <w:rFonts w:ascii="Cambria Math" w:hAnsi="Cambria Math"/>
+                      <w:lang w:val="en-US"/>
+                    </w:rPr>
+                    <m:t xml:space="preserve"> </m:t>
                   </m:r>
                   <m:r>
                     <m:rPr>
@@ -13433,7 +14678,28 @@
                       <w:rFonts w:ascii="Cambria Math" w:hAnsi="Cambria Math"/>
                       <w:lang w:val="en-US"/>
                     </w:rPr>
-                    <m:t xml:space="preserve"> + </m:t>
+                    <m:t xml:space="preserve"> </m:t>
+                  </m:r>
+                  <m:r>
+                    <m:rPr>
+                      <m:sty m:val="p"/>
+                    </m:rPr>
+                    <w:rPr>
+                      <w:rFonts w:ascii="Cambria Math" w:hAnsi="Cambria Math"/>
+                      <w:szCs w:val="28"/>
+                      <w:lang w:val="en-GB"/>
+                    </w:rPr>
+                    <m:t>⊕</m:t>
+                  </m:r>
+                  <m:r>
+                    <m:rPr>
+                      <m:sty m:val="p"/>
+                    </m:rPr>
+                    <w:rPr>
+                      <w:rFonts w:ascii="Cambria Math" w:hAnsi="Cambria Math"/>
+                      <w:lang w:val="en-US"/>
+                    </w:rPr>
+                    <m:t xml:space="preserve"> </m:t>
                   </m:r>
                   <m:r>
                     <m:rPr>
@@ -13452,7 +14718,28 @@
                       <w:rFonts w:ascii="Cambria Math" w:hAnsi="Cambria Math"/>
                       <w:lang w:val="en-US"/>
                     </w:rPr>
-                    <m:t xml:space="preserve"> + </m:t>
+                    <m:t xml:space="preserve"> </m:t>
+                  </m:r>
+                  <m:r>
+                    <m:rPr>
+                      <m:sty m:val="p"/>
+                    </m:rPr>
+                    <w:rPr>
+                      <w:rFonts w:ascii="Cambria Math" w:hAnsi="Cambria Math"/>
+                      <w:szCs w:val="28"/>
+                      <w:lang w:val="en-GB"/>
+                    </w:rPr>
+                    <m:t>⊕</m:t>
+                  </m:r>
+                  <m:r>
+                    <m:rPr>
+                      <m:sty m:val="p"/>
+                    </m:rPr>
+                    <w:rPr>
+                      <w:rFonts w:ascii="Cambria Math" w:hAnsi="Cambria Math"/>
+                      <w:lang w:val="en-US"/>
+                    </w:rPr>
+                    <m:t xml:space="preserve"> </m:t>
                   </m:r>
                   <m:r>
                     <m:rPr>
@@ -13515,6 +14802,7 @@
         <w:ind w:firstLine="708"/>
       </w:pPr>
       <w:r>
+        <w:lastRenderedPageBreak/>
         <w:t xml:space="preserve">Синдром </w:t>
       </w:r>
       <w:r>
@@ -13532,10 +14820,7 @@
         <w:t>111011010</w:t>
       </w:r>
       <w:r>
-        <w:t xml:space="preserve"> </w:t>
-      </w:r>
-      <w:r>
-        <w:t xml:space="preserve">показывает, что значение символа </w:t>
+        <w:t xml:space="preserve"> показывает, что значение символа </w:t>
       </w:r>
       <m:oMath>
         <m:sSub>
@@ -13577,12 +14862,17 @@
         <w:widowControl/>
         <w:ind w:firstLine="708"/>
       </w:pPr>
+    </w:p>
+    <w:p>
+      <w:pPr>
+        <w:widowControl/>
+        <w:ind w:firstLine="708"/>
+      </w:pPr>
       <w:r>
         <w:rPr>
           <w:b/>
           <w:bCs/>
         </w:rPr>
-        <w:lastRenderedPageBreak/>
         <w:t>Вывод:</w:t>
       </w:r>
       <w:r>
@@ -13634,7 +14924,7 @@
 </file>
 
 <file path=word/endnotes.xml><?xml version="1.0" encoding="utf-8"?>
-<w:endnotes xmlns:wpc="http://schemas.microsoft.com/office/word/2010/wordprocessingCanvas" xmlns:cx="http://schemas.microsoft.com/office/drawing/2014/chartex" xmlns:cx1="http://schemas.microsoft.com/office/drawing/2015/9/8/chartex" xmlns:cx2="http://schemas.microsoft.com/office/drawing/2015/10/21/chartex" xmlns:cx3="http://schemas.microsoft.com/office/drawing/2016/5/9/chartex" xmlns:cx4="http://schemas.microsoft.com/office/drawing/2016/5/10/chartex" xmlns:cx5="http://schemas.microsoft.com/office/drawing/2016/5/11/chartex" xmlns:cx6="http://schemas.microsoft.com/office/drawing/2016/5/12/chartex" xmlns:cx7="http://schemas.microsoft.com/office/drawing/2016/5/13/chartex" xmlns:cx8="http://schemas.microsoft.com/office/drawing/2016/5/14/chartex" xmlns:mc="http://schemas.openxmlformats.org/markup-compatibility/2006" xmlns:aink="http://schemas.microsoft.com/office/drawing/2016/ink" xmlns:am3d="http://schemas.microsoft.com/office/drawing/2017/model3d" xmlns:o="urn:schemas-microsoft-com:office:office" xmlns:r="http://schemas.openxmlformats.org/officeDocument/2006/relationships" xmlns:m="http://schemas.openxmlformats.org/officeDocument/2006/math" xmlns:v="urn:schemas-microsoft-com:vml" xmlns:wp14="http://schemas.microsoft.com/office/word/2010/wordprocessingDrawing" xmlns:wp="http://schemas.openxmlformats.org/drawingml/2006/wordprocessingDrawing" xmlns:w10="urn:schemas-microsoft-com:office:word" xmlns:w="http://schemas.openxmlformats.org/wordprocessingml/2006/main" xmlns:w14="http://schemas.microsoft.com/office/word/2010/wordml" xmlns:w15="http://schemas.microsoft.com/office/word/2012/wordml" xmlns:w16cex="http://schemas.microsoft.com/office/word/2018/wordml/cex" xmlns:w16cid="http://schemas.microsoft.com/office/word/2016/wordml/cid" xmlns:w16="http://schemas.microsoft.com/office/word/2018/wordml" xmlns:w16sdtdh="http://schemas.microsoft.com/office/word/2020/wordml/sdtdatahash" xmlns:w16se="http://schemas.microsoft.com/office/word/2015/wordml/symex" xmlns:wpg="http://schemas.microsoft.com/office/word/2010/wordprocessingGroup" xmlns:wpi="http://schemas.microsoft.com/office/word/2010/wordprocessingInk" xmlns:wne="http://schemas.microsoft.com/office/word/2006/wordml" xmlns:wps="http://schemas.microsoft.com/office/word/2010/wordprocessingShape" mc:Ignorable="w14 w15 w16se w16cid w16 w16cex w16sdtdh wp14">
+<w:endnotes xmlns:wpc="http://schemas.microsoft.com/office/word/2010/wordprocessingCanvas" xmlns:cx="http://schemas.microsoft.com/office/drawing/2014/chartex" xmlns:cx1="http://schemas.microsoft.com/office/drawing/2015/9/8/chartex" xmlns:cx2="http://schemas.microsoft.com/office/drawing/2015/10/21/chartex" xmlns:cx3="http://schemas.microsoft.com/office/drawing/2016/5/9/chartex" xmlns:cx4="http://schemas.microsoft.com/office/drawing/2016/5/10/chartex" xmlns:cx5="http://schemas.microsoft.com/office/drawing/2016/5/11/chartex" xmlns:cx6="http://schemas.microsoft.com/office/drawing/2016/5/12/chartex" xmlns:cx7="http://schemas.microsoft.com/office/drawing/2016/5/13/chartex" xmlns:cx8="http://schemas.microsoft.com/office/drawing/2016/5/14/chartex" xmlns:mc="http://schemas.openxmlformats.org/markup-compatibility/2006" xmlns:aink="http://schemas.microsoft.com/office/drawing/2016/ink" xmlns:am3d="http://schemas.microsoft.com/office/drawing/2017/model3d" xmlns:o="urn:schemas-microsoft-com:office:office" xmlns:oel="http://schemas.microsoft.com/office/2019/extlst" xmlns:r="http://schemas.openxmlformats.org/officeDocument/2006/relationships" xmlns:m="http://schemas.openxmlformats.org/officeDocument/2006/math" xmlns:v="urn:schemas-microsoft-com:vml" xmlns:wp14="http://schemas.microsoft.com/office/word/2010/wordprocessingDrawing" xmlns:wp="http://schemas.openxmlformats.org/drawingml/2006/wordprocessingDrawing" xmlns:w10="urn:schemas-microsoft-com:office:word" xmlns:w="http://schemas.openxmlformats.org/wordprocessingml/2006/main" xmlns:w14="http://schemas.microsoft.com/office/word/2010/wordml" xmlns:w15="http://schemas.microsoft.com/office/word/2012/wordml" xmlns:w16cex="http://schemas.microsoft.com/office/word/2018/wordml/cex" xmlns:w16cid="http://schemas.microsoft.com/office/word/2016/wordml/cid" xmlns:w16="http://schemas.microsoft.com/office/word/2018/wordml" xmlns:w16du="http://schemas.microsoft.com/office/word/2023/wordml/word16du" xmlns:w16sdtdh="http://schemas.microsoft.com/office/word/2020/wordml/sdtdatahash" xmlns:w16sdtfl="http://schemas.microsoft.com/office/word/2024/wordml/sdtformatlock" xmlns:w16se="http://schemas.microsoft.com/office/word/2015/wordml/symex" xmlns:wpg="http://schemas.microsoft.com/office/word/2010/wordprocessingGroup" xmlns:wpi="http://schemas.microsoft.com/office/word/2010/wordprocessingInk" xmlns:wne="http://schemas.microsoft.com/office/word/2006/wordml" xmlns:wps="http://schemas.microsoft.com/office/word/2010/wordprocessingShape" mc:Ignorable="w14 w15 w16se w16cid w16 w16cex w16sdtdh w16sdtfl w16du wp14">
   <w:endnote w:type="separator" w:id="-1">
     <w:p>
       <w:pPr>
@@ -13659,7 +14949,7 @@
 </file>
 
 <file path=word/footer1.xml><?xml version="1.0" encoding="utf-8"?>
-<w:ftr xmlns:wpc="http://schemas.microsoft.com/office/word/2010/wordprocessingCanvas" xmlns:cx="http://schemas.microsoft.com/office/drawing/2014/chartex" xmlns:cx1="http://schemas.microsoft.com/office/drawing/2015/9/8/chartex" xmlns:cx2="http://schemas.microsoft.com/office/drawing/2015/10/21/chartex" xmlns:cx3="http://schemas.microsoft.com/office/drawing/2016/5/9/chartex" xmlns:cx4="http://schemas.microsoft.com/office/drawing/2016/5/10/chartex" xmlns:cx5="http://schemas.microsoft.com/office/drawing/2016/5/11/chartex" xmlns:cx6="http://schemas.microsoft.com/office/drawing/2016/5/12/chartex" xmlns:cx7="http://schemas.microsoft.com/office/drawing/2016/5/13/chartex" xmlns:cx8="http://schemas.microsoft.com/office/drawing/2016/5/14/chartex" xmlns:mc="http://schemas.openxmlformats.org/markup-compatibility/2006" xmlns:aink="http://schemas.microsoft.com/office/drawing/2016/ink" xmlns:am3d="http://schemas.microsoft.com/office/drawing/2017/model3d" xmlns:o="urn:schemas-microsoft-com:office:office" xmlns:r="http://schemas.openxmlformats.org/officeDocument/2006/relationships" xmlns:m="http://schemas.openxmlformats.org/officeDocument/2006/math" xmlns:v="urn:schemas-microsoft-com:vml" xmlns:wp14="http://schemas.microsoft.com/office/word/2010/wordprocessingDrawing" xmlns:wp="http://schemas.openxmlformats.org/drawingml/2006/wordprocessingDrawing" xmlns:w10="urn:schemas-microsoft-com:office:word" xmlns:w="http://schemas.openxmlformats.org/wordprocessingml/2006/main" xmlns:w14="http://schemas.microsoft.com/office/word/2010/wordml" xmlns:w15="http://schemas.microsoft.com/office/word/2012/wordml" xmlns:w16cex="http://schemas.microsoft.com/office/word/2018/wordml/cex" xmlns:w16cid="http://schemas.microsoft.com/office/word/2016/wordml/cid" xmlns:w16="http://schemas.microsoft.com/office/word/2018/wordml" xmlns:w16sdtdh="http://schemas.microsoft.com/office/word/2020/wordml/sdtdatahash" xmlns:w16se="http://schemas.microsoft.com/office/word/2015/wordml/symex" xmlns:wpg="http://schemas.microsoft.com/office/word/2010/wordprocessingGroup" xmlns:wpi="http://schemas.microsoft.com/office/word/2010/wordprocessingInk" xmlns:wne="http://schemas.microsoft.com/office/word/2006/wordml" xmlns:wps="http://schemas.microsoft.com/office/word/2010/wordprocessingShape" mc:Ignorable="w14 w15 w16se w16cid w16 w16cex w16sdtdh wp14">
+<w:ftr xmlns:wpc="http://schemas.microsoft.com/office/word/2010/wordprocessingCanvas" xmlns:cx="http://schemas.microsoft.com/office/drawing/2014/chartex" xmlns:cx1="http://schemas.microsoft.com/office/drawing/2015/9/8/chartex" xmlns:cx2="http://schemas.microsoft.com/office/drawing/2015/10/21/chartex" xmlns:cx3="http://schemas.microsoft.com/office/drawing/2016/5/9/chartex" xmlns:cx4="http://schemas.microsoft.com/office/drawing/2016/5/10/chartex" xmlns:cx5="http://schemas.microsoft.com/office/drawing/2016/5/11/chartex" xmlns:cx6="http://schemas.microsoft.com/office/drawing/2016/5/12/chartex" xmlns:cx7="http://schemas.microsoft.com/office/drawing/2016/5/13/chartex" xmlns:cx8="http://schemas.microsoft.com/office/drawing/2016/5/14/chartex" xmlns:mc="http://schemas.openxmlformats.org/markup-compatibility/2006" xmlns:aink="http://schemas.microsoft.com/office/drawing/2016/ink" xmlns:am3d="http://schemas.microsoft.com/office/drawing/2017/model3d" xmlns:o="urn:schemas-microsoft-com:office:office" xmlns:oel="http://schemas.microsoft.com/office/2019/extlst" xmlns:r="http://schemas.openxmlformats.org/officeDocument/2006/relationships" xmlns:m="http://schemas.openxmlformats.org/officeDocument/2006/math" xmlns:v="urn:schemas-microsoft-com:vml" xmlns:wp14="http://schemas.microsoft.com/office/word/2010/wordprocessingDrawing" xmlns:wp="http://schemas.openxmlformats.org/drawingml/2006/wordprocessingDrawing" xmlns:w10="urn:schemas-microsoft-com:office:word" xmlns:w="http://schemas.openxmlformats.org/wordprocessingml/2006/main" xmlns:w14="http://schemas.microsoft.com/office/word/2010/wordml" xmlns:w15="http://schemas.microsoft.com/office/word/2012/wordml" xmlns:w16cex="http://schemas.microsoft.com/office/word/2018/wordml/cex" xmlns:w16cid="http://schemas.microsoft.com/office/word/2016/wordml/cid" xmlns:w16="http://schemas.microsoft.com/office/word/2018/wordml" xmlns:w16du="http://schemas.microsoft.com/office/word/2023/wordml/word16du" xmlns:w16sdtdh="http://schemas.microsoft.com/office/word/2020/wordml/sdtdatahash" xmlns:w16sdtfl="http://schemas.microsoft.com/office/word/2024/wordml/sdtformatlock" xmlns:w16se="http://schemas.microsoft.com/office/word/2015/wordml/symex" xmlns:wpg="http://schemas.microsoft.com/office/word/2010/wordprocessingGroup" xmlns:wpi="http://schemas.microsoft.com/office/word/2010/wordprocessingInk" xmlns:wne="http://schemas.microsoft.com/office/word/2006/wordml" xmlns:wps="http://schemas.microsoft.com/office/word/2010/wordprocessingShape" mc:Ignorable="w14 w15 w16se w16cid w16 w16cex w16sdtdh w16sdtfl w16du wp14">
   <w:sdt>
     <w:sdtPr>
       <w:id w:val="1483121042"/>
@@ -13668,7 +14958,6 @@
         <w:docPartUnique/>
       </w:docPartObj>
     </w:sdtPr>
-    <w:sdtEndPr/>
     <w:sdtContent>
       <w:p>
         <w:pPr>
@@ -13702,7 +14991,7 @@
 </file>
 
 <file path=word/footnotes.xml><?xml version="1.0" encoding="utf-8"?>
-<w:footnotes xmlns:wpc="http://schemas.microsoft.com/office/word/2010/wordprocessingCanvas" xmlns:cx="http://schemas.microsoft.com/office/drawing/2014/chartex" xmlns:cx1="http://schemas.microsoft.com/office/drawing/2015/9/8/chartex" xmlns:cx2="http://schemas.microsoft.com/office/drawing/2015/10/21/chartex" xmlns:cx3="http://schemas.microsoft.com/office/drawing/2016/5/9/chartex" xmlns:cx4="http://schemas.microsoft.com/office/drawing/2016/5/10/chartex" xmlns:cx5="http://schemas.microsoft.com/office/drawing/2016/5/11/chartex" xmlns:cx6="http://schemas.microsoft.com/office/drawing/2016/5/12/chartex" xmlns:cx7="http://schemas.microsoft.com/office/drawing/2016/5/13/chartex" xmlns:cx8="http://schemas.microsoft.com/office/drawing/2016/5/14/chartex" xmlns:mc="http://schemas.openxmlformats.org/markup-compatibility/2006" xmlns:aink="http://schemas.microsoft.com/office/drawing/2016/ink" xmlns:am3d="http://schemas.microsoft.com/office/drawing/2017/model3d" xmlns:o="urn:schemas-microsoft-com:office:office" xmlns:r="http://schemas.openxmlformats.org/officeDocument/2006/relationships" xmlns:m="http://schemas.openxmlformats.org/officeDocument/2006/math" xmlns:v="urn:schemas-microsoft-com:vml" xmlns:wp14="http://schemas.microsoft.com/office/word/2010/wordprocessingDrawing" xmlns:wp="http://schemas.openxmlformats.org/drawingml/2006/wordprocessingDrawing" xmlns:w10="urn:schemas-microsoft-com:office:word" xmlns:w="http://schemas.openxmlformats.org/wordprocessingml/2006/main" xmlns:w14="http://schemas.microsoft.com/office/word/2010/wordml" xmlns:w15="http://schemas.microsoft.com/office/word/2012/wordml" xmlns:w16cex="http://schemas.microsoft.com/office/word/2018/wordml/cex" xmlns:w16cid="http://schemas.microsoft.com/office/word/2016/wordml/cid" xmlns:w16="http://schemas.microsoft.com/office/word/2018/wordml" xmlns:w16sdtdh="http://schemas.microsoft.com/office/word/2020/wordml/sdtdatahash" xmlns:w16se="http://schemas.microsoft.com/office/word/2015/wordml/symex" xmlns:wpg="http://schemas.microsoft.com/office/word/2010/wordprocessingGroup" xmlns:wpi="http://schemas.microsoft.com/office/word/2010/wordprocessingInk" xmlns:wne="http://schemas.microsoft.com/office/word/2006/wordml" xmlns:wps="http://schemas.microsoft.com/office/word/2010/wordprocessingShape" mc:Ignorable="w14 w15 w16se w16cid w16 w16cex w16sdtdh wp14">
+<w:footnotes xmlns:wpc="http://schemas.microsoft.com/office/word/2010/wordprocessingCanvas" xmlns:cx="http://schemas.microsoft.com/office/drawing/2014/chartex" xmlns:cx1="http://schemas.microsoft.com/office/drawing/2015/9/8/chartex" xmlns:cx2="http://schemas.microsoft.com/office/drawing/2015/10/21/chartex" xmlns:cx3="http://schemas.microsoft.com/office/drawing/2016/5/9/chartex" xmlns:cx4="http://schemas.microsoft.com/office/drawing/2016/5/10/chartex" xmlns:cx5="http://schemas.microsoft.com/office/drawing/2016/5/11/chartex" xmlns:cx6="http://schemas.microsoft.com/office/drawing/2016/5/12/chartex" xmlns:cx7="http://schemas.microsoft.com/office/drawing/2016/5/13/chartex" xmlns:cx8="http://schemas.microsoft.com/office/drawing/2016/5/14/chartex" xmlns:mc="http://schemas.openxmlformats.org/markup-compatibility/2006" xmlns:aink="http://schemas.microsoft.com/office/drawing/2016/ink" xmlns:am3d="http://schemas.microsoft.com/office/drawing/2017/model3d" xmlns:o="urn:schemas-microsoft-com:office:office" xmlns:oel="http://schemas.microsoft.com/office/2019/extlst" xmlns:r="http://schemas.openxmlformats.org/officeDocument/2006/relationships" xmlns:m="http://schemas.openxmlformats.org/officeDocument/2006/math" xmlns:v="urn:schemas-microsoft-com:vml" xmlns:wp14="http://schemas.microsoft.com/office/word/2010/wordprocessingDrawing" xmlns:wp="http://schemas.openxmlformats.org/drawingml/2006/wordprocessingDrawing" xmlns:w10="urn:schemas-microsoft-com:office:word" xmlns:w="http://schemas.openxmlformats.org/wordprocessingml/2006/main" xmlns:w14="http://schemas.microsoft.com/office/word/2010/wordml" xmlns:w15="http://schemas.microsoft.com/office/word/2012/wordml" xmlns:w16cex="http://schemas.microsoft.com/office/word/2018/wordml/cex" xmlns:w16cid="http://schemas.microsoft.com/office/word/2016/wordml/cid" xmlns:w16="http://schemas.microsoft.com/office/word/2018/wordml" xmlns:w16du="http://schemas.microsoft.com/office/word/2023/wordml/word16du" xmlns:w16sdtdh="http://schemas.microsoft.com/office/word/2020/wordml/sdtdatahash" xmlns:w16sdtfl="http://schemas.microsoft.com/office/word/2024/wordml/sdtformatlock" xmlns:w16se="http://schemas.microsoft.com/office/word/2015/wordml/symex" xmlns:wpg="http://schemas.microsoft.com/office/word/2010/wordprocessingGroup" xmlns:wpi="http://schemas.microsoft.com/office/word/2010/wordprocessingInk" xmlns:wne="http://schemas.microsoft.com/office/word/2006/wordml" xmlns:wps="http://schemas.microsoft.com/office/word/2010/wordprocessingShape" mc:Ignorable="w14 w15 w16se w16cid w16 w16cex w16sdtdh w16sdtfl w16du wp14">
   <w:footnote w:type="separator" w:id="-1">
     <w:p>
       <w:pPr>
@@ -13727,7 +15016,7 @@
 </file>
 
 <file path=word/header1.xml><?xml version="1.0" encoding="utf-8"?>
-<w:hdr xmlns:wpc="http://schemas.microsoft.com/office/word/2010/wordprocessingCanvas" xmlns:cx="http://schemas.microsoft.com/office/drawing/2014/chartex" xmlns:cx1="http://schemas.microsoft.com/office/drawing/2015/9/8/chartex" xmlns:cx2="http://schemas.microsoft.com/office/drawing/2015/10/21/chartex" xmlns:cx3="http://schemas.microsoft.com/office/drawing/2016/5/9/chartex" xmlns:cx4="http://schemas.microsoft.com/office/drawing/2016/5/10/chartex" xmlns:cx5="http://schemas.microsoft.com/office/drawing/2016/5/11/chartex" xmlns:cx6="http://schemas.microsoft.com/office/drawing/2016/5/12/chartex" xmlns:cx7="http://schemas.microsoft.com/office/drawing/2016/5/13/chartex" xmlns:cx8="http://schemas.microsoft.com/office/drawing/2016/5/14/chartex" xmlns:mc="http://schemas.openxmlformats.org/markup-compatibility/2006" xmlns:aink="http://schemas.microsoft.com/office/drawing/2016/ink" xmlns:am3d="http://schemas.microsoft.com/office/drawing/2017/model3d" xmlns:o="urn:schemas-microsoft-com:office:office" xmlns:r="http://schemas.openxmlformats.org/officeDocument/2006/relationships" xmlns:m="http://schemas.openxmlformats.org/officeDocument/2006/math" xmlns:v="urn:schemas-microsoft-com:vml" xmlns:wp14="http://schemas.microsoft.com/office/word/2010/wordprocessingDrawing" xmlns:wp="http://schemas.openxmlformats.org/drawingml/2006/wordprocessingDrawing" xmlns:w10="urn:schemas-microsoft-com:office:word" xmlns:w="http://schemas.openxmlformats.org/wordprocessingml/2006/main" xmlns:w14="http://schemas.microsoft.com/office/word/2010/wordml" xmlns:w15="http://schemas.microsoft.com/office/word/2012/wordml" xmlns:w16cex="http://schemas.microsoft.com/office/word/2018/wordml/cex" xmlns:w16cid="http://schemas.microsoft.com/office/word/2016/wordml/cid" xmlns:w16="http://schemas.microsoft.com/office/word/2018/wordml" xmlns:w16sdtdh="http://schemas.microsoft.com/office/word/2020/wordml/sdtdatahash" xmlns:w16se="http://schemas.microsoft.com/office/word/2015/wordml/symex" xmlns:wpg="http://schemas.microsoft.com/office/word/2010/wordprocessingGroup" xmlns:wpi="http://schemas.microsoft.com/office/word/2010/wordprocessingInk" xmlns:wne="http://schemas.microsoft.com/office/word/2006/wordml" xmlns:wps="http://schemas.microsoft.com/office/word/2010/wordprocessingShape" mc:Ignorable="w14 w15 w16se w16cid w16 w16cex w16sdtdh wp14">
+<w:hdr xmlns:wpc="http://schemas.microsoft.com/office/word/2010/wordprocessingCanvas" xmlns:cx="http://schemas.microsoft.com/office/drawing/2014/chartex" xmlns:cx1="http://schemas.microsoft.com/office/drawing/2015/9/8/chartex" xmlns:cx2="http://schemas.microsoft.com/office/drawing/2015/10/21/chartex" xmlns:cx3="http://schemas.microsoft.com/office/drawing/2016/5/9/chartex" xmlns:cx4="http://schemas.microsoft.com/office/drawing/2016/5/10/chartex" xmlns:cx5="http://schemas.microsoft.com/office/drawing/2016/5/11/chartex" xmlns:cx6="http://schemas.microsoft.com/office/drawing/2016/5/12/chartex" xmlns:cx7="http://schemas.microsoft.com/office/drawing/2016/5/13/chartex" xmlns:cx8="http://schemas.microsoft.com/office/drawing/2016/5/14/chartex" xmlns:mc="http://schemas.openxmlformats.org/markup-compatibility/2006" xmlns:aink="http://schemas.microsoft.com/office/drawing/2016/ink" xmlns:am3d="http://schemas.microsoft.com/office/drawing/2017/model3d" xmlns:o="urn:schemas-microsoft-com:office:office" xmlns:oel="http://schemas.microsoft.com/office/2019/extlst" xmlns:r="http://schemas.openxmlformats.org/officeDocument/2006/relationships" xmlns:m="http://schemas.openxmlformats.org/officeDocument/2006/math" xmlns:v="urn:schemas-microsoft-com:vml" xmlns:wp14="http://schemas.microsoft.com/office/word/2010/wordprocessingDrawing" xmlns:wp="http://schemas.openxmlformats.org/drawingml/2006/wordprocessingDrawing" xmlns:w10="urn:schemas-microsoft-com:office:word" xmlns:w="http://schemas.openxmlformats.org/wordprocessingml/2006/main" xmlns:w14="http://schemas.microsoft.com/office/word/2010/wordml" xmlns:w15="http://schemas.microsoft.com/office/word/2012/wordml" xmlns:w16cex="http://schemas.microsoft.com/office/word/2018/wordml/cex" xmlns:w16cid="http://schemas.microsoft.com/office/word/2016/wordml/cid" xmlns:w16="http://schemas.microsoft.com/office/word/2018/wordml" xmlns:w16du="http://schemas.microsoft.com/office/word/2023/wordml/word16du" xmlns:w16sdtdh="http://schemas.microsoft.com/office/word/2020/wordml/sdtdatahash" xmlns:w16sdtfl="http://schemas.microsoft.com/office/word/2024/wordml/sdtformatlock" xmlns:w16se="http://schemas.microsoft.com/office/word/2015/wordml/symex" xmlns:wpg="http://schemas.microsoft.com/office/word/2010/wordprocessingGroup" xmlns:wpi="http://schemas.microsoft.com/office/word/2010/wordprocessingInk" xmlns:wne="http://schemas.microsoft.com/office/word/2006/wordml" xmlns:wps="http://schemas.microsoft.com/office/word/2010/wordprocessingShape" mc:Ignorable="w14 w15 w16se w16cid w16 w16cex w16sdtdh w16sdtfl w16du wp14">
   <w:p>
     <w:pPr>
       <w:pStyle w:val="a7"/>
@@ -14383,27 +15672,7 @@
                                 <w:i/>
                                 <w:sz w:val="18"/>
                               </w:rPr>
-                              <w:t xml:space="preserve"> </w:t>
-                            </w:r>
-                            <w:proofErr w:type="spellStart"/>
-                            <w:proofErr w:type="gramStart"/>
-                            <w:r>
-                              <w:rPr>
-                                <w:rFonts w:cs="Times New Roman"/>
-                                <w:i/>
-                                <w:sz w:val="18"/>
-                              </w:rPr>
-                              <w:t>Н.контр</w:t>
-                            </w:r>
-                            <w:proofErr w:type="spellEnd"/>
-                            <w:proofErr w:type="gramEnd"/>
-                            <w:r>
-                              <w:rPr>
-                                <w:rFonts w:cs="Times New Roman"/>
-                                <w:i/>
-                                <w:sz w:val="18"/>
-                              </w:rPr>
-                              <w:t>.</w:t>
+                              <w:t xml:space="preserve"> Н.контр.</w:t>
                             </w:r>
                           </w:p>
                         </w:txbxContent>
@@ -14824,7 +16093,6 @@
                                 <w:szCs w:val="40"/>
                               </w:rPr>
                             </w:pPr>
-                            <w:proofErr w:type="spellStart"/>
                             <w:r>
                               <w:rPr>
                                 <w:rFonts w:cs="Times New Roman"/>
@@ -14834,7 +16102,6 @@
                               </w:rPr>
                               <w:t>дЛист</w:t>
                             </w:r>
-                            <w:proofErr w:type="spellEnd"/>
                           </w:p>
                           <w:p>
                             <w:pPr>
@@ -14882,29 +16149,7 @@
                                 <w:sz w:val="40"/>
                                 <w:szCs w:val="40"/>
                               </w:rPr>
-                              <w:t xml:space="preserve"> </w:t>
-                            </w:r>
-                            <w:proofErr w:type="spellStart"/>
-                            <w:proofErr w:type="gramStart"/>
-                            <w:r>
-                              <w:rPr>
-                                <w:rFonts w:cs="Times New Roman"/>
-                                <w:i/>
-                                <w:sz w:val="40"/>
-                                <w:szCs w:val="40"/>
-                              </w:rPr>
-                              <w:t>Н.контр</w:t>
-                            </w:r>
-                            <w:proofErr w:type="spellEnd"/>
-                            <w:proofErr w:type="gramEnd"/>
-                            <w:r>
-                              <w:rPr>
-                                <w:rFonts w:cs="Times New Roman"/>
-                                <w:i/>
-                                <w:sz w:val="40"/>
-                                <w:szCs w:val="40"/>
-                              </w:rPr>
-                              <w:t>.</w:t>
+                              <w:t xml:space="preserve"> Н.контр.</w:t>
                             </w:r>
                           </w:p>
                           <w:p>
@@ -14971,7 +16216,6 @@
                                 <w:szCs w:val="40"/>
                               </w:rPr>
                             </w:pPr>
-                            <w:proofErr w:type="spellStart"/>
                             <w:r>
                               <w:rPr>
                                 <w:rFonts w:cs="Times New Roman"/>
@@ -14979,17 +16223,7 @@
                                 <w:sz w:val="40"/>
                                 <w:szCs w:val="40"/>
                               </w:rPr>
-                              <w:t>уПозднышева</w:t>
-                            </w:r>
-                            <w:proofErr w:type="spellEnd"/>
-                            <w:r>
-                              <w:rPr>
-                                <w:rFonts w:cs="Times New Roman"/>
-                                <w:i/>
-                                <w:sz w:val="40"/>
-                                <w:szCs w:val="40"/>
-                              </w:rPr>
-                              <w:t xml:space="preserve"> Е.Е.</w:t>
+                              <w:t>уПозднышева Е.Е.</w:t>
                             </w:r>
                           </w:p>
                           <w:p>
@@ -15001,7 +16235,6 @@
                                 <w:szCs w:val="40"/>
                               </w:rPr>
                             </w:pPr>
-                            <w:proofErr w:type="spellStart"/>
                             <w:r>
                               <w:rPr>
                                 <w:rFonts w:cs="Times New Roman"/>
@@ -15009,17 +16242,7 @@
                                 <w:sz w:val="40"/>
                                 <w:szCs w:val="40"/>
                               </w:rPr>
-                              <w:t>мПровер</w:t>
-                            </w:r>
-                            <w:proofErr w:type="spellEnd"/>
-                            <w:r>
-                              <w:rPr>
-                                <w:rFonts w:cs="Times New Roman"/>
-                                <w:i/>
-                                <w:sz w:val="40"/>
-                                <w:szCs w:val="40"/>
-                              </w:rPr>
-                              <w:t>.</w:t>
+                              <w:t>мПровер.</w:t>
                             </w:r>
                           </w:p>
                           <w:p>
@@ -15043,7 +16266,6 @@
                                 <w:szCs w:val="40"/>
                               </w:rPr>
                             </w:pPr>
-                            <w:proofErr w:type="spellStart"/>
                             <w:r>
                               <w:rPr>
                                 <w:rFonts w:cs="Times New Roman"/>
@@ -15051,17 +16273,7 @@
                                 <w:sz w:val="40"/>
                                 <w:szCs w:val="40"/>
                               </w:rPr>
-                              <w:t>Берекчиян</w:t>
-                            </w:r>
-                            <w:proofErr w:type="spellEnd"/>
-                            <w:r>
-                              <w:rPr>
-                                <w:rFonts w:cs="Times New Roman"/>
-                                <w:i/>
-                                <w:sz w:val="40"/>
-                                <w:szCs w:val="40"/>
-                              </w:rPr>
-                              <w:t xml:space="preserve"> В.В.</w:t>
+                              <w:t>Берекчиян В.В.</w:t>
                             </w:r>
                           </w:p>
                           <w:p>
@@ -15073,7 +16285,6 @@
                                 <w:szCs w:val="40"/>
                               </w:rPr>
                             </w:pPr>
-                            <w:proofErr w:type="spellStart"/>
                             <w:r>
                               <w:rPr>
                                 <w:rFonts w:cs="Times New Roman"/>
@@ -15081,17 +16292,7 @@
                                 <w:sz w:val="40"/>
                                 <w:szCs w:val="40"/>
                               </w:rPr>
-                              <w:t>ИРазраб</w:t>
-                            </w:r>
-                            <w:proofErr w:type="spellEnd"/>
-                            <w:r>
-                              <w:rPr>
-                                <w:rFonts w:cs="Times New Roman"/>
-                                <w:i/>
-                                <w:sz w:val="40"/>
-                                <w:szCs w:val="40"/>
-                              </w:rPr>
-                              <w:t>.</w:t>
+                              <w:t>ИРазраб.</w:t>
                             </w:r>
                           </w:p>
                           <w:p>
@@ -15113,7 +16314,6 @@
                                 <w:szCs w:val="40"/>
                               </w:rPr>
                             </w:pPr>
-                            <w:proofErr w:type="spellStart"/>
                             <w:r>
                               <w:rPr>
                                 <w:rFonts w:cs="Times New Roman"/>
@@ -15121,17 +16321,7 @@
                                 <w:sz w:val="40"/>
                                 <w:szCs w:val="40"/>
                               </w:rPr>
-                              <w:t>зм</w:t>
-                            </w:r>
-                            <w:proofErr w:type="spellEnd"/>
-                            <w:r>
-                              <w:rPr>
-                                <w:rFonts w:cs="Times New Roman"/>
-                                <w:i/>
-                                <w:sz w:val="40"/>
-                                <w:szCs w:val="40"/>
-                              </w:rPr>
-                              <w:t>.</w:t>
+                              <w:t>зм.</w:t>
                             </w:r>
                           </w:p>
                         </w:txbxContent>
@@ -15154,7 +16344,7 @@
         </mc:Choice>
         <mc:Fallback>
           <w:pict>
-            <v:group w14:anchorId="33EE327C" id="Группа 151" o:spid="_x0000_s1026" style="position:absolute;left:0;text-align:left;margin-left:-9.45pt;margin-top:34.5pt;width:533.25pt;height:789.35pt;z-index:251659264;mso-position-horizontal-relative:margin;mso-position-vertical-relative:page" coordsize="20000,20000" o:gfxdata="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">
+            <v:group w14:anchorId="33EE327C" id="Группа 151" o:spid="_x0000_s1026" style="position:absolute;left:0;text-align:left;margin-left:-9.45pt;margin-top:34.5pt;width:533.25pt;height:789.35pt;z-index:251659264;mso-position-horizontal-relative:margin;mso-position-vertical-relative:page" coordsize="20000,20000" o:gfxdata="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">
               <v:rect id="Rectangle 52" o:spid="_x0000_s1027" style="position:absolute;width:20000;height:20000;visibility:visible;mso-wrap-style:square;v-text-anchor:top" o:gfxdata="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" filled="f" strokeweight="1pt"/>
               <v:line id="Line 53" o:spid="_x0000_s1028" style="position:absolute;visibility:visible;mso-wrap-style:square" from="1093,18949" to="1095,19989" o:connectortype="straight" o:gfxdata="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" strokeweight="1pt"/>
               <v:line id="Line 54" o:spid="_x0000_s1029" style="position:absolute;visibility:visible;mso-wrap-style:square" from="10,18941" to="19977,18942" o:connectortype="straight" o:gfxdata="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" strokeweight="1pt"/>
@@ -15271,27 +16461,7 @@
                           <w:i/>
                           <w:sz w:val="18"/>
                         </w:rPr>
-                        <w:t xml:space="preserve"> </w:t>
-                      </w:r>
-                      <w:proofErr w:type="spellStart"/>
-                      <w:proofErr w:type="gramStart"/>
-                      <w:r>
-                        <w:rPr>
-                          <w:rFonts w:cs="Times New Roman"/>
-                          <w:i/>
-                          <w:sz w:val="18"/>
-                        </w:rPr>
-                        <w:t>Н.контр</w:t>
-                      </w:r>
-                      <w:proofErr w:type="spellEnd"/>
-                      <w:proofErr w:type="gramEnd"/>
-                      <w:r>
-                        <w:rPr>
-                          <w:rFonts w:cs="Times New Roman"/>
-                          <w:i/>
-                          <w:sz w:val="18"/>
-                        </w:rPr>
-                        <w:t>.</w:t>
+                        <w:t xml:space="preserve"> Н.контр.</w:t>
                       </w:r>
                     </w:p>
                   </w:txbxContent>
@@ -15556,7 +16726,6 @@
                           <w:szCs w:val="40"/>
                         </w:rPr>
                       </w:pPr>
-                      <w:proofErr w:type="spellStart"/>
                       <w:r>
                         <w:rPr>
                           <w:rFonts w:cs="Times New Roman"/>
@@ -15566,7 +16735,6 @@
                         </w:rPr>
                         <w:t>дЛист</w:t>
                       </w:r>
-                      <w:proofErr w:type="spellEnd"/>
                     </w:p>
                     <w:p>
                       <w:pPr>
@@ -15614,29 +16782,7 @@
                           <w:sz w:val="40"/>
                           <w:szCs w:val="40"/>
                         </w:rPr>
-                        <w:t xml:space="preserve"> </w:t>
-                      </w:r>
-                      <w:proofErr w:type="spellStart"/>
-                      <w:proofErr w:type="gramStart"/>
-                      <w:r>
-                        <w:rPr>
-                          <w:rFonts w:cs="Times New Roman"/>
-                          <w:i/>
-                          <w:sz w:val="40"/>
-                          <w:szCs w:val="40"/>
-                        </w:rPr>
-                        <w:t>Н.контр</w:t>
-                      </w:r>
-                      <w:proofErr w:type="spellEnd"/>
-                      <w:proofErr w:type="gramEnd"/>
-                      <w:r>
-                        <w:rPr>
-                          <w:rFonts w:cs="Times New Roman"/>
-                          <w:i/>
-                          <w:sz w:val="40"/>
-                          <w:szCs w:val="40"/>
-                        </w:rPr>
-                        <w:t>.</w:t>
+                        <w:t xml:space="preserve"> Н.контр.</w:t>
                       </w:r>
                     </w:p>
                     <w:p>
@@ -15703,7 +16849,6 @@
                           <w:szCs w:val="40"/>
                         </w:rPr>
                       </w:pPr>
-                      <w:proofErr w:type="spellStart"/>
                       <w:r>
                         <w:rPr>
                           <w:rFonts w:cs="Times New Roman"/>
@@ -15711,47 +16856,26 @@
                           <w:sz w:val="40"/>
                           <w:szCs w:val="40"/>
                         </w:rPr>
-                        <w:t>уПозднышева</w:t>
+                        <w:t>уПозднышева Е.Е.</w:t>
                       </w:r>
-                      <w:proofErr w:type="spellEnd"/>
-                      <w:r>
+                    </w:p>
+                    <w:p>
+                      <w:pPr>
                         <w:rPr>
                           <w:rFonts w:cs="Times New Roman"/>
                           <w:i/>
                           <w:sz w:val="40"/>
                           <w:szCs w:val="40"/>
                         </w:rPr>
-                        <w:t xml:space="preserve"> Е.Е.</w:t>
-                      </w:r>
-                    </w:p>
-                    <w:p>
-                      <w:pPr>
+                      </w:pPr>
+                      <w:r>
                         <w:rPr>
                           <w:rFonts w:cs="Times New Roman"/>
                           <w:i/>
                           <w:sz w:val="40"/>
                           <w:szCs w:val="40"/>
                         </w:rPr>
-                      </w:pPr>
-                      <w:proofErr w:type="spellStart"/>
-                      <w:r>
-                        <w:rPr>
-                          <w:rFonts w:cs="Times New Roman"/>
-                          <w:i/>
-                          <w:sz w:val="40"/>
-                          <w:szCs w:val="40"/>
-                        </w:rPr>
-                        <w:t>мПровер</w:t>
-                      </w:r>
-                      <w:proofErr w:type="spellEnd"/>
-                      <w:r>
-                        <w:rPr>
-                          <w:rFonts w:cs="Times New Roman"/>
-                          <w:i/>
-                          <w:sz w:val="40"/>
-                          <w:szCs w:val="40"/>
-                        </w:rPr>
-                        <w:t>.</w:t>
+                        <w:t>мПровер.</w:t>
                       </w:r>
                     </w:p>
                     <w:p>
@@ -15775,7 +16899,6 @@
                           <w:szCs w:val="40"/>
                         </w:rPr>
                       </w:pPr>
-                      <w:proofErr w:type="spellStart"/>
                       <w:r>
                         <w:rPr>
                           <w:rFonts w:cs="Times New Roman"/>
@@ -15783,47 +16906,26 @@
                           <w:sz w:val="40"/>
                           <w:szCs w:val="40"/>
                         </w:rPr>
-                        <w:t>Берекчиян</w:t>
+                        <w:t>Берекчиян В.В.</w:t>
                       </w:r>
-                      <w:proofErr w:type="spellEnd"/>
-                      <w:r>
+                    </w:p>
+                    <w:p>
+                      <w:pPr>
                         <w:rPr>
                           <w:rFonts w:cs="Times New Roman"/>
                           <w:i/>
                           <w:sz w:val="40"/>
                           <w:szCs w:val="40"/>
                         </w:rPr>
-                        <w:t xml:space="preserve"> В.В.</w:t>
-                      </w:r>
-                    </w:p>
-                    <w:p>
-                      <w:pPr>
+                      </w:pPr>
+                      <w:r>
                         <w:rPr>
                           <w:rFonts w:cs="Times New Roman"/>
                           <w:i/>
                           <w:sz w:val="40"/>
                           <w:szCs w:val="40"/>
                         </w:rPr>
-                      </w:pPr>
-                      <w:proofErr w:type="spellStart"/>
-                      <w:r>
-                        <w:rPr>
-                          <w:rFonts w:cs="Times New Roman"/>
-                          <w:i/>
-                          <w:sz w:val="40"/>
-                          <w:szCs w:val="40"/>
-                        </w:rPr>
-                        <w:t>ИРазраб</w:t>
-                      </w:r>
-                      <w:proofErr w:type="spellEnd"/>
-                      <w:r>
-                        <w:rPr>
-                          <w:rFonts w:cs="Times New Roman"/>
-                          <w:i/>
-                          <w:sz w:val="40"/>
-                          <w:szCs w:val="40"/>
-                        </w:rPr>
-                        <w:t>.</w:t>
+                        <w:t>ИРазраб.</w:t>
                       </w:r>
                     </w:p>
                     <w:p>
@@ -15845,7 +16947,6 @@
                           <w:szCs w:val="40"/>
                         </w:rPr>
                       </w:pPr>
-                      <w:proofErr w:type="spellStart"/>
                       <w:r>
                         <w:rPr>
                           <w:rFonts w:cs="Times New Roman"/>
@@ -15853,17 +16954,7 @@
                           <w:sz w:val="40"/>
                           <w:szCs w:val="40"/>
                         </w:rPr>
-                        <w:t>зм</w:t>
-                      </w:r>
-                      <w:proofErr w:type="spellEnd"/>
-                      <w:r>
-                        <w:rPr>
-                          <w:rFonts w:cs="Times New Roman"/>
-                          <w:i/>
-                          <w:sz w:val="40"/>
-                          <w:szCs w:val="40"/>
-                        </w:rPr>
-                        <w:t>.</w:t>
+                        <w:t>зм.</w:t>
                       </w:r>
                     </w:p>
                   </w:txbxContent>
@@ -15881,7 +16972,7 @@
 </file>
 
 <file path=word/numbering.xml><?xml version="1.0" encoding="utf-8"?>
-<w:numbering xmlns:wpc="http://schemas.microsoft.com/office/word/2010/wordprocessingCanvas" xmlns:cx="http://schemas.microsoft.com/office/drawing/2014/chartex" xmlns:cx1="http://schemas.microsoft.com/office/drawing/2015/9/8/chartex" xmlns:cx2="http://schemas.microsoft.com/office/drawing/2015/10/21/chartex" xmlns:cx3="http://schemas.microsoft.com/office/drawing/2016/5/9/chartex" xmlns:cx4="http://schemas.microsoft.com/office/drawing/2016/5/10/chartex" xmlns:cx5="http://schemas.microsoft.com/office/drawing/2016/5/11/chartex" xmlns:cx6="http://schemas.microsoft.com/office/drawing/2016/5/12/chartex" xmlns:cx7="http://schemas.microsoft.com/office/drawing/2016/5/13/chartex" xmlns:cx8="http://schemas.microsoft.com/office/drawing/2016/5/14/chartex" xmlns:mc="http://schemas.openxmlformats.org/markup-compatibility/2006" xmlns:aink="http://schemas.microsoft.com/office/drawing/2016/ink" xmlns:am3d="http://schemas.microsoft.com/office/drawing/2017/model3d" xmlns:o="urn:schemas-microsoft-com:office:office" xmlns:r="http://schemas.openxmlformats.org/officeDocument/2006/relationships" xmlns:m="http://schemas.openxmlformats.org/officeDocument/2006/math" xmlns:v="urn:schemas-microsoft-com:vml" xmlns:wp14="http://schemas.microsoft.com/office/word/2010/wordprocessingDrawing" xmlns:wp="http://schemas.openxmlformats.org/drawingml/2006/wordprocessingDrawing" xmlns:w10="urn:schemas-microsoft-com:office:word" xmlns:w="http://schemas.openxmlformats.org/wordprocessingml/2006/main" xmlns:w14="http://schemas.microsoft.com/office/word/2010/wordml" xmlns:w15="http://schemas.microsoft.com/office/word/2012/wordml" xmlns:w16cex="http://schemas.microsoft.com/office/word/2018/wordml/cex" xmlns:w16cid="http://schemas.microsoft.com/office/word/2016/wordml/cid" xmlns:w16="http://schemas.microsoft.com/office/word/2018/wordml" xmlns:w16sdtdh="http://schemas.microsoft.com/office/word/2020/wordml/sdtdatahash" xmlns:w16se="http://schemas.microsoft.com/office/word/2015/wordml/symex" xmlns:wpg="http://schemas.microsoft.com/office/word/2010/wordprocessingGroup" xmlns:wpi="http://schemas.microsoft.com/office/word/2010/wordprocessingInk" xmlns:wne="http://schemas.microsoft.com/office/word/2006/wordml" xmlns:wps="http://schemas.microsoft.com/office/word/2010/wordprocessingShape" mc:Ignorable="w14 w15 w16se w16cid w16 w16cex w16sdtdh wp14">
+<w:numbering xmlns:wpc="http://schemas.microsoft.com/office/word/2010/wordprocessingCanvas" xmlns:cx="http://schemas.microsoft.com/office/drawing/2014/chartex" xmlns:cx1="http://schemas.microsoft.com/office/drawing/2015/9/8/chartex" xmlns:cx2="http://schemas.microsoft.com/office/drawing/2015/10/21/chartex" xmlns:cx3="http://schemas.microsoft.com/office/drawing/2016/5/9/chartex" xmlns:cx4="http://schemas.microsoft.com/office/drawing/2016/5/10/chartex" xmlns:cx5="http://schemas.microsoft.com/office/drawing/2016/5/11/chartex" xmlns:cx6="http://schemas.microsoft.com/office/drawing/2016/5/12/chartex" xmlns:cx7="http://schemas.microsoft.com/office/drawing/2016/5/13/chartex" xmlns:cx8="http://schemas.microsoft.com/office/drawing/2016/5/14/chartex" xmlns:mc="http://schemas.openxmlformats.org/markup-compatibility/2006" xmlns:aink="http://schemas.microsoft.com/office/drawing/2016/ink" xmlns:am3d="http://schemas.microsoft.com/office/drawing/2017/model3d" xmlns:o="urn:schemas-microsoft-com:office:office" xmlns:oel="http://schemas.microsoft.com/office/2019/extlst" xmlns:r="http://schemas.openxmlformats.org/officeDocument/2006/relationships" xmlns:m="http://schemas.openxmlformats.org/officeDocument/2006/math" xmlns:v="urn:schemas-microsoft-com:vml" xmlns:wp14="http://schemas.microsoft.com/office/word/2010/wordprocessingDrawing" xmlns:wp="http://schemas.openxmlformats.org/drawingml/2006/wordprocessingDrawing" xmlns:w10="urn:schemas-microsoft-com:office:word" xmlns:w="http://schemas.openxmlformats.org/wordprocessingml/2006/main" xmlns:w14="http://schemas.microsoft.com/office/word/2010/wordml" xmlns:w15="http://schemas.microsoft.com/office/word/2012/wordml" xmlns:w16cex="http://schemas.microsoft.com/office/word/2018/wordml/cex" xmlns:w16cid="http://schemas.microsoft.com/office/word/2016/wordml/cid" xmlns:w16="http://schemas.microsoft.com/office/word/2018/wordml" xmlns:w16du="http://schemas.microsoft.com/office/word/2023/wordml/word16du" xmlns:w16sdtdh="http://schemas.microsoft.com/office/word/2020/wordml/sdtdatahash" xmlns:w16sdtfl="http://schemas.microsoft.com/office/word/2024/wordml/sdtformatlock" xmlns:w16se="http://schemas.microsoft.com/office/word/2015/wordml/symex" xmlns:wpg="http://schemas.microsoft.com/office/word/2010/wordprocessingGroup" xmlns:wpi="http://schemas.microsoft.com/office/word/2010/wordprocessingInk" xmlns:wne="http://schemas.microsoft.com/office/word/2006/wordml" xmlns:wps="http://schemas.microsoft.com/office/word/2010/wordprocessingShape" mc:Ignorable="w14 w15 w16se w16cid w16 w16cex w16sdtdh w16sdtfl w16du wp14">
   <w:abstractNum w:abstractNumId="0" w15:restartNumberingAfterBreak="0">
     <w:nsid w:val="3E895106"/>
     <w:multiLevelType w:val="hybridMultilevel"/>
@@ -16275,16 +17366,16 @@
       </w:pPr>
     </w:lvl>
   </w:abstractNum>
-  <w:num w:numId="1">
+  <w:num w:numId="1" w16cid:durableId="1814786647">
     <w:abstractNumId w:val="0"/>
   </w:num>
-  <w:num w:numId="2">
+  <w:num w:numId="2" w16cid:durableId="1012026935">
     <w:abstractNumId w:val="2"/>
   </w:num>
-  <w:num w:numId="3">
+  <w:num w:numId="3" w16cid:durableId="397284881">
     <w:abstractNumId w:val="1"/>
   </w:num>
-  <w:num w:numId="4">
+  <w:num w:numId="4" w16cid:durableId="748846708">
     <w:abstractNumId w:val="3"/>
   </w:num>
   <w:numIdMacAtCleanup w:val="4"/>
@@ -16292,7 +17383,7 @@
 </file>
 
 <file path=word/styles.xml><?xml version="1.0" encoding="utf-8"?>
-<w:styles xmlns:mc="http://schemas.openxmlformats.org/markup-compatibility/2006" xmlns:r="http://schemas.openxmlformats.org/officeDocument/2006/relationships" xmlns:w="http://schemas.openxmlformats.org/wordprocessingml/2006/main" xmlns:w14="http://schemas.microsoft.com/office/word/2010/wordml" xmlns:w15="http://schemas.microsoft.com/office/word/2012/wordml" xmlns:w16cex="http://schemas.microsoft.com/office/word/2018/wordml/cex" xmlns:w16cid="http://schemas.microsoft.com/office/word/2016/wordml/cid" xmlns:w16="http://schemas.microsoft.com/office/word/2018/wordml" xmlns:w16sdtdh="http://schemas.microsoft.com/office/word/2020/wordml/sdtdatahash" xmlns:w16se="http://schemas.microsoft.com/office/word/2015/wordml/symex" mc:Ignorable="w14 w15 w16se w16cid w16 w16cex w16sdtdh">
+<w:styles xmlns:mc="http://schemas.openxmlformats.org/markup-compatibility/2006" xmlns:r="http://schemas.openxmlformats.org/officeDocument/2006/relationships" xmlns:w="http://schemas.openxmlformats.org/wordprocessingml/2006/main" xmlns:w14="http://schemas.microsoft.com/office/word/2010/wordml" xmlns:w15="http://schemas.microsoft.com/office/word/2012/wordml" xmlns:w16cex="http://schemas.microsoft.com/office/word/2018/wordml/cex" xmlns:w16cid="http://schemas.microsoft.com/office/word/2016/wordml/cid" xmlns:w16="http://schemas.microsoft.com/office/word/2018/wordml" xmlns:w16du="http://schemas.microsoft.com/office/word/2023/wordml/word16du" xmlns:w16sdtdh="http://schemas.microsoft.com/office/word/2020/wordml/sdtdatahash" xmlns:w16sdtfl="http://schemas.microsoft.com/office/word/2024/wordml/sdtformatlock" xmlns:w16se="http://schemas.microsoft.com/office/word/2015/wordml/symex" mc:Ignorable="w14 w15 w16se w16cid w16 w16cex w16sdtdh w16sdtfl w16du">
   <w:docDefaults>
     <w:rPrDefault>
       <w:rPr>
